--- a/app/downloads/debates/general.docx
+++ b/app/downloads/debates/general.docx
@@ -5,15 +5,12 @@
     <w:p>
       <w:pPr>
         <w:pStyle w:val="Heading1"/>
+        <w:numPr>
+          <w:ilvl w:val="0"/>
+          <w:numId w:val="2"/>
+        </w:numPr>
         <w:spacing w:before="240" w:after="120"/>
-        <w:rPr>
-          <w:rFonts w:ascii="apple-system;BlinkMacSystemFont;Segoe UI;Roboto;Oxygen-Sans;Ubuntu;Cantarell;Helvetica Neue;sans-serif" w:hAnsi="apple-system;BlinkMacSystemFont;Segoe UI;Roboto;Oxygen-Sans;Ubuntu;Cantarell;Helvetica Neue;sans-serif"/>
-          <w:b w:val="false"/>
-          <w:i w:val="false"/>
-          <w:caps w:val="false"/>
-          <w:smallCaps w:val="false"/>
-          <w:spacing w:val="0"/>
-        </w:rPr>
+        <w:rPr/>
       </w:pPr>
       <w:r>
         <w:rPr>
@@ -30,55 +27,302 @@
     <w:p>
       <w:pPr>
         <w:pStyle w:val="TextBody"/>
-        <w:widowControl/>
-        <w:numPr>
-          <w:ilvl w:val="0"/>
-          <w:numId w:val="1"/>
-        </w:numPr>
-        <w:pBdr/>
-        <w:tabs>
-          <w:tab w:val="left" w:pos="0" w:leader="none"/>
-        </w:tabs>
-        <w:ind w:left="707" w:hanging="0"/>
-        <w:rPr>
-          <w:rFonts w:ascii="apple-system;BlinkMacSystemFont;Segoe UI;Roboto;Oxygen-Sans;Ubuntu;Cantarell;Helvetica Neue;sans-serif" w:hAnsi="apple-system;BlinkMacSystemFont;Segoe UI;Roboto;Oxygen-Sans;Ubuntu;Cantarell;Helvetica Neue;sans-serif"/>
-          <w:b w:val="false"/>
-          <w:i w:val="false"/>
-          <w:caps w:val="false"/>
-          <w:smallCaps w:val="false"/>
-          <w:spacing w:val="0"/>
-          <w:sz w:val="18"/>
-        </w:rPr>
-      </w:pPr>
-      <w:r>
-        <w:rPr>
-          <w:rFonts w:ascii="apple-system;BlinkMacSystemFont;Segoe UI;Roboto;Oxygen-Sans;Ubuntu;Cantarell;Helvetica Neue;sans-serif" w:hAnsi="apple-system;BlinkMacSystemFont;Segoe UI;Roboto;Oxygen-Sans;Ubuntu;Cantarell;Helvetica Neue;sans-serif"/>
-          <w:b w:val="false"/>
-          <w:i w:val="false"/>
-          <w:caps w:val="false"/>
-          <w:smallCaps w:val="false"/>
-          <w:spacing w:val="0"/>
-          <w:sz w:val="18"/>
-        </w:rPr>
-        <w:t>Is Sex Education Necessary in Schools ?</w:t>
-      </w:r>
-    </w:p>
-    <w:p>
-      <w:pPr>
-        <w:pStyle w:val="TextBody"/>
-        <w:widowControl/>
-        <w:numPr>
-          <w:ilvl w:val="0"/>
-          <w:numId w:val="1"/>
-        </w:numPr>
-        <w:pBdr/>
-        <w:tabs>
-          <w:tab w:val="left" w:pos="0" w:leader="none"/>
-        </w:tabs>
-        <w:ind w:left="707" w:hanging="0"/>
-        <w:rPr>
-          <w:rFonts w:ascii="apple-system;BlinkMacSystemFont;Segoe UI;Roboto;Oxygen-Sans;Ubuntu;Cantarell;Helvetica Neue;sans-serif" w:hAnsi="apple-system;BlinkMacSystemFont;Segoe UI;Roboto;Oxygen-Sans;Ubuntu;Cantarell;Helvetica Neue;sans-serif"/>
-          <w:b w:val="false"/>
+        <w:spacing w:before="240" w:after="120"/>
+        <w:rPr>
+          <w:rFonts w:ascii="apple-system;BlinkMacSystemFont;Segoe UI;Roboto;Oxygen-Sans;Ubuntu;Cantarell;Helvetica Neue;sans-serif" w:hAnsi="apple-system;BlinkMacSystemFont;Segoe UI;Roboto;Oxygen-Sans;Ubuntu;Cantarell;Helvetica Neue;sans-serif"/>
+          <w:b w:val="false"/>
+          <w:b w:val="false"/>
+          <w:i w:val="false"/>
+          <w:i w:val="false"/>
+          <w:caps w:val="false"/>
+          <w:smallCaps w:val="false"/>
+          <w:spacing w:val="0"/>
+        </w:rPr>
+      </w:pPr>
+      <w:r>
+        <w:rPr/>
+      </w:r>
+    </w:p>
+    <w:p>
+      <w:pPr>
+        <w:pStyle w:val="TextBody"/>
+        <w:widowControl/>
+        <w:numPr>
+          <w:ilvl w:val="0"/>
+          <w:numId w:val="3"/>
+        </w:numPr>
+        <w:tabs>
+          <w:tab w:val="clear" w:pos="709"/>
+          <w:tab w:val="left" w:pos="0" w:leader="none"/>
+        </w:tabs>
+        <w:ind w:left="707" w:hanging="0"/>
+        <w:rPr/>
+      </w:pPr>
+      <w:r>
+        <w:rPr>
+          <w:rFonts w:ascii="apple-system;BlinkMacSystemFont;Segoe UI;Roboto;Oxygen-Sans;Ubuntu;Cantarell;Helvetica Neue;sans-serif" w:hAnsi="apple-system;BlinkMacSystemFont;Segoe UI;Roboto;Oxygen-Sans;Ubuntu;Cantarell;Helvetica Neue;sans-serif"/>
+          <w:b w:val="false"/>
+          <w:i w:val="false"/>
+          <w:caps w:val="false"/>
+          <w:smallCaps w:val="false"/>
+          <w:spacing w:val="0"/>
+          <w:sz w:val="18"/>
+        </w:rPr>
+        <w:t>Single gender education is counter productive.</w:t>
+      </w:r>
+    </w:p>
+    <w:p>
+      <w:pPr>
+        <w:pStyle w:val="TextBody"/>
+        <w:widowControl/>
+        <w:numPr>
+          <w:ilvl w:val="0"/>
+          <w:numId w:val="3"/>
+        </w:numPr>
+        <w:tabs>
+          <w:tab w:val="clear" w:pos="709"/>
+          <w:tab w:val="left" w:pos="0" w:leader="none"/>
+        </w:tabs>
+        <w:ind w:left="707" w:hanging="0"/>
+        <w:rPr/>
+      </w:pPr>
+      <w:r>
+        <w:rPr>
+          <w:rFonts w:ascii="apple-system;BlinkMacSystemFont;Segoe UI;Roboto;Oxygen-Sans;Ubuntu;Cantarell;Helvetica Neue;sans-serif" w:hAnsi="apple-system;BlinkMacSystemFont;Segoe UI;Roboto;Oxygen-Sans;Ubuntu;Cantarell;Helvetica Neue;sans-serif"/>
+          <w:b w:val="false"/>
+          <w:i w:val="false"/>
+          <w:caps w:val="false"/>
+          <w:smallCaps w:val="false"/>
+          <w:spacing w:val="0"/>
+          <w:sz w:val="18"/>
+        </w:rPr>
+        <w:t xml:space="preserve">Uni admission is too competitive. </w:t>
+      </w:r>
+    </w:p>
+    <w:p>
+      <w:pPr>
+        <w:pStyle w:val="TextBody"/>
+        <w:widowControl/>
+        <w:numPr>
+          <w:ilvl w:val="0"/>
+          <w:numId w:val="3"/>
+        </w:numPr>
+        <w:tabs>
+          <w:tab w:val="clear" w:pos="709"/>
+          <w:tab w:val="left" w:pos="0" w:leader="none"/>
+        </w:tabs>
+        <w:ind w:left="707" w:hanging="0"/>
+        <w:rPr/>
+      </w:pPr>
+      <w:r>
+        <w:rPr>
+          <w:rFonts w:ascii="apple-system;BlinkMacSystemFont;Segoe UI;Roboto;Oxygen-Sans;Ubuntu;Cantarell;Helvetica Neue;sans-serif" w:hAnsi="apple-system;BlinkMacSystemFont;Segoe UI;Roboto;Oxygen-Sans;Ubuntu;Cantarell;Helvetica Neue;sans-serif"/>
+          <w:b w:val="false"/>
+          <w:i w:val="false"/>
+          <w:caps w:val="false"/>
+          <w:smallCaps w:val="false"/>
+          <w:spacing w:val="0"/>
+          <w:sz w:val="18"/>
+        </w:rPr>
+        <w:t>uni admission is too expensive.</w:t>
+      </w:r>
+    </w:p>
+    <w:p>
+      <w:pPr>
+        <w:pStyle w:val="TextBody"/>
+        <w:widowControl/>
+        <w:numPr>
+          <w:ilvl w:val="0"/>
+          <w:numId w:val="3"/>
+        </w:numPr>
+        <w:tabs>
+          <w:tab w:val="clear" w:pos="709"/>
+          <w:tab w:val="left" w:pos="0" w:leader="none"/>
+        </w:tabs>
+        <w:ind w:left="707" w:hanging="0"/>
+        <w:rPr/>
+      </w:pPr>
+      <w:r>
+        <w:rPr>
+          <w:rFonts w:ascii="apple-system;BlinkMacSystemFont;Segoe UI;Roboto;Oxygen-Sans;Ubuntu;Cantarell;Helvetica Neue;sans-serif" w:hAnsi="apple-system;BlinkMacSystemFont;Segoe UI;Roboto;Oxygen-Sans;Ubuntu;Cantarell;Helvetica Neue;sans-serif"/>
+          <w:b w:val="false"/>
+          <w:i w:val="false"/>
+          <w:caps w:val="false"/>
+          <w:smallCaps w:val="false"/>
+          <w:spacing w:val="0"/>
+          <w:sz w:val="18"/>
+        </w:rPr>
+        <w:t>Donations for uni admission should be banned.</w:t>
+      </w:r>
+    </w:p>
+    <w:p>
+      <w:pPr>
+        <w:pStyle w:val="TextBody"/>
+        <w:widowControl/>
+        <w:numPr>
+          <w:ilvl w:val="0"/>
+          <w:numId w:val="3"/>
+        </w:numPr>
+        <w:tabs>
+          <w:tab w:val="clear" w:pos="709"/>
+          <w:tab w:val="left" w:pos="0" w:leader="none"/>
+        </w:tabs>
+        <w:ind w:left="707" w:hanging="0"/>
+        <w:rPr/>
+      </w:pPr>
+      <w:r>
+        <w:rPr>
+          <w:rFonts w:ascii="apple-system;BlinkMacSystemFont;Segoe UI;Roboto;Oxygen-Sans;Ubuntu;Cantarell;Helvetica Neue;sans-serif" w:hAnsi="apple-system;BlinkMacSystemFont;Segoe UI;Roboto;Oxygen-Sans;Ubuntu;Cantarell;Helvetica Neue;sans-serif"/>
+          <w:b w:val="false"/>
+          <w:i w:val="false"/>
+          <w:caps w:val="false"/>
+          <w:smallCaps w:val="false"/>
+          <w:spacing w:val="0"/>
+          <w:sz w:val="18"/>
+        </w:rPr>
+        <w:t>Cell phones should be disallowed in Schools.</w:t>
+      </w:r>
+    </w:p>
+    <w:p>
+      <w:pPr>
+        <w:pStyle w:val="TextBody"/>
+        <w:widowControl/>
+        <w:tabs>
+          <w:tab w:val="clear" w:pos="709"/>
+          <w:tab w:val="left" w:pos="0" w:leader="none"/>
+        </w:tabs>
+        <w:ind w:left="707" w:hanging="0"/>
+        <w:rPr/>
+      </w:pPr>
+      <w:r>
+        <w:rPr>
+          <w:rFonts w:ascii="apple-system;BlinkMacSystemFont;Segoe UI;Roboto;Oxygen-Sans;Ubuntu;Cantarell;Helvetica Neue;sans-serif" w:hAnsi="apple-system;BlinkMacSystemFont;Segoe UI;Roboto;Oxygen-Sans;Ubuntu;Cantarell;Helvetica Neue;sans-serif"/>
+          <w:b w:val="false"/>
+          <w:i w:val="false"/>
+          <w:caps w:val="false"/>
+          <w:smallCaps w:val="false"/>
+          <w:spacing w:val="0"/>
+          <w:sz w:val="18"/>
+        </w:rPr>
+        <w:t>The appropriate age for dating is…</w:t>
+      </w:r>
+    </w:p>
+    <w:p>
+      <w:pPr>
+        <w:pStyle w:val="TextBody"/>
+        <w:widowControl/>
+        <w:tabs>
+          <w:tab w:val="clear" w:pos="709"/>
+          <w:tab w:val="left" w:pos="0" w:leader="none"/>
+        </w:tabs>
+        <w:ind w:left="707" w:hanging="0"/>
+        <w:rPr/>
+      </w:pPr>
+      <w:r>
+        <w:rPr>
+          <w:rFonts w:ascii="apple-system;BlinkMacSystemFont;Segoe UI;Roboto;Oxygen-Sans;Ubuntu;Cantarell;Helvetica Neue;sans-serif" w:hAnsi="apple-system;BlinkMacSystemFont;Segoe UI;Roboto;Oxygen-Sans;Ubuntu;Cantarell;Helvetica Neue;sans-serif"/>
+          <w:b w:val="false"/>
+          <w:i w:val="false"/>
+          <w:caps w:val="false"/>
+          <w:smallCaps w:val="false"/>
+          <w:spacing w:val="0"/>
+          <w:sz w:val="18"/>
+        </w:rPr>
+        <w:t>minors and pregnancy.</w:t>
+      </w:r>
+    </w:p>
+    <w:p>
+      <w:pPr>
+        <w:pStyle w:val="TextBody"/>
+        <w:widowControl/>
+        <w:tabs>
+          <w:tab w:val="clear" w:pos="709"/>
+          <w:tab w:val="left" w:pos="0" w:leader="none"/>
+        </w:tabs>
+        <w:ind w:left="707" w:hanging="0"/>
+        <w:rPr/>
+      </w:pPr>
+      <w:r>
+        <w:rPr>
+          <w:rFonts w:ascii="apple-system;BlinkMacSystemFont;Segoe UI;Roboto;Oxygen-Sans;Ubuntu;Cantarell;Helvetica Neue;sans-serif" w:hAnsi="apple-system;BlinkMacSystemFont;Segoe UI;Roboto;Oxygen-Sans;Ubuntu;Cantarell;Helvetica Neue;sans-serif"/>
+          <w:b w:val="false"/>
+          <w:i w:val="false"/>
+          <w:caps w:val="false"/>
+          <w:smallCaps w:val="false"/>
+          <w:spacing w:val="0"/>
+          <w:sz w:val="18"/>
+        </w:rPr>
+        <w:t>minors and marriage.</w:t>
+      </w:r>
+    </w:p>
+    <w:p>
+      <w:pPr>
+        <w:pStyle w:val="TextBody"/>
+        <w:widowControl/>
+        <w:tabs>
+          <w:tab w:val="clear" w:pos="709"/>
+          <w:tab w:val="left" w:pos="0" w:leader="none"/>
+        </w:tabs>
+        <w:ind w:left="707" w:hanging="0"/>
+        <w:rPr>
+          <w:rFonts w:ascii="apple-system;BlinkMacSystemFont;Segoe UI;Roboto;Oxygen-Sans;Ubuntu;Cantarell;Helvetica Neue;sans-serif" w:hAnsi="apple-system;BlinkMacSystemFont;Segoe UI;Roboto;Oxygen-Sans;Ubuntu;Cantarell;Helvetica Neue;sans-serif"/>
+          <w:b w:val="false"/>
+          <w:b w:val="false"/>
+          <w:i w:val="false"/>
+          <w:i w:val="false"/>
+          <w:caps w:val="false"/>
+          <w:smallCaps w:val="false"/>
+          <w:spacing w:val="0"/>
+          <w:sz w:val="18"/>
+        </w:rPr>
+      </w:pPr>
+      <w:r>
+        <w:rPr/>
+      </w:r>
+    </w:p>
+    <w:p>
+      <w:pPr>
+        <w:pStyle w:val="TextBody"/>
+        <w:widowControl/>
+        <w:tabs>
+          <w:tab w:val="clear" w:pos="709"/>
+          <w:tab w:val="left" w:pos="0" w:leader="none"/>
+        </w:tabs>
+        <w:ind w:left="707" w:hanging="0"/>
+        <w:rPr>
+          <w:rFonts w:ascii="apple-system;BlinkMacSystemFont;Segoe UI;Roboto;Oxygen-Sans;Ubuntu;Cantarell;Helvetica Neue;sans-serif" w:hAnsi="apple-system;BlinkMacSystemFont;Segoe UI;Roboto;Oxygen-Sans;Ubuntu;Cantarell;Helvetica Neue;sans-serif"/>
+          <w:b w:val="false"/>
+          <w:b w:val="false"/>
+          <w:i w:val="false"/>
+          <w:i w:val="false"/>
+          <w:caps w:val="false"/>
+          <w:smallCaps w:val="false"/>
+          <w:spacing w:val="0"/>
+          <w:sz w:val="18"/>
+        </w:rPr>
+      </w:pPr>
+      <w:r>
+        <w:rPr/>
+      </w:r>
+    </w:p>
+    <w:p>
+      <w:pPr>
+        <w:pStyle w:val="TextBody"/>
+        <w:widowControl/>
+        <w:numPr>
+          <w:ilvl w:val="0"/>
+          <w:numId w:val="3"/>
+        </w:numPr>
+        <w:tabs>
+          <w:tab w:val="clear" w:pos="709"/>
+          <w:tab w:val="left" w:pos="0" w:leader="none"/>
+        </w:tabs>
+        <w:ind w:left="707" w:hanging="0"/>
+        <w:rPr>
+          <w:rFonts w:ascii="apple-system;BlinkMacSystemFont;Segoe UI;Roboto;Oxygen-Sans;Ubuntu;Cantarell;Helvetica Neue;sans-serif" w:hAnsi="apple-system;BlinkMacSystemFont;Segoe UI;Roboto;Oxygen-Sans;Ubuntu;Cantarell;Helvetica Neue;sans-serif"/>
+          <w:b w:val="false"/>
+          <w:b w:val="false"/>
+          <w:i w:val="false"/>
           <w:i w:val="false"/>
           <w:caps w:val="false"/>
           <w:smallCaps w:val="false"/>
@@ -105,16 +349,18 @@
         <w:widowControl/>
         <w:numPr>
           <w:ilvl w:val="0"/>
-          <w:numId w:val="1"/>
-        </w:numPr>
-        <w:pBdr/>
-        <w:tabs>
-          <w:tab w:val="left" w:pos="0" w:leader="none"/>
-        </w:tabs>
-        <w:ind w:left="707" w:hanging="0"/>
-        <w:rPr>
-          <w:rFonts w:ascii="apple-system;BlinkMacSystemFont;Segoe UI;Roboto;Oxygen-Sans;Ubuntu;Cantarell;Helvetica Neue;sans-serif" w:hAnsi="apple-system;BlinkMacSystemFont;Segoe UI;Roboto;Oxygen-Sans;Ubuntu;Cantarell;Helvetica Neue;sans-serif"/>
-          <w:b w:val="false"/>
+          <w:numId w:val="3"/>
+        </w:numPr>
+        <w:tabs>
+          <w:tab w:val="clear" w:pos="709"/>
+          <w:tab w:val="left" w:pos="0" w:leader="none"/>
+        </w:tabs>
+        <w:ind w:left="707" w:hanging="0"/>
+        <w:rPr>
+          <w:rFonts w:ascii="apple-system;BlinkMacSystemFont;Segoe UI;Roboto;Oxygen-Sans;Ubuntu;Cantarell;Helvetica Neue;sans-serif" w:hAnsi="apple-system;BlinkMacSystemFont;Segoe UI;Roboto;Oxygen-Sans;Ubuntu;Cantarell;Helvetica Neue;sans-serif"/>
+          <w:b w:val="false"/>
+          <w:b w:val="false"/>
+          <w:i w:val="false"/>
           <w:i w:val="false"/>
           <w:caps w:val="false"/>
           <w:smallCaps w:val="false"/>
@@ -141,16 +387,18 @@
         <w:widowControl/>
         <w:numPr>
           <w:ilvl w:val="0"/>
-          <w:numId w:val="1"/>
-        </w:numPr>
-        <w:pBdr/>
-        <w:tabs>
-          <w:tab w:val="left" w:pos="0" w:leader="none"/>
-        </w:tabs>
-        <w:ind w:left="707" w:hanging="0"/>
-        <w:rPr>
-          <w:rFonts w:ascii="apple-system;BlinkMacSystemFont;Segoe UI;Roboto;Oxygen-Sans;Ubuntu;Cantarell;Helvetica Neue;sans-serif" w:hAnsi="apple-system;BlinkMacSystemFont;Segoe UI;Roboto;Oxygen-Sans;Ubuntu;Cantarell;Helvetica Neue;sans-serif"/>
-          <w:b w:val="false"/>
+          <w:numId w:val="3"/>
+        </w:numPr>
+        <w:tabs>
+          <w:tab w:val="clear" w:pos="709"/>
+          <w:tab w:val="left" w:pos="0" w:leader="none"/>
+        </w:tabs>
+        <w:ind w:left="707" w:hanging="0"/>
+        <w:rPr>
+          <w:rFonts w:ascii="apple-system;BlinkMacSystemFont;Segoe UI;Roboto;Oxygen-Sans;Ubuntu;Cantarell;Helvetica Neue;sans-serif" w:hAnsi="apple-system;BlinkMacSystemFont;Segoe UI;Roboto;Oxygen-Sans;Ubuntu;Cantarell;Helvetica Neue;sans-serif"/>
+          <w:b w:val="false"/>
+          <w:b w:val="false"/>
+          <w:i w:val="false"/>
           <w:i w:val="false"/>
           <w:caps w:val="false"/>
           <w:smallCaps w:val="false"/>
@@ -177,16 +425,18 @@
         <w:widowControl/>
         <w:numPr>
           <w:ilvl w:val="0"/>
-          <w:numId w:val="1"/>
-        </w:numPr>
-        <w:pBdr/>
-        <w:tabs>
-          <w:tab w:val="left" w:pos="0" w:leader="none"/>
-        </w:tabs>
-        <w:ind w:left="707" w:hanging="0"/>
-        <w:rPr>
-          <w:rFonts w:ascii="apple-system;BlinkMacSystemFont;Segoe UI;Roboto;Oxygen-Sans;Ubuntu;Cantarell;Helvetica Neue;sans-serif" w:hAnsi="apple-system;BlinkMacSystemFont;Segoe UI;Roboto;Oxygen-Sans;Ubuntu;Cantarell;Helvetica Neue;sans-serif"/>
-          <w:b w:val="false"/>
+          <w:numId w:val="3"/>
+        </w:numPr>
+        <w:tabs>
+          <w:tab w:val="clear" w:pos="709"/>
+          <w:tab w:val="left" w:pos="0" w:leader="none"/>
+        </w:tabs>
+        <w:ind w:left="707" w:hanging="0"/>
+        <w:rPr>
+          <w:rFonts w:ascii="apple-system;BlinkMacSystemFont;Segoe UI;Roboto;Oxygen-Sans;Ubuntu;Cantarell;Helvetica Neue;sans-serif" w:hAnsi="apple-system;BlinkMacSystemFont;Segoe UI;Roboto;Oxygen-Sans;Ubuntu;Cantarell;Helvetica Neue;sans-serif"/>
+          <w:b w:val="false"/>
+          <w:b w:val="false"/>
+          <w:i w:val="false"/>
           <w:i w:val="false"/>
           <w:caps w:val="false"/>
           <w:smallCaps w:val="false"/>
@@ -213,16 +463,18 @@
         <w:widowControl/>
         <w:numPr>
           <w:ilvl w:val="0"/>
-          <w:numId w:val="1"/>
-        </w:numPr>
-        <w:pBdr/>
-        <w:tabs>
-          <w:tab w:val="left" w:pos="0" w:leader="none"/>
-        </w:tabs>
-        <w:ind w:left="707" w:hanging="0"/>
-        <w:rPr>
-          <w:rFonts w:ascii="apple-system;BlinkMacSystemFont;Segoe UI;Roboto;Oxygen-Sans;Ubuntu;Cantarell;Helvetica Neue;sans-serif" w:hAnsi="apple-system;BlinkMacSystemFont;Segoe UI;Roboto;Oxygen-Sans;Ubuntu;Cantarell;Helvetica Neue;sans-serif"/>
-          <w:b w:val="false"/>
+          <w:numId w:val="3"/>
+        </w:numPr>
+        <w:tabs>
+          <w:tab w:val="clear" w:pos="709"/>
+          <w:tab w:val="left" w:pos="0" w:leader="none"/>
+        </w:tabs>
+        <w:ind w:left="707" w:hanging="0"/>
+        <w:rPr>
+          <w:rFonts w:ascii="apple-system;BlinkMacSystemFont;Segoe UI;Roboto;Oxygen-Sans;Ubuntu;Cantarell;Helvetica Neue;sans-serif" w:hAnsi="apple-system;BlinkMacSystemFont;Segoe UI;Roboto;Oxygen-Sans;Ubuntu;Cantarell;Helvetica Neue;sans-serif"/>
+          <w:b w:val="false"/>
+          <w:b w:val="false"/>
+          <w:i w:val="false"/>
           <w:i w:val="false"/>
           <w:caps w:val="false"/>
           <w:smallCaps w:val="false"/>
@@ -249,52 +501,83 @@
         <w:widowControl/>
         <w:numPr>
           <w:ilvl w:val="0"/>
-          <w:numId w:val="1"/>
-        </w:numPr>
-        <w:pBdr/>
-        <w:tabs>
-          <w:tab w:val="left" w:pos="0" w:leader="none"/>
-        </w:tabs>
-        <w:ind w:left="707" w:hanging="0"/>
-        <w:rPr>
-          <w:rFonts w:ascii="apple-system;BlinkMacSystemFont;Segoe UI;Roboto;Oxygen-Sans;Ubuntu;Cantarell;Helvetica Neue;sans-serif" w:hAnsi="apple-system;BlinkMacSystemFont;Segoe UI;Roboto;Oxygen-Sans;Ubuntu;Cantarell;Helvetica Neue;sans-serif"/>
-          <w:b w:val="false"/>
-          <w:i w:val="false"/>
-          <w:caps w:val="false"/>
-          <w:smallCaps w:val="false"/>
-          <w:spacing w:val="0"/>
-          <w:sz w:val="18"/>
-        </w:rPr>
-      </w:pPr>
-      <w:r>
-        <w:rPr>
-          <w:rFonts w:ascii="apple-system;BlinkMacSystemFont;Segoe UI;Roboto;Oxygen-Sans;Ubuntu;Cantarell;Helvetica Neue;sans-serif" w:hAnsi="apple-system;BlinkMacSystemFont;Segoe UI;Roboto;Oxygen-Sans;Ubuntu;Cantarell;Helvetica Neue;sans-serif"/>
-          <w:b w:val="false"/>
-          <w:i w:val="false"/>
-          <w:caps w:val="false"/>
-          <w:smallCaps w:val="false"/>
-          <w:spacing w:val="0"/>
-          <w:sz w:val="18"/>
-        </w:rPr>
-        <w:t>Should we hang all corrupt politicians ?</w:t>
-      </w:r>
-    </w:p>
-    <w:p>
-      <w:pPr>
-        <w:pStyle w:val="TextBody"/>
-        <w:widowControl/>
-        <w:numPr>
-          <w:ilvl w:val="0"/>
-          <w:numId w:val="1"/>
-        </w:numPr>
-        <w:pBdr/>
-        <w:tabs>
-          <w:tab w:val="left" w:pos="0" w:leader="none"/>
-        </w:tabs>
-        <w:ind w:left="707" w:hanging="0"/>
-        <w:rPr>
-          <w:rFonts w:ascii="apple-system;BlinkMacSystemFont;Segoe UI;Roboto;Oxygen-Sans;Ubuntu;Cantarell;Helvetica Neue;sans-serif" w:hAnsi="apple-system;BlinkMacSystemFont;Segoe UI;Roboto;Oxygen-Sans;Ubuntu;Cantarell;Helvetica Neue;sans-serif"/>
-          <w:b w:val="false"/>
+          <w:numId w:val="3"/>
+        </w:numPr>
+        <w:tabs>
+          <w:tab w:val="clear" w:pos="709"/>
+          <w:tab w:val="left" w:pos="0" w:leader="none"/>
+        </w:tabs>
+        <w:ind w:left="707" w:hanging="0"/>
+        <w:rPr/>
+      </w:pPr>
+      <w:r>
+        <w:rPr>
+          <w:rFonts w:ascii="apple-system;BlinkMacSystemFont;Segoe UI;Roboto;Oxygen-Sans;Ubuntu;Cantarell;Helvetica Neue;sans-serif" w:hAnsi="apple-system;BlinkMacSystemFont;Segoe UI;Roboto;Oxygen-Sans;Ubuntu;Cantarell;Helvetica Neue;sans-serif"/>
+          <w:b w:val="false"/>
+          <w:i w:val="false"/>
+          <w:caps w:val="false"/>
+          <w:smallCaps w:val="false"/>
+          <w:spacing w:val="0"/>
+          <w:sz w:val="18"/>
+        </w:rPr>
+        <w:t xml:space="preserve">Should we hang all corrupt politicians ? Punishment </w:t>
+      </w:r>
+    </w:p>
+    <w:p>
+      <w:pPr>
+        <w:pStyle w:val="TextBody"/>
+        <w:widowControl/>
+        <w:numPr>
+          <w:ilvl w:val="0"/>
+          <w:numId w:val="3"/>
+        </w:numPr>
+        <w:tabs>
+          <w:tab w:val="clear" w:pos="709"/>
+          <w:tab w:val="left" w:pos="0" w:leader="none"/>
+        </w:tabs>
+        <w:ind w:left="707" w:hanging="0"/>
+        <w:rPr>
+          <w:rFonts w:ascii="apple-system;BlinkMacSystemFont;Segoe UI;Roboto;Oxygen-Sans;Ubuntu;Cantarell;Helvetica Neue;sans-serif" w:hAnsi="apple-system;BlinkMacSystemFont;Segoe UI;Roboto;Oxygen-Sans;Ubuntu;Cantarell;Helvetica Neue;sans-serif"/>
+          <w:b w:val="false"/>
+          <w:b w:val="false"/>
+          <w:i w:val="false"/>
+          <w:i w:val="false"/>
+          <w:caps w:val="false"/>
+          <w:smallCaps w:val="false"/>
+          <w:spacing w:val="0"/>
+          <w:sz w:val="18"/>
+        </w:rPr>
+      </w:pPr>
+      <w:r>
+        <w:rPr>
+          <w:rFonts w:ascii="apple-system;BlinkMacSystemFont;Segoe UI;Roboto;Oxygen-Sans;Ubuntu;Cantarell;Helvetica Neue;sans-serif" w:hAnsi="apple-system;BlinkMacSystemFont;Segoe UI;Roboto;Oxygen-Sans;Ubuntu;Cantarell;Helvetica Neue;sans-serif"/>
+          <w:b w:val="false"/>
+          <w:i w:val="false"/>
+          <w:caps w:val="false"/>
+          <w:smallCaps w:val="false"/>
+          <w:spacing w:val="0"/>
+          <w:sz w:val="18"/>
+        </w:rPr>
+      </w:r>
+    </w:p>
+    <w:p>
+      <w:pPr>
+        <w:pStyle w:val="TextBody"/>
+        <w:widowControl/>
+        <w:numPr>
+          <w:ilvl w:val="0"/>
+          <w:numId w:val="3"/>
+        </w:numPr>
+        <w:tabs>
+          <w:tab w:val="clear" w:pos="709"/>
+          <w:tab w:val="left" w:pos="0" w:leader="none"/>
+        </w:tabs>
+        <w:ind w:left="707" w:hanging="0"/>
+        <w:rPr>
+          <w:rFonts w:ascii="apple-system;BlinkMacSystemFont;Segoe UI;Roboto;Oxygen-Sans;Ubuntu;Cantarell;Helvetica Neue;sans-serif" w:hAnsi="apple-system;BlinkMacSystemFont;Segoe UI;Roboto;Oxygen-Sans;Ubuntu;Cantarell;Helvetica Neue;sans-serif"/>
+          <w:b w:val="false"/>
+          <w:b w:val="false"/>
+          <w:i w:val="false"/>
           <w:i w:val="false"/>
           <w:caps w:val="false"/>
           <w:smallCaps w:val="false"/>
@@ -321,16 +604,18 @@
         <w:widowControl/>
         <w:numPr>
           <w:ilvl w:val="0"/>
-          <w:numId w:val="1"/>
-        </w:numPr>
-        <w:pBdr/>
-        <w:tabs>
-          <w:tab w:val="left" w:pos="0" w:leader="none"/>
-        </w:tabs>
-        <w:ind w:left="707" w:hanging="0"/>
-        <w:rPr>
-          <w:rFonts w:ascii="apple-system;BlinkMacSystemFont;Segoe UI;Roboto;Oxygen-Sans;Ubuntu;Cantarell;Helvetica Neue;sans-serif" w:hAnsi="apple-system;BlinkMacSystemFont;Segoe UI;Roboto;Oxygen-Sans;Ubuntu;Cantarell;Helvetica Neue;sans-serif"/>
-          <w:b w:val="false"/>
+          <w:numId w:val="3"/>
+        </w:numPr>
+        <w:tabs>
+          <w:tab w:val="clear" w:pos="709"/>
+          <w:tab w:val="left" w:pos="0" w:leader="none"/>
+        </w:tabs>
+        <w:ind w:left="707" w:hanging="0"/>
+        <w:rPr>
+          <w:rFonts w:ascii="apple-system;BlinkMacSystemFont;Segoe UI;Roboto;Oxygen-Sans;Ubuntu;Cantarell;Helvetica Neue;sans-serif" w:hAnsi="apple-system;BlinkMacSystemFont;Segoe UI;Roboto;Oxygen-Sans;Ubuntu;Cantarell;Helvetica Neue;sans-serif"/>
+          <w:b w:val="false"/>
+          <w:b w:val="false"/>
+          <w:i w:val="false"/>
           <w:i w:val="false"/>
           <w:caps w:val="false"/>
           <w:smallCaps w:val="false"/>
@@ -357,16 +642,18 @@
         <w:widowControl/>
         <w:numPr>
           <w:ilvl w:val="0"/>
-          <w:numId w:val="1"/>
-        </w:numPr>
-        <w:pBdr/>
-        <w:tabs>
-          <w:tab w:val="left" w:pos="0" w:leader="none"/>
-        </w:tabs>
-        <w:ind w:left="707" w:hanging="0"/>
-        <w:rPr>
-          <w:rFonts w:ascii="apple-system;BlinkMacSystemFont;Segoe UI;Roboto;Oxygen-Sans;Ubuntu;Cantarell;Helvetica Neue;sans-serif" w:hAnsi="apple-system;BlinkMacSystemFont;Segoe UI;Roboto;Oxygen-Sans;Ubuntu;Cantarell;Helvetica Neue;sans-serif"/>
-          <w:b w:val="false"/>
+          <w:numId w:val="3"/>
+        </w:numPr>
+        <w:tabs>
+          <w:tab w:val="clear" w:pos="709"/>
+          <w:tab w:val="left" w:pos="0" w:leader="none"/>
+        </w:tabs>
+        <w:ind w:left="707" w:hanging="0"/>
+        <w:rPr>
+          <w:rFonts w:ascii="apple-system;BlinkMacSystemFont;Segoe UI;Roboto;Oxygen-Sans;Ubuntu;Cantarell;Helvetica Neue;sans-serif" w:hAnsi="apple-system;BlinkMacSystemFont;Segoe UI;Roboto;Oxygen-Sans;Ubuntu;Cantarell;Helvetica Neue;sans-serif"/>
+          <w:b w:val="false"/>
+          <w:b w:val="false"/>
+          <w:i w:val="false"/>
           <w:i w:val="false"/>
           <w:caps w:val="false"/>
           <w:smallCaps w:val="false"/>
@@ -393,16 +680,18 @@
         <w:widowControl/>
         <w:numPr>
           <w:ilvl w:val="0"/>
-          <w:numId w:val="1"/>
-        </w:numPr>
-        <w:pBdr/>
-        <w:tabs>
-          <w:tab w:val="left" w:pos="0" w:leader="none"/>
-        </w:tabs>
-        <w:ind w:left="707" w:hanging="0"/>
-        <w:rPr>
-          <w:rFonts w:ascii="apple-system;BlinkMacSystemFont;Segoe UI;Roboto;Oxygen-Sans;Ubuntu;Cantarell;Helvetica Neue;sans-serif" w:hAnsi="apple-system;BlinkMacSystemFont;Segoe UI;Roboto;Oxygen-Sans;Ubuntu;Cantarell;Helvetica Neue;sans-serif"/>
-          <w:b w:val="false"/>
+          <w:numId w:val="3"/>
+        </w:numPr>
+        <w:tabs>
+          <w:tab w:val="clear" w:pos="709"/>
+          <w:tab w:val="left" w:pos="0" w:leader="none"/>
+        </w:tabs>
+        <w:ind w:left="707" w:hanging="0"/>
+        <w:rPr>
+          <w:rFonts w:ascii="apple-system;BlinkMacSystemFont;Segoe UI;Roboto;Oxygen-Sans;Ubuntu;Cantarell;Helvetica Neue;sans-serif" w:hAnsi="apple-system;BlinkMacSystemFont;Segoe UI;Roboto;Oxygen-Sans;Ubuntu;Cantarell;Helvetica Neue;sans-serif"/>
+          <w:b w:val="false"/>
+          <w:b w:val="false"/>
+          <w:i w:val="false"/>
           <w:i w:val="false"/>
           <w:caps w:val="false"/>
           <w:smallCaps w:val="false"/>
@@ -429,16 +718,18 @@
         <w:widowControl/>
         <w:numPr>
           <w:ilvl w:val="0"/>
-          <w:numId w:val="1"/>
-        </w:numPr>
-        <w:pBdr/>
-        <w:tabs>
-          <w:tab w:val="left" w:pos="0" w:leader="none"/>
-        </w:tabs>
-        <w:ind w:left="707" w:hanging="0"/>
-        <w:rPr>
-          <w:rFonts w:ascii="apple-system;BlinkMacSystemFont;Segoe UI;Roboto;Oxygen-Sans;Ubuntu;Cantarell;Helvetica Neue;sans-serif" w:hAnsi="apple-system;BlinkMacSystemFont;Segoe UI;Roboto;Oxygen-Sans;Ubuntu;Cantarell;Helvetica Neue;sans-serif"/>
-          <w:b w:val="false"/>
+          <w:numId w:val="3"/>
+        </w:numPr>
+        <w:tabs>
+          <w:tab w:val="clear" w:pos="709"/>
+          <w:tab w:val="left" w:pos="0" w:leader="none"/>
+        </w:tabs>
+        <w:ind w:left="707" w:hanging="0"/>
+        <w:rPr>
+          <w:rFonts w:ascii="apple-system;BlinkMacSystemFont;Segoe UI;Roboto;Oxygen-Sans;Ubuntu;Cantarell;Helvetica Neue;sans-serif" w:hAnsi="apple-system;BlinkMacSystemFont;Segoe UI;Roboto;Oxygen-Sans;Ubuntu;Cantarell;Helvetica Neue;sans-serif"/>
+          <w:b w:val="false"/>
+          <w:b w:val="false"/>
+          <w:i w:val="false"/>
           <w:i w:val="false"/>
           <w:caps w:val="false"/>
           <w:smallCaps w:val="false"/>
@@ -465,16 +756,18 @@
         <w:widowControl/>
         <w:numPr>
           <w:ilvl w:val="0"/>
-          <w:numId w:val="1"/>
-        </w:numPr>
-        <w:pBdr/>
-        <w:tabs>
-          <w:tab w:val="left" w:pos="0" w:leader="none"/>
-        </w:tabs>
-        <w:ind w:left="707" w:hanging="0"/>
-        <w:rPr>
-          <w:rFonts w:ascii="apple-system;BlinkMacSystemFont;Segoe UI;Roboto;Oxygen-Sans;Ubuntu;Cantarell;Helvetica Neue;sans-serif" w:hAnsi="apple-system;BlinkMacSystemFont;Segoe UI;Roboto;Oxygen-Sans;Ubuntu;Cantarell;Helvetica Neue;sans-serif"/>
-          <w:b w:val="false"/>
+          <w:numId w:val="3"/>
+        </w:numPr>
+        <w:tabs>
+          <w:tab w:val="clear" w:pos="709"/>
+          <w:tab w:val="left" w:pos="0" w:leader="none"/>
+        </w:tabs>
+        <w:ind w:left="707" w:hanging="0"/>
+        <w:rPr>
+          <w:rFonts w:ascii="apple-system;BlinkMacSystemFont;Segoe UI;Roboto;Oxygen-Sans;Ubuntu;Cantarell;Helvetica Neue;sans-serif" w:hAnsi="apple-system;BlinkMacSystemFont;Segoe UI;Roboto;Oxygen-Sans;Ubuntu;Cantarell;Helvetica Neue;sans-serif"/>
+          <w:b w:val="false"/>
+          <w:b w:val="false"/>
+          <w:i w:val="false"/>
           <w:i w:val="false"/>
           <w:caps w:val="false"/>
           <w:smallCaps w:val="false"/>
@@ -501,16 +794,18 @@
         <w:widowControl/>
         <w:numPr>
           <w:ilvl w:val="0"/>
-          <w:numId w:val="1"/>
-        </w:numPr>
-        <w:pBdr/>
-        <w:tabs>
-          <w:tab w:val="left" w:pos="0" w:leader="none"/>
-        </w:tabs>
-        <w:ind w:left="707" w:hanging="0"/>
-        <w:rPr>
-          <w:rFonts w:ascii="apple-system;BlinkMacSystemFont;Segoe UI;Roboto;Oxygen-Sans;Ubuntu;Cantarell;Helvetica Neue;sans-serif" w:hAnsi="apple-system;BlinkMacSystemFont;Segoe UI;Roboto;Oxygen-Sans;Ubuntu;Cantarell;Helvetica Neue;sans-serif"/>
-          <w:b w:val="false"/>
+          <w:numId w:val="3"/>
+        </w:numPr>
+        <w:tabs>
+          <w:tab w:val="clear" w:pos="709"/>
+          <w:tab w:val="left" w:pos="0" w:leader="none"/>
+        </w:tabs>
+        <w:ind w:left="707" w:hanging="0"/>
+        <w:rPr>
+          <w:rFonts w:ascii="apple-system;BlinkMacSystemFont;Segoe UI;Roboto;Oxygen-Sans;Ubuntu;Cantarell;Helvetica Neue;sans-serif" w:hAnsi="apple-system;BlinkMacSystemFont;Segoe UI;Roboto;Oxygen-Sans;Ubuntu;Cantarell;Helvetica Neue;sans-serif"/>
+          <w:b w:val="false"/>
+          <w:b w:val="false"/>
+          <w:i w:val="false"/>
           <w:i w:val="false"/>
           <w:caps w:val="false"/>
           <w:smallCaps w:val="false"/>
@@ -537,16 +832,18 @@
         <w:widowControl/>
         <w:numPr>
           <w:ilvl w:val="0"/>
-          <w:numId w:val="1"/>
-        </w:numPr>
-        <w:pBdr/>
-        <w:tabs>
-          <w:tab w:val="left" w:pos="0" w:leader="none"/>
-        </w:tabs>
-        <w:ind w:left="707" w:hanging="0"/>
-        <w:rPr>
-          <w:rFonts w:ascii="apple-system;BlinkMacSystemFont;Segoe UI;Roboto;Oxygen-Sans;Ubuntu;Cantarell;Helvetica Neue;sans-serif" w:hAnsi="apple-system;BlinkMacSystemFont;Segoe UI;Roboto;Oxygen-Sans;Ubuntu;Cantarell;Helvetica Neue;sans-serif"/>
-          <w:b w:val="false"/>
+          <w:numId w:val="3"/>
+        </w:numPr>
+        <w:tabs>
+          <w:tab w:val="clear" w:pos="709"/>
+          <w:tab w:val="left" w:pos="0" w:leader="none"/>
+        </w:tabs>
+        <w:ind w:left="707" w:hanging="0"/>
+        <w:rPr>
+          <w:rFonts w:ascii="apple-system;BlinkMacSystemFont;Segoe UI;Roboto;Oxygen-Sans;Ubuntu;Cantarell;Helvetica Neue;sans-serif" w:hAnsi="apple-system;BlinkMacSystemFont;Segoe UI;Roboto;Oxygen-Sans;Ubuntu;Cantarell;Helvetica Neue;sans-serif"/>
+          <w:b w:val="false"/>
+          <w:b w:val="false"/>
+          <w:i w:val="false"/>
           <w:i w:val="false"/>
           <w:caps w:val="false"/>
           <w:smallCaps w:val="false"/>
@@ -573,16 +870,18 @@
         <w:widowControl/>
         <w:numPr>
           <w:ilvl w:val="0"/>
-          <w:numId w:val="1"/>
-        </w:numPr>
-        <w:pBdr/>
-        <w:tabs>
-          <w:tab w:val="left" w:pos="0" w:leader="none"/>
-        </w:tabs>
-        <w:ind w:left="707" w:hanging="0"/>
-        <w:rPr>
-          <w:rFonts w:ascii="apple-system;BlinkMacSystemFont;Segoe UI;Roboto;Oxygen-Sans;Ubuntu;Cantarell;Helvetica Neue;sans-serif" w:hAnsi="apple-system;BlinkMacSystemFont;Segoe UI;Roboto;Oxygen-Sans;Ubuntu;Cantarell;Helvetica Neue;sans-serif"/>
-          <w:b w:val="false"/>
+          <w:numId w:val="3"/>
+        </w:numPr>
+        <w:tabs>
+          <w:tab w:val="clear" w:pos="709"/>
+          <w:tab w:val="left" w:pos="0" w:leader="none"/>
+        </w:tabs>
+        <w:ind w:left="707" w:hanging="0"/>
+        <w:rPr>
+          <w:rFonts w:ascii="apple-system;BlinkMacSystemFont;Segoe UI;Roboto;Oxygen-Sans;Ubuntu;Cantarell;Helvetica Neue;sans-serif" w:hAnsi="apple-system;BlinkMacSystemFont;Segoe UI;Roboto;Oxygen-Sans;Ubuntu;Cantarell;Helvetica Neue;sans-serif"/>
+          <w:b w:val="false"/>
+          <w:b w:val="false"/>
+          <w:i w:val="false"/>
           <w:i w:val="false"/>
           <w:caps w:val="false"/>
           <w:smallCaps w:val="false"/>
@@ -609,16 +908,18 @@
         <w:widowControl/>
         <w:numPr>
           <w:ilvl w:val="0"/>
-          <w:numId w:val="1"/>
-        </w:numPr>
-        <w:pBdr/>
-        <w:tabs>
-          <w:tab w:val="left" w:pos="0" w:leader="none"/>
-        </w:tabs>
-        <w:ind w:left="707" w:hanging="0"/>
-        <w:rPr>
-          <w:rFonts w:ascii="apple-system;BlinkMacSystemFont;Segoe UI;Roboto;Oxygen-Sans;Ubuntu;Cantarell;Helvetica Neue;sans-serif" w:hAnsi="apple-system;BlinkMacSystemFont;Segoe UI;Roboto;Oxygen-Sans;Ubuntu;Cantarell;Helvetica Neue;sans-serif"/>
-          <w:b w:val="false"/>
+          <w:numId w:val="3"/>
+        </w:numPr>
+        <w:tabs>
+          <w:tab w:val="clear" w:pos="709"/>
+          <w:tab w:val="left" w:pos="0" w:leader="none"/>
+        </w:tabs>
+        <w:ind w:left="707" w:hanging="0"/>
+        <w:rPr>
+          <w:rFonts w:ascii="apple-system;BlinkMacSystemFont;Segoe UI;Roboto;Oxygen-Sans;Ubuntu;Cantarell;Helvetica Neue;sans-serif" w:hAnsi="apple-system;BlinkMacSystemFont;Segoe UI;Roboto;Oxygen-Sans;Ubuntu;Cantarell;Helvetica Neue;sans-serif"/>
+          <w:b w:val="false"/>
+          <w:b w:val="false"/>
+          <w:i w:val="false"/>
           <w:i w:val="false"/>
           <w:caps w:val="false"/>
           <w:smallCaps w:val="false"/>
@@ -645,16 +946,18 @@
         <w:widowControl/>
         <w:numPr>
           <w:ilvl w:val="0"/>
-          <w:numId w:val="1"/>
-        </w:numPr>
-        <w:pBdr/>
-        <w:tabs>
-          <w:tab w:val="left" w:pos="0" w:leader="none"/>
-        </w:tabs>
-        <w:ind w:left="707" w:hanging="0"/>
-        <w:rPr>
-          <w:rFonts w:ascii="apple-system;BlinkMacSystemFont;Segoe UI;Roboto;Oxygen-Sans;Ubuntu;Cantarell;Helvetica Neue;sans-serif" w:hAnsi="apple-system;BlinkMacSystemFont;Segoe UI;Roboto;Oxygen-Sans;Ubuntu;Cantarell;Helvetica Neue;sans-serif"/>
-          <w:b w:val="false"/>
+          <w:numId w:val="3"/>
+        </w:numPr>
+        <w:tabs>
+          <w:tab w:val="clear" w:pos="709"/>
+          <w:tab w:val="left" w:pos="0" w:leader="none"/>
+        </w:tabs>
+        <w:ind w:left="707" w:hanging="0"/>
+        <w:rPr>
+          <w:rFonts w:ascii="apple-system;BlinkMacSystemFont;Segoe UI;Roboto;Oxygen-Sans;Ubuntu;Cantarell;Helvetica Neue;sans-serif" w:hAnsi="apple-system;BlinkMacSystemFont;Segoe UI;Roboto;Oxygen-Sans;Ubuntu;Cantarell;Helvetica Neue;sans-serif"/>
+          <w:b w:val="false"/>
+          <w:b w:val="false"/>
+          <w:i w:val="false"/>
           <w:i w:val="false"/>
           <w:caps w:val="false"/>
           <w:smallCaps w:val="false"/>
@@ -681,16 +984,18 @@
         <w:widowControl/>
         <w:numPr>
           <w:ilvl w:val="0"/>
-          <w:numId w:val="1"/>
-        </w:numPr>
-        <w:pBdr/>
-        <w:tabs>
-          <w:tab w:val="left" w:pos="0" w:leader="none"/>
-        </w:tabs>
-        <w:ind w:left="707" w:hanging="0"/>
-        <w:rPr>
-          <w:rFonts w:ascii="apple-system;BlinkMacSystemFont;Segoe UI;Roboto;Oxygen-Sans;Ubuntu;Cantarell;Helvetica Neue;sans-serif" w:hAnsi="apple-system;BlinkMacSystemFont;Segoe UI;Roboto;Oxygen-Sans;Ubuntu;Cantarell;Helvetica Neue;sans-serif"/>
-          <w:b w:val="false"/>
+          <w:numId w:val="3"/>
+        </w:numPr>
+        <w:tabs>
+          <w:tab w:val="clear" w:pos="709"/>
+          <w:tab w:val="left" w:pos="0" w:leader="none"/>
+        </w:tabs>
+        <w:ind w:left="707" w:hanging="0"/>
+        <w:rPr>
+          <w:rFonts w:ascii="apple-system;BlinkMacSystemFont;Segoe UI;Roboto;Oxygen-Sans;Ubuntu;Cantarell;Helvetica Neue;sans-serif" w:hAnsi="apple-system;BlinkMacSystemFont;Segoe UI;Roboto;Oxygen-Sans;Ubuntu;Cantarell;Helvetica Neue;sans-serif"/>
+          <w:b w:val="false"/>
+          <w:b w:val="false"/>
+          <w:i w:val="false"/>
           <w:i w:val="false"/>
           <w:caps w:val="false"/>
           <w:smallCaps w:val="false"/>
@@ -717,16 +1022,18 @@
         <w:widowControl/>
         <w:numPr>
           <w:ilvl w:val="0"/>
-          <w:numId w:val="1"/>
-        </w:numPr>
-        <w:pBdr/>
-        <w:tabs>
-          <w:tab w:val="left" w:pos="0" w:leader="none"/>
-        </w:tabs>
-        <w:ind w:left="707" w:hanging="0"/>
-        <w:rPr>
-          <w:rFonts w:ascii="apple-system;BlinkMacSystemFont;Segoe UI;Roboto;Oxygen-Sans;Ubuntu;Cantarell;Helvetica Neue;sans-serif" w:hAnsi="apple-system;BlinkMacSystemFont;Segoe UI;Roboto;Oxygen-Sans;Ubuntu;Cantarell;Helvetica Neue;sans-serif"/>
-          <w:b w:val="false"/>
+          <w:numId w:val="3"/>
+        </w:numPr>
+        <w:tabs>
+          <w:tab w:val="clear" w:pos="709"/>
+          <w:tab w:val="left" w:pos="0" w:leader="none"/>
+        </w:tabs>
+        <w:ind w:left="707" w:hanging="0"/>
+        <w:rPr>
+          <w:rFonts w:ascii="apple-system;BlinkMacSystemFont;Segoe UI;Roboto;Oxygen-Sans;Ubuntu;Cantarell;Helvetica Neue;sans-serif" w:hAnsi="apple-system;BlinkMacSystemFont;Segoe UI;Roboto;Oxygen-Sans;Ubuntu;Cantarell;Helvetica Neue;sans-serif"/>
+          <w:b w:val="false"/>
+          <w:b w:val="false"/>
+          <w:i w:val="false"/>
           <w:i w:val="false"/>
           <w:caps w:val="false"/>
           <w:smallCaps w:val="false"/>
@@ -753,16 +1060,18 @@
         <w:widowControl/>
         <w:numPr>
           <w:ilvl w:val="0"/>
-          <w:numId w:val="1"/>
-        </w:numPr>
-        <w:pBdr/>
-        <w:tabs>
-          <w:tab w:val="left" w:pos="0" w:leader="none"/>
-        </w:tabs>
-        <w:ind w:left="707" w:hanging="0"/>
-        <w:rPr>
-          <w:rFonts w:ascii="apple-system;BlinkMacSystemFont;Segoe UI;Roboto;Oxygen-Sans;Ubuntu;Cantarell;Helvetica Neue;sans-serif" w:hAnsi="apple-system;BlinkMacSystemFont;Segoe UI;Roboto;Oxygen-Sans;Ubuntu;Cantarell;Helvetica Neue;sans-serif"/>
-          <w:b w:val="false"/>
+          <w:numId w:val="3"/>
+        </w:numPr>
+        <w:tabs>
+          <w:tab w:val="clear" w:pos="709"/>
+          <w:tab w:val="left" w:pos="0" w:leader="none"/>
+        </w:tabs>
+        <w:ind w:left="707" w:hanging="0"/>
+        <w:rPr>
+          <w:rFonts w:ascii="apple-system;BlinkMacSystemFont;Segoe UI;Roboto;Oxygen-Sans;Ubuntu;Cantarell;Helvetica Neue;sans-serif" w:hAnsi="apple-system;BlinkMacSystemFont;Segoe UI;Roboto;Oxygen-Sans;Ubuntu;Cantarell;Helvetica Neue;sans-serif"/>
+          <w:b w:val="false"/>
+          <w:b w:val="false"/>
+          <w:i w:val="false"/>
           <w:i w:val="false"/>
           <w:caps w:val="false"/>
           <w:smallCaps w:val="false"/>
@@ -789,16 +1098,18 @@
         <w:widowControl/>
         <w:numPr>
           <w:ilvl w:val="0"/>
-          <w:numId w:val="1"/>
-        </w:numPr>
-        <w:pBdr/>
-        <w:tabs>
-          <w:tab w:val="left" w:pos="0" w:leader="none"/>
-        </w:tabs>
-        <w:ind w:left="707" w:hanging="0"/>
-        <w:rPr>
-          <w:rFonts w:ascii="apple-system;BlinkMacSystemFont;Segoe UI;Roboto;Oxygen-Sans;Ubuntu;Cantarell;Helvetica Neue;sans-serif" w:hAnsi="apple-system;BlinkMacSystemFont;Segoe UI;Roboto;Oxygen-Sans;Ubuntu;Cantarell;Helvetica Neue;sans-serif"/>
-          <w:b w:val="false"/>
+          <w:numId w:val="3"/>
+        </w:numPr>
+        <w:tabs>
+          <w:tab w:val="clear" w:pos="709"/>
+          <w:tab w:val="left" w:pos="0" w:leader="none"/>
+        </w:tabs>
+        <w:ind w:left="707" w:hanging="0"/>
+        <w:rPr>
+          <w:rFonts w:ascii="apple-system;BlinkMacSystemFont;Segoe UI;Roboto;Oxygen-Sans;Ubuntu;Cantarell;Helvetica Neue;sans-serif" w:hAnsi="apple-system;BlinkMacSystemFont;Segoe UI;Roboto;Oxygen-Sans;Ubuntu;Cantarell;Helvetica Neue;sans-serif"/>
+          <w:b w:val="false"/>
+          <w:b w:val="false"/>
+          <w:i w:val="false"/>
           <w:i w:val="false"/>
           <w:caps w:val="false"/>
           <w:smallCaps w:val="false"/>
@@ -825,16 +1136,18 @@
         <w:widowControl/>
         <w:numPr>
           <w:ilvl w:val="0"/>
-          <w:numId w:val="1"/>
-        </w:numPr>
-        <w:pBdr/>
-        <w:tabs>
-          <w:tab w:val="left" w:pos="0" w:leader="none"/>
-        </w:tabs>
-        <w:ind w:left="707" w:hanging="0"/>
-        <w:rPr>
-          <w:rFonts w:ascii="apple-system;BlinkMacSystemFont;Segoe UI;Roboto;Oxygen-Sans;Ubuntu;Cantarell;Helvetica Neue;sans-serif" w:hAnsi="apple-system;BlinkMacSystemFont;Segoe UI;Roboto;Oxygen-Sans;Ubuntu;Cantarell;Helvetica Neue;sans-serif"/>
-          <w:b w:val="false"/>
+          <w:numId w:val="3"/>
+        </w:numPr>
+        <w:tabs>
+          <w:tab w:val="clear" w:pos="709"/>
+          <w:tab w:val="left" w:pos="0" w:leader="none"/>
+        </w:tabs>
+        <w:ind w:left="707" w:hanging="0"/>
+        <w:rPr>
+          <w:rFonts w:ascii="apple-system;BlinkMacSystemFont;Segoe UI;Roboto;Oxygen-Sans;Ubuntu;Cantarell;Helvetica Neue;sans-serif" w:hAnsi="apple-system;BlinkMacSystemFont;Segoe UI;Roboto;Oxygen-Sans;Ubuntu;Cantarell;Helvetica Neue;sans-serif"/>
+          <w:b w:val="false"/>
+          <w:b w:val="false"/>
+          <w:i w:val="false"/>
           <w:i w:val="false"/>
           <w:caps w:val="false"/>
           <w:smallCaps w:val="false"/>
@@ -861,16 +1174,18 @@
         <w:widowControl/>
         <w:numPr>
           <w:ilvl w:val="0"/>
-          <w:numId w:val="1"/>
-        </w:numPr>
-        <w:pBdr/>
-        <w:tabs>
-          <w:tab w:val="left" w:pos="0" w:leader="none"/>
-        </w:tabs>
-        <w:ind w:left="707" w:hanging="0"/>
-        <w:rPr>
-          <w:rFonts w:ascii="apple-system;BlinkMacSystemFont;Segoe UI;Roboto;Oxygen-Sans;Ubuntu;Cantarell;Helvetica Neue;sans-serif" w:hAnsi="apple-system;BlinkMacSystemFont;Segoe UI;Roboto;Oxygen-Sans;Ubuntu;Cantarell;Helvetica Neue;sans-serif"/>
-          <w:b w:val="false"/>
+          <w:numId w:val="3"/>
+        </w:numPr>
+        <w:tabs>
+          <w:tab w:val="clear" w:pos="709"/>
+          <w:tab w:val="left" w:pos="0" w:leader="none"/>
+        </w:tabs>
+        <w:ind w:left="707" w:hanging="0"/>
+        <w:rPr>
+          <w:rFonts w:ascii="apple-system;BlinkMacSystemFont;Segoe UI;Roboto;Oxygen-Sans;Ubuntu;Cantarell;Helvetica Neue;sans-serif" w:hAnsi="apple-system;BlinkMacSystemFont;Segoe UI;Roboto;Oxygen-Sans;Ubuntu;Cantarell;Helvetica Neue;sans-serif"/>
+          <w:b w:val="false"/>
+          <w:b w:val="false"/>
+          <w:i w:val="false"/>
           <w:i w:val="false"/>
           <w:caps w:val="false"/>
           <w:smallCaps w:val="false"/>
@@ -897,16 +1212,18 @@
         <w:widowControl/>
         <w:numPr>
           <w:ilvl w:val="0"/>
-          <w:numId w:val="1"/>
-        </w:numPr>
-        <w:pBdr/>
-        <w:tabs>
-          <w:tab w:val="left" w:pos="0" w:leader="none"/>
-        </w:tabs>
-        <w:ind w:left="707" w:hanging="0"/>
-        <w:rPr>
-          <w:rFonts w:ascii="apple-system;BlinkMacSystemFont;Segoe UI;Roboto;Oxygen-Sans;Ubuntu;Cantarell;Helvetica Neue;sans-serif" w:hAnsi="apple-system;BlinkMacSystemFont;Segoe UI;Roboto;Oxygen-Sans;Ubuntu;Cantarell;Helvetica Neue;sans-serif"/>
-          <w:b w:val="false"/>
+          <w:numId w:val="3"/>
+        </w:numPr>
+        <w:tabs>
+          <w:tab w:val="clear" w:pos="709"/>
+          <w:tab w:val="left" w:pos="0" w:leader="none"/>
+        </w:tabs>
+        <w:ind w:left="707" w:hanging="0"/>
+        <w:rPr>
+          <w:rFonts w:ascii="apple-system;BlinkMacSystemFont;Segoe UI;Roboto;Oxygen-Sans;Ubuntu;Cantarell;Helvetica Neue;sans-serif" w:hAnsi="apple-system;BlinkMacSystemFont;Segoe UI;Roboto;Oxygen-Sans;Ubuntu;Cantarell;Helvetica Neue;sans-serif"/>
+          <w:b w:val="false"/>
+          <w:b w:val="false"/>
+          <w:i w:val="false"/>
           <w:i w:val="false"/>
           <w:caps w:val="false"/>
           <w:smallCaps w:val="false"/>
@@ -933,16 +1250,18 @@
         <w:widowControl/>
         <w:numPr>
           <w:ilvl w:val="0"/>
-          <w:numId w:val="1"/>
-        </w:numPr>
-        <w:pBdr/>
-        <w:tabs>
-          <w:tab w:val="left" w:pos="0" w:leader="none"/>
-        </w:tabs>
-        <w:ind w:left="707" w:hanging="0"/>
-        <w:rPr>
-          <w:rFonts w:ascii="apple-system;BlinkMacSystemFont;Segoe UI;Roboto;Oxygen-Sans;Ubuntu;Cantarell;Helvetica Neue;sans-serif" w:hAnsi="apple-system;BlinkMacSystemFont;Segoe UI;Roboto;Oxygen-Sans;Ubuntu;Cantarell;Helvetica Neue;sans-serif"/>
-          <w:b w:val="false"/>
+          <w:numId w:val="3"/>
+        </w:numPr>
+        <w:tabs>
+          <w:tab w:val="clear" w:pos="709"/>
+          <w:tab w:val="left" w:pos="0" w:leader="none"/>
+        </w:tabs>
+        <w:ind w:left="707" w:hanging="0"/>
+        <w:rPr>
+          <w:rFonts w:ascii="apple-system;BlinkMacSystemFont;Segoe UI;Roboto;Oxygen-Sans;Ubuntu;Cantarell;Helvetica Neue;sans-serif" w:hAnsi="apple-system;BlinkMacSystemFont;Segoe UI;Roboto;Oxygen-Sans;Ubuntu;Cantarell;Helvetica Neue;sans-serif"/>
+          <w:b w:val="false"/>
+          <w:b w:val="false"/>
+          <w:i w:val="false"/>
           <w:i w:val="false"/>
           <w:caps w:val="false"/>
           <w:smallCaps w:val="false"/>
@@ -969,16 +1288,18 @@
         <w:widowControl/>
         <w:numPr>
           <w:ilvl w:val="0"/>
-          <w:numId w:val="1"/>
-        </w:numPr>
-        <w:pBdr/>
-        <w:tabs>
-          <w:tab w:val="left" w:pos="0" w:leader="none"/>
-        </w:tabs>
-        <w:ind w:left="707" w:hanging="0"/>
-        <w:rPr>
-          <w:rFonts w:ascii="apple-system;BlinkMacSystemFont;Segoe UI;Roboto;Oxygen-Sans;Ubuntu;Cantarell;Helvetica Neue;sans-serif" w:hAnsi="apple-system;BlinkMacSystemFont;Segoe UI;Roboto;Oxygen-Sans;Ubuntu;Cantarell;Helvetica Neue;sans-serif"/>
-          <w:b w:val="false"/>
+          <w:numId w:val="3"/>
+        </w:numPr>
+        <w:tabs>
+          <w:tab w:val="clear" w:pos="709"/>
+          <w:tab w:val="left" w:pos="0" w:leader="none"/>
+        </w:tabs>
+        <w:ind w:left="707" w:hanging="0"/>
+        <w:rPr>
+          <w:rFonts w:ascii="apple-system;BlinkMacSystemFont;Segoe UI;Roboto;Oxygen-Sans;Ubuntu;Cantarell;Helvetica Neue;sans-serif" w:hAnsi="apple-system;BlinkMacSystemFont;Segoe UI;Roboto;Oxygen-Sans;Ubuntu;Cantarell;Helvetica Neue;sans-serif"/>
+          <w:b w:val="false"/>
+          <w:b w:val="false"/>
+          <w:i w:val="false"/>
           <w:i w:val="false"/>
           <w:caps w:val="false"/>
           <w:smallCaps w:val="false"/>
@@ -1005,16 +1326,18 @@
         <w:widowControl/>
         <w:numPr>
           <w:ilvl w:val="0"/>
-          <w:numId w:val="1"/>
-        </w:numPr>
-        <w:pBdr/>
-        <w:tabs>
-          <w:tab w:val="left" w:pos="0" w:leader="none"/>
-        </w:tabs>
-        <w:ind w:left="707" w:hanging="0"/>
-        <w:rPr>
-          <w:rFonts w:ascii="apple-system;BlinkMacSystemFont;Segoe UI;Roboto;Oxygen-Sans;Ubuntu;Cantarell;Helvetica Neue;sans-serif" w:hAnsi="apple-system;BlinkMacSystemFont;Segoe UI;Roboto;Oxygen-Sans;Ubuntu;Cantarell;Helvetica Neue;sans-serif"/>
-          <w:b w:val="false"/>
+          <w:numId w:val="3"/>
+        </w:numPr>
+        <w:tabs>
+          <w:tab w:val="clear" w:pos="709"/>
+          <w:tab w:val="left" w:pos="0" w:leader="none"/>
+        </w:tabs>
+        <w:ind w:left="707" w:hanging="0"/>
+        <w:rPr>
+          <w:rFonts w:ascii="apple-system;BlinkMacSystemFont;Segoe UI;Roboto;Oxygen-Sans;Ubuntu;Cantarell;Helvetica Neue;sans-serif" w:hAnsi="apple-system;BlinkMacSystemFont;Segoe UI;Roboto;Oxygen-Sans;Ubuntu;Cantarell;Helvetica Neue;sans-serif"/>
+          <w:b w:val="false"/>
+          <w:b w:val="false"/>
+          <w:i w:val="false"/>
           <w:i w:val="false"/>
           <w:caps w:val="false"/>
           <w:smallCaps w:val="false"/>
@@ -1041,16 +1364,18 @@
         <w:widowControl/>
         <w:numPr>
           <w:ilvl w:val="0"/>
-          <w:numId w:val="1"/>
-        </w:numPr>
-        <w:pBdr/>
-        <w:tabs>
-          <w:tab w:val="left" w:pos="0" w:leader="none"/>
-        </w:tabs>
-        <w:ind w:left="707" w:hanging="0"/>
-        <w:rPr>
-          <w:rFonts w:ascii="apple-system;BlinkMacSystemFont;Segoe UI;Roboto;Oxygen-Sans;Ubuntu;Cantarell;Helvetica Neue;sans-serif" w:hAnsi="apple-system;BlinkMacSystemFont;Segoe UI;Roboto;Oxygen-Sans;Ubuntu;Cantarell;Helvetica Neue;sans-serif"/>
-          <w:b w:val="false"/>
+          <w:numId w:val="3"/>
+        </w:numPr>
+        <w:tabs>
+          <w:tab w:val="clear" w:pos="709"/>
+          <w:tab w:val="left" w:pos="0" w:leader="none"/>
+        </w:tabs>
+        <w:ind w:left="707" w:hanging="0"/>
+        <w:rPr>
+          <w:rFonts w:ascii="apple-system;BlinkMacSystemFont;Segoe UI;Roboto;Oxygen-Sans;Ubuntu;Cantarell;Helvetica Neue;sans-serif" w:hAnsi="apple-system;BlinkMacSystemFont;Segoe UI;Roboto;Oxygen-Sans;Ubuntu;Cantarell;Helvetica Neue;sans-serif"/>
+          <w:b w:val="false"/>
+          <w:b w:val="false"/>
+          <w:i w:val="false"/>
           <w:i w:val="false"/>
           <w:caps w:val="false"/>
           <w:smallCaps w:val="false"/>
@@ -1077,16 +1402,18 @@
         <w:widowControl/>
         <w:numPr>
           <w:ilvl w:val="0"/>
-          <w:numId w:val="1"/>
-        </w:numPr>
-        <w:pBdr/>
-        <w:tabs>
-          <w:tab w:val="left" w:pos="0" w:leader="none"/>
-        </w:tabs>
-        <w:ind w:left="707" w:hanging="0"/>
-        <w:rPr>
-          <w:rFonts w:ascii="apple-system;BlinkMacSystemFont;Segoe UI;Roboto;Oxygen-Sans;Ubuntu;Cantarell;Helvetica Neue;sans-serif" w:hAnsi="apple-system;BlinkMacSystemFont;Segoe UI;Roboto;Oxygen-Sans;Ubuntu;Cantarell;Helvetica Neue;sans-serif"/>
-          <w:b w:val="false"/>
+          <w:numId w:val="3"/>
+        </w:numPr>
+        <w:tabs>
+          <w:tab w:val="clear" w:pos="709"/>
+          <w:tab w:val="left" w:pos="0" w:leader="none"/>
+        </w:tabs>
+        <w:ind w:left="707" w:hanging="0"/>
+        <w:rPr>
+          <w:rFonts w:ascii="apple-system;BlinkMacSystemFont;Segoe UI;Roboto;Oxygen-Sans;Ubuntu;Cantarell;Helvetica Neue;sans-serif" w:hAnsi="apple-system;BlinkMacSystemFont;Segoe UI;Roboto;Oxygen-Sans;Ubuntu;Cantarell;Helvetica Neue;sans-serif"/>
+          <w:b w:val="false"/>
+          <w:b w:val="false"/>
+          <w:i w:val="false"/>
           <w:i w:val="false"/>
           <w:caps w:val="false"/>
           <w:smallCaps w:val="false"/>
@@ -1113,16 +1440,18 @@
         <w:widowControl/>
         <w:numPr>
           <w:ilvl w:val="0"/>
-          <w:numId w:val="1"/>
-        </w:numPr>
-        <w:pBdr/>
-        <w:tabs>
-          <w:tab w:val="left" w:pos="0" w:leader="none"/>
-        </w:tabs>
-        <w:ind w:left="707" w:hanging="0"/>
-        <w:rPr>
-          <w:rFonts w:ascii="apple-system;BlinkMacSystemFont;Segoe UI;Roboto;Oxygen-Sans;Ubuntu;Cantarell;Helvetica Neue;sans-serif" w:hAnsi="apple-system;BlinkMacSystemFont;Segoe UI;Roboto;Oxygen-Sans;Ubuntu;Cantarell;Helvetica Neue;sans-serif"/>
-          <w:b w:val="false"/>
+          <w:numId w:val="3"/>
+        </w:numPr>
+        <w:tabs>
+          <w:tab w:val="clear" w:pos="709"/>
+          <w:tab w:val="left" w:pos="0" w:leader="none"/>
+        </w:tabs>
+        <w:ind w:left="707" w:hanging="0"/>
+        <w:rPr>
+          <w:rFonts w:ascii="apple-system;BlinkMacSystemFont;Segoe UI;Roboto;Oxygen-Sans;Ubuntu;Cantarell;Helvetica Neue;sans-serif" w:hAnsi="apple-system;BlinkMacSystemFont;Segoe UI;Roboto;Oxygen-Sans;Ubuntu;Cantarell;Helvetica Neue;sans-serif"/>
+          <w:b w:val="false"/>
+          <w:b w:val="false"/>
+          <w:i w:val="false"/>
           <w:i w:val="false"/>
           <w:caps w:val="false"/>
           <w:smallCaps w:val="false"/>
@@ -1149,16 +1478,18 @@
         <w:widowControl/>
         <w:numPr>
           <w:ilvl w:val="0"/>
-          <w:numId w:val="1"/>
-        </w:numPr>
-        <w:pBdr/>
-        <w:tabs>
-          <w:tab w:val="left" w:pos="0" w:leader="none"/>
-        </w:tabs>
-        <w:ind w:left="707" w:hanging="0"/>
-        <w:rPr>
-          <w:rFonts w:ascii="apple-system;BlinkMacSystemFont;Segoe UI;Roboto;Oxygen-Sans;Ubuntu;Cantarell;Helvetica Neue;sans-serif" w:hAnsi="apple-system;BlinkMacSystemFont;Segoe UI;Roboto;Oxygen-Sans;Ubuntu;Cantarell;Helvetica Neue;sans-serif"/>
-          <w:b w:val="false"/>
+          <w:numId w:val="3"/>
+        </w:numPr>
+        <w:tabs>
+          <w:tab w:val="clear" w:pos="709"/>
+          <w:tab w:val="left" w:pos="0" w:leader="none"/>
+        </w:tabs>
+        <w:ind w:left="707" w:hanging="0"/>
+        <w:rPr>
+          <w:rFonts w:ascii="apple-system;BlinkMacSystemFont;Segoe UI;Roboto;Oxygen-Sans;Ubuntu;Cantarell;Helvetica Neue;sans-serif" w:hAnsi="apple-system;BlinkMacSystemFont;Segoe UI;Roboto;Oxygen-Sans;Ubuntu;Cantarell;Helvetica Neue;sans-serif"/>
+          <w:b w:val="false"/>
+          <w:b w:val="false"/>
+          <w:i w:val="false"/>
           <w:i w:val="false"/>
           <w:caps w:val="false"/>
           <w:smallCaps w:val="false"/>
@@ -1185,16 +1516,18 @@
         <w:widowControl/>
         <w:numPr>
           <w:ilvl w:val="0"/>
-          <w:numId w:val="1"/>
-        </w:numPr>
-        <w:pBdr/>
-        <w:tabs>
-          <w:tab w:val="left" w:pos="0" w:leader="none"/>
-        </w:tabs>
-        <w:ind w:left="707" w:hanging="0"/>
-        <w:rPr>
-          <w:rFonts w:ascii="apple-system;BlinkMacSystemFont;Segoe UI;Roboto;Oxygen-Sans;Ubuntu;Cantarell;Helvetica Neue;sans-serif" w:hAnsi="apple-system;BlinkMacSystemFont;Segoe UI;Roboto;Oxygen-Sans;Ubuntu;Cantarell;Helvetica Neue;sans-serif"/>
-          <w:b w:val="false"/>
+          <w:numId w:val="3"/>
+        </w:numPr>
+        <w:tabs>
+          <w:tab w:val="clear" w:pos="709"/>
+          <w:tab w:val="left" w:pos="0" w:leader="none"/>
+        </w:tabs>
+        <w:ind w:left="707" w:hanging="0"/>
+        <w:rPr>
+          <w:rFonts w:ascii="apple-system;BlinkMacSystemFont;Segoe UI;Roboto;Oxygen-Sans;Ubuntu;Cantarell;Helvetica Neue;sans-serif" w:hAnsi="apple-system;BlinkMacSystemFont;Segoe UI;Roboto;Oxygen-Sans;Ubuntu;Cantarell;Helvetica Neue;sans-serif"/>
+          <w:b w:val="false"/>
+          <w:b w:val="false"/>
+          <w:i w:val="false"/>
           <w:i w:val="false"/>
           <w:caps w:val="false"/>
           <w:smallCaps w:val="false"/>
@@ -1221,16 +1554,18 @@
         <w:widowControl/>
         <w:numPr>
           <w:ilvl w:val="0"/>
-          <w:numId w:val="1"/>
-        </w:numPr>
-        <w:pBdr/>
-        <w:tabs>
-          <w:tab w:val="left" w:pos="0" w:leader="none"/>
-        </w:tabs>
-        <w:ind w:left="707" w:hanging="0"/>
-        <w:rPr>
-          <w:rFonts w:ascii="apple-system;BlinkMacSystemFont;Segoe UI;Roboto;Oxygen-Sans;Ubuntu;Cantarell;Helvetica Neue;sans-serif" w:hAnsi="apple-system;BlinkMacSystemFont;Segoe UI;Roboto;Oxygen-Sans;Ubuntu;Cantarell;Helvetica Neue;sans-serif"/>
-          <w:b w:val="false"/>
+          <w:numId w:val="3"/>
+        </w:numPr>
+        <w:tabs>
+          <w:tab w:val="clear" w:pos="709"/>
+          <w:tab w:val="left" w:pos="0" w:leader="none"/>
+        </w:tabs>
+        <w:ind w:left="707" w:hanging="0"/>
+        <w:rPr>
+          <w:rFonts w:ascii="apple-system;BlinkMacSystemFont;Segoe UI;Roboto;Oxygen-Sans;Ubuntu;Cantarell;Helvetica Neue;sans-serif" w:hAnsi="apple-system;BlinkMacSystemFont;Segoe UI;Roboto;Oxygen-Sans;Ubuntu;Cantarell;Helvetica Neue;sans-serif"/>
+          <w:b w:val="false"/>
+          <w:b w:val="false"/>
+          <w:i w:val="false"/>
           <w:i w:val="false"/>
           <w:caps w:val="false"/>
           <w:smallCaps w:val="false"/>
@@ -1257,16 +1592,18 @@
         <w:widowControl/>
         <w:numPr>
           <w:ilvl w:val="0"/>
-          <w:numId w:val="1"/>
-        </w:numPr>
-        <w:pBdr/>
-        <w:tabs>
-          <w:tab w:val="left" w:pos="0" w:leader="none"/>
-        </w:tabs>
-        <w:ind w:left="707" w:hanging="0"/>
-        <w:rPr>
-          <w:rFonts w:ascii="apple-system;BlinkMacSystemFont;Segoe UI;Roboto;Oxygen-Sans;Ubuntu;Cantarell;Helvetica Neue;sans-serif" w:hAnsi="apple-system;BlinkMacSystemFont;Segoe UI;Roboto;Oxygen-Sans;Ubuntu;Cantarell;Helvetica Neue;sans-serif"/>
-          <w:b w:val="false"/>
+          <w:numId w:val="3"/>
+        </w:numPr>
+        <w:tabs>
+          <w:tab w:val="clear" w:pos="709"/>
+          <w:tab w:val="left" w:pos="0" w:leader="none"/>
+        </w:tabs>
+        <w:ind w:left="707" w:hanging="0"/>
+        <w:rPr>
+          <w:rFonts w:ascii="apple-system;BlinkMacSystemFont;Segoe UI;Roboto;Oxygen-Sans;Ubuntu;Cantarell;Helvetica Neue;sans-serif" w:hAnsi="apple-system;BlinkMacSystemFont;Segoe UI;Roboto;Oxygen-Sans;Ubuntu;Cantarell;Helvetica Neue;sans-serif"/>
+          <w:b w:val="false"/>
+          <w:b w:val="false"/>
+          <w:i w:val="false"/>
           <w:i w:val="false"/>
           <w:caps w:val="false"/>
           <w:smallCaps w:val="false"/>
@@ -1293,16 +1630,18 @@
         <w:widowControl/>
         <w:numPr>
           <w:ilvl w:val="0"/>
-          <w:numId w:val="1"/>
-        </w:numPr>
-        <w:pBdr/>
-        <w:tabs>
-          <w:tab w:val="left" w:pos="0" w:leader="none"/>
-        </w:tabs>
-        <w:ind w:left="707" w:hanging="0"/>
-        <w:rPr>
-          <w:rFonts w:ascii="apple-system;BlinkMacSystemFont;Segoe UI;Roboto;Oxygen-Sans;Ubuntu;Cantarell;Helvetica Neue;sans-serif" w:hAnsi="apple-system;BlinkMacSystemFont;Segoe UI;Roboto;Oxygen-Sans;Ubuntu;Cantarell;Helvetica Neue;sans-serif"/>
-          <w:b w:val="false"/>
+          <w:numId w:val="3"/>
+        </w:numPr>
+        <w:tabs>
+          <w:tab w:val="clear" w:pos="709"/>
+          <w:tab w:val="left" w:pos="0" w:leader="none"/>
+        </w:tabs>
+        <w:ind w:left="707" w:hanging="0"/>
+        <w:rPr>
+          <w:rFonts w:ascii="apple-system;BlinkMacSystemFont;Segoe UI;Roboto;Oxygen-Sans;Ubuntu;Cantarell;Helvetica Neue;sans-serif" w:hAnsi="apple-system;BlinkMacSystemFont;Segoe UI;Roboto;Oxygen-Sans;Ubuntu;Cantarell;Helvetica Neue;sans-serif"/>
+          <w:b w:val="false"/>
+          <w:b w:val="false"/>
+          <w:i w:val="false"/>
           <w:i w:val="false"/>
           <w:caps w:val="false"/>
           <w:smallCaps w:val="false"/>
@@ -1329,16 +1668,18 @@
         <w:widowControl/>
         <w:numPr>
           <w:ilvl w:val="0"/>
-          <w:numId w:val="1"/>
-        </w:numPr>
-        <w:pBdr/>
-        <w:tabs>
-          <w:tab w:val="left" w:pos="0" w:leader="none"/>
-        </w:tabs>
-        <w:ind w:left="707" w:hanging="0"/>
-        <w:rPr>
-          <w:rFonts w:ascii="apple-system;BlinkMacSystemFont;Segoe UI;Roboto;Oxygen-Sans;Ubuntu;Cantarell;Helvetica Neue;sans-serif" w:hAnsi="apple-system;BlinkMacSystemFont;Segoe UI;Roboto;Oxygen-Sans;Ubuntu;Cantarell;Helvetica Neue;sans-serif"/>
-          <w:b w:val="false"/>
+          <w:numId w:val="3"/>
+        </w:numPr>
+        <w:tabs>
+          <w:tab w:val="clear" w:pos="709"/>
+          <w:tab w:val="left" w:pos="0" w:leader="none"/>
+        </w:tabs>
+        <w:ind w:left="707" w:hanging="0"/>
+        <w:rPr>
+          <w:rFonts w:ascii="apple-system;BlinkMacSystemFont;Segoe UI;Roboto;Oxygen-Sans;Ubuntu;Cantarell;Helvetica Neue;sans-serif" w:hAnsi="apple-system;BlinkMacSystemFont;Segoe UI;Roboto;Oxygen-Sans;Ubuntu;Cantarell;Helvetica Neue;sans-serif"/>
+          <w:b w:val="false"/>
+          <w:b w:val="false"/>
+          <w:i w:val="false"/>
           <w:i w:val="false"/>
           <w:caps w:val="false"/>
           <w:smallCaps w:val="false"/>
@@ -1365,16 +1706,18 @@
         <w:widowControl/>
         <w:numPr>
           <w:ilvl w:val="0"/>
-          <w:numId w:val="1"/>
-        </w:numPr>
-        <w:pBdr/>
-        <w:tabs>
-          <w:tab w:val="left" w:pos="0" w:leader="none"/>
-        </w:tabs>
-        <w:ind w:left="707" w:hanging="0"/>
-        <w:rPr>
-          <w:rFonts w:ascii="apple-system;BlinkMacSystemFont;Segoe UI;Roboto;Oxygen-Sans;Ubuntu;Cantarell;Helvetica Neue;sans-serif" w:hAnsi="apple-system;BlinkMacSystemFont;Segoe UI;Roboto;Oxygen-Sans;Ubuntu;Cantarell;Helvetica Neue;sans-serif"/>
-          <w:b w:val="false"/>
+          <w:numId w:val="3"/>
+        </w:numPr>
+        <w:tabs>
+          <w:tab w:val="clear" w:pos="709"/>
+          <w:tab w:val="left" w:pos="0" w:leader="none"/>
+        </w:tabs>
+        <w:ind w:left="707" w:hanging="0"/>
+        <w:rPr>
+          <w:rFonts w:ascii="apple-system;BlinkMacSystemFont;Segoe UI;Roboto;Oxygen-Sans;Ubuntu;Cantarell;Helvetica Neue;sans-serif" w:hAnsi="apple-system;BlinkMacSystemFont;Segoe UI;Roboto;Oxygen-Sans;Ubuntu;Cantarell;Helvetica Neue;sans-serif"/>
+          <w:b w:val="false"/>
+          <w:b w:val="false"/>
+          <w:i w:val="false"/>
           <w:i w:val="false"/>
           <w:caps w:val="false"/>
           <w:smallCaps w:val="false"/>
@@ -1401,16 +1744,18 @@
         <w:widowControl/>
         <w:numPr>
           <w:ilvl w:val="0"/>
-          <w:numId w:val="1"/>
-        </w:numPr>
-        <w:pBdr/>
-        <w:tabs>
-          <w:tab w:val="left" w:pos="0" w:leader="none"/>
-        </w:tabs>
-        <w:ind w:left="707" w:hanging="0"/>
-        <w:rPr>
-          <w:rFonts w:ascii="apple-system;BlinkMacSystemFont;Segoe UI;Roboto;Oxygen-Sans;Ubuntu;Cantarell;Helvetica Neue;sans-serif" w:hAnsi="apple-system;BlinkMacSystemFont;Segoe UI;Roboto;Oxygen-Sans;Ubuntu;Cantarell;Helvetica Neue;sans-serif"/>
-          <w:b w:val="false"/>
+          <w:numId w:val="3"/>
+        </w:numPr>
+        <w:tabs>
+          <w:tab w:val="clear" w:pos="709"/>
+          <w:tab w:val="left" w:pos="0" w:leader="none"/>
+        </w:tabs>
+        <w:ind w:left="707" w:hanging="0"/>
+        <w:rPr>
+          <w:rFonts w:ascii="apple-system;BlinkMacSystemFont;Segoe UI;Roboto;Oxygen-Sans;Ubuntu;Cantarell;Helvetica Neue;sans-serif" w:hAnsi="apple-system;BlinkMacSystemFont;Segoe UI;Roboto;Oxygen-Sans;Ubuntu;Cantarell;Helvetica Neue;sans-serif"/>
+          <w:b w:val="false"/>
+          <w:b w:val="false"/>
+          <w:i w:val="false"/>
           <w:i w:val="false"/>
           <w:caps w:val="false"/>
           <w:smallCaps w:val="false"/>
@@ -1437,16 +1782,18 @@
         <w:widowControl/>
         <w:numPr>
           <w:ilvl w:val="0"/>
-          <w:numId w:val="1"/>
-        </w:numPr>
-        <w:pBdr/>
-        <w:tabs>
-          <w:tab w:val="left" w:pos="0" w:leader="none"/>
-        </w:tabs>
-        <w:ind w:left="707" w:hanging="0"/>
-        <w:rPr>
-          <w:rFonts w:ascii="apple-system;BlinkMacSystemFont;Segoe UI;Roboto;Oxygen-Sans;Ubuntu;Cantarell;Helvetica Neue;sans-serif" w:hAnsi="apple-system;BlinkMacSystemFont;Segoe UI;Roboto;Oxygen-Sans;Ubuntu;Cantarell;Helvetica Neue;sans-serif"/>
-          <w:b w:val="false"/>
+          <w:numId w:val="3"/>
+        </w:numPr>
+        <w:tabs>
+          <w:tab w:val="clear" w:pos="709"/>
+          <w:tab w:val="left" w:pos="0" w:leader="none"/>
+        </w:tabs>
+        <w:ind w:left="707" w:hanging="0"/>
+        <w:rPr>
+          <w:rFonts w:ascii="apple-system;BlinkMacSystemFont;Segoe UI;Roboto;Oxygen-Sans;Ubuntu;Cantarell;Helvetica Neue;sans-serif" w:hAnsi="apple-system;BlinkMacSystemFont;Segoe UI;Roboto;Oxygen-Sans;Ubuntu;Cantarell;Helvetica Neue;sans-serif"/>
+          <w:b w:val="false"/>
+          <w:b w:val="false"/>
+          <w:i w:val="false"/>
           <w:i w:val="false"/>
           <w:caps w:val="false"/>
           <w:smallCaps w:val="false"/>
@@ -1473,16 +1820,18 @@
         <w:widowControl/>
         <w:numPr>
           <w:ilvl w:val="0"/>
-          <w:numId w:val="1"/>
-        </w:numPr>
-        <w:pBdr/>
-        <w:tabs>
-          <w:tab w:val="left" w:pos="0" w:leader="none"/>
-        </w:tabs>
-        <w:ind w:left="707" w:hanging="0"/>
-        <w:rPr>
-          <w:rFonts w:ascii="apple-system;BlinkMacSystemFont;Segoe UI;Roboto;Oxygen-Sans;Ubuntu;Cantarell;Helvetica Neue;sans-serif" w:hAnsi="apple-system;BlinkMacSystemFont;Segoe UI;Roboto;Oxygen-Sans;Ubuntu;Cantarell;Helvetica Neue;sans-serif"/>
-          <w:b w:val="false"/>
+          <w:numId w:val="3"/>
+        </w:numPr>
+        <w:tabs>
+          <w:tab w:val="clear" w:pos="709"/>
+          <w:tab w:val="left" w:pos="0" w:leader="none"/>
+        </w:tabs>
+        <w:ind w:left="707" w:hanging="0"/>
+        <w:rPr>
+          <w:rFonts w:ascii="apple-system;BlinkMacSystemFont;Segoe UI;Roboto;Oxygen-Sans;Ubuntu;Cantarell;Helvetica Neue;sans-serif" w:hAnsi="apple-system;BlinkMacSystemFont;Segoe UI;Roboto;Oxygen-Sans;Ubuntu;Cantarell;Helvetica Neue;sans-serif"/>
+          <w:b w:val="false"/>
+          <w:b w:val="false"/>
+          <w:i w:val="false"/>
           <w:i w:val="false"/>
           <w:caps w:val="false"/>
           <w:smallCaps w:val="false"/>
@@ -1509,16 +1858,18 @@
         <w:widowControl/>
         <w:numPr>
           <w:ilvl w:val="0"/>
-          <w:numId w:val="1"/>
-        </w:numPr>
-        <w:pBdr/>
-        <w:tabs>
-          <w:tab w:val="left" w:pos="0" w:leader="none"/>
-        </w:tabs>
-        <w:ind w:left="707" w:hanging="0"/>
-        <w:rPr>
-          <w:rFonts w:ascii="apple-system;BlinkMacSystemFont;Segoe UI;Roboto;Oxygen-Sans;Ubuntu;Cantarell;Helvetica Neue;sans-serif" w:hAnsi="apple-system;BlinkMacSystemFont;Segoe UI;Roboto;Oxygen-Sans;Ubuntu;Cantarell;Helvetica Neue;sans-serif"/>
-          <w:b w:val="false"/>
+          <w:numId w:val="3"/>
+        </w:numPr>
+        <w:tabs>
+          <w:tab w:val="clear" w:pos="709"/>
+          <w:tab w:val="left" w:pos="0" w:leader="none"/>
+        </w:tabs>
+        <w:ind w:left="707" w:hanging="0"/>
+        <w:rPr>
+          <w:rFonts w:ascii="apple-system;BlinkMacSystemFont;Segoe UI;Roboto;Oxygen-Sans;Ubuntu;Cantarell;Helvetica Neue;sans-serif" w:hAnsi="apple-system;BlinkMacSystemFont;Segoe UI;Roboto;Oxygen-Sans;Ubuntu;Cantarell;Helvetica Neue;sans-serif"/>
+          <w:b w:val="false"/>
+          <w:b w:val="false"/>
+          <w:i w:val="false"/>
           <w:i w:val="false"/>
           <w:caps w:val="false"/>
           <w:smallCaps w:val="false"/>
@@ -1545,16 +1896,18 @@
         <w:widowControl/>
         <w:numPr>
           <w:ilvl w:val="0"/>
-          <w:numId w:val="1"/>
-        </w:numPr>
-        <w:pBdr/>
-        <w:tabs>
-          <w:tab w:val="left" w:pos="0" w:leader="none"/>
-        </w:tabs>
-        <w:ind w:left="707" w:hanging="0"/>
-        <w:rPr>
-          <w:rFonts w:ascii="apple-system;BlinkMacSystemFont;Segoe UI;Roboto;Oxygen-Sans;Ubuntu;Cantarell;Helvetica Neue;sans-serif" w:hAnsi="apple-system;BlinkMacSystemFont;Segoe UI;Roboto;Oxygen-Sans;Ubuntu;Cantarell;Helvetica Neue;sans-serif"/>
-          <w:b w:val="false"/>
+          <w:numId w:val="3"/>
+        </w:numPr>
+        <w:tabs>
+          <w:tab w:val="clear" w:pos="709"/>
+          <w:tab w:val="left" w:pos="0" w:leader="none"/>
+        </w:tabs>
+        <w:ind w:left="707" w:hanging="0"/>
+        <w:rPr>
+          <w:rFonts w:ascii="apple-system;BlinkMacSystemFont;Segoe UI;Roboto;Oxygen-Sans;Ubuntu;Cantarell;Helvetica Neue;sans-serif" w:hAnsi="apple-system;BlinkMacSystemFont;Segoe UI;Roboto;Oxygen-Sans;Ubuntu;Cantarell;Helvetica Neue;sans-serif"/>
+          <w:b w:val="false"/>
+          <w:b w:val="false"/>
+          <w:i w:val="false"/>
           <w:i w:val="false"/>
           <w:caps w:val="false"/>
           <w:smallCaps w:val="false"/>
@@ -1581,22 +1934,14 @@
         <w:widowControl/>
         <w:numPr>
           <w:ilvl w:val="0"/>
-          <w:numId w:val="1"/>
-        </w:numPr>
-        <w:pBdr/>
-        <w:tabs>
-          <w:tab w:val="left" w:pos="0" w:leader="none"/>
-        </w:tabs>
-        <w:ind w:left="707" w:hanging="0"/>
-        <w:rPr>
-          <w:rFonts w:ascii="apple-system;BlinkMacSystemFont;Segoe UI;Roboto;Oxygen-Sans;Ubuntu;Cantarell;Helvetica Neue;sans-serif" w:hAnsi="apple-system;BlinkMacSystemFont;Segoe UI;Roboto;Oxygen-Sans;Ubuntu;Cantarell;Helvetica Neue;sans-serif"/>
-          <w:b w:val="false"/>
-          <w:i w:val="false"/>
-          <w:caps w:val="false"/>
-          <w:smallCaps w:val="false"/>
-          <w:spacing w:val="0"/>
-          <w:sz w:val="18"/>
-        </w:rPr>
+          <w:numId w:val="3"/>
+        </w:numPr>
+        <w:tabs>
+          <w:tab w:val="clear" w:pos="709"/>
+          <w:tab w:val="left" w:pos="0" w:leader="none"/>
+        </w:tabs>
+        <w:ind w:left="707" w:hanging="0"/>
+        <w:rPr/>
       </w:pPr>
       <w:r>
         <w:rPr>
@@ -1617,16 +1962,46 @@
         <w:widowControl/>
         <w:numPr>
           <w:ilvl w:val="0"/>
-          <w:numId w:val="1"/>
-        </w:numPr>
-        <w:pBdr/>
-        <w:tabs>
-          <w:tab w:val="left" w:pos="0" w:leader="none"/>
-        </w:tabs>
-        <w:ind w:left="707" w:hanging="0"/>
-        <w:rPr>
-          <w:rFonts w:ascii="apple-system;BlinkMacSystemFont;Segoe UI;Roboto;Oxygen-Sans;Ubuntu;Cantarell;Helvetica Neue;sans-serif" w:hAnsi="apple-system;BlinkMacSystemFont;Segoe UI;Roboto;Oxygen-Sans;Ubuntu;Cantarell;Helvetica Neue;sans-serif"/>
-          <w:b w:val="false"/>
+          <w:numId w:val="3"/>
+        </w:numPr>
+        <w:tabs>
+          <w:tab w:val="clear" w:pos="709"/>
+          <w:tab w:val="left" w:pos="0" w:leader="none"/>
+        </w:tabs>
+        <w:ind w:left="707" w:hanging="0"/>
+        <w:rPr/>
+      </w:pPr>
+      <w:r>
+        <w:rPr>
+          <w:rFonts w:ascii="apple-system;BlinkMacSystemFont;Segoe UI;Roboto;Oxygen-Sans;Ubuntu;Cantarell;Helvetica Neue;sans-serif" w:hAnsi="apple-system;BlinkMacSystemFont;Segoe UI;Roboto;Oxygen-Sans;Ubuntu;Cantarell;Helvetica Neue;sans-serif"/>
+          <w:b w:val="false"/>
+          <w:i w:val="false"/>
+          <w:caps w:val="false"/>
+          <w:smallCaps w:val="false"/>
+          <w:spacing w:val="0"/>
+          <w:sz w:val="18"/>
+        </w:rPr>
+        <w:t xml:space="preserve">banned </w:t>
+      </w:r>
+    </w:p>
+    <w:p>
+      <w:pPr>
+        <w:pStyle w:val="TextBody"/>
+        <w:widowControl/>
+        <w:numPr>
+          <w:ilvl w:val="0"/>
+          <w:numId w:val="3"/>
+        </w:numPr>
+        <w:tabs>
+          <w:tab w:val="clear" w:pos="709"/>
+          <w:tab w:val="left" w:pos="0" w:leader="none"/>
+        </w:tabs>
+        <w:ind w:left="707" w:hanging="0"/>
+        <w:rPr>
+          <w:rFonts w:ascii="apple-system;BlinkMacSystemFont;Segoe UI;Roboto;Oxygen-Sans;Ubuntu;Cantarell;Helvetica Neue;sans-serif" w:hAnsi="apple-system;BlinkMacSystemFont;Segoe UI;Roboto;Oxygen-Sans;Ubuntu;Cantarell;Helvetica Neue;sans-serif"/>
+          <w:b w:val="false"/>
+          <w:b w:val="false"/>
+          <w:i w:val="false"/>
           <w:i w:val="false"/>
           <w:caps w:val="false"/>
           <w:smallCaps w:val="false"/>
@@ -1653,16 +2028,18 @@
         <w:widowControl/>
         <w:numPr>
           <w:ilvl w:val="0"/>
-          <w:numId w:val="1"/>
-        </w:numPr>
-        <w:pBdr/>
-        <w:tabs>
-          <w:tab w:val="left" w:pos="0" w:leader="none"/>
-        </w:tabs>
-        <w:ind w:left="707" w:hanging="0"/>
-        <w:rPr>
-          <w:rFonts w:ascii="apple-system;BlinkMacSystemFont;Segoe UI;Roboto;Oxygen-Sans;Ubuntu;Cantarell;Helvetica Neue;sans-serif" w:hAnsi="apple-system;BlinkMacSystemFont;Segoe UI;Roboto;Oxygen-Sans;Ubuntu;Cantarell;Helvetica Neue;sans-serif"/>
-          <w:b w:val="false"/>
+          <w:numId w:val="3"/>
+        </w:numPr>
+        <w:tabs>
+          <w:tab w:val="clear" w:pos="709"/>
+          <w:tab w:val="left" w:pos="0" w:leader="none"/>
+        </w:tabs>
+        <w:ind w:left="707" w:hanging="0"/>
+        <w:rPr>
+          <w:rFonts w:ascii="apple-system;BlinkMacSystemFont;Segoe UI;Roboto;Oxygen-Sans;Ubuntu;Cantarell;Helvetica Neue;sans-serif" w:hAnsi="apple-system;BlinkMacSystemFont;Segoe UI;Roboto;Oxygen-Sans;Ubuntu;Cantarell;Helvetica Neue;sans-serif"/>
+          <w:b w:val="false"/>
+          <w:b w:val="false"/>
+          <w:i w:val="false"/>
           <w:i w:val="false"/>
           <w:caps w:val="false"/>
           <w:smallCaps w:val="false"/>
@@ -1689,16 +2066,18 @@
         <w:widowControl/>
         <w:numPr>
           <w:ilvl w:val="0"/>
-          <w:numId w:val="1"/>
-        </w:numPr>
-        <w:pBdr/>
-        <w:tabs>
-          <w:tab w:val="left" w:pos="0" w:leader="none"/>
-        </w:tabs>
-        <w:ind w:left="707" w:hanging="0"/>
-        <w:rPr>
-          <w:rFonts w:ascii="apple-system;BlinkMacSystemFont;Segoe UI;Roboto;Oxygen-Sans;Ubuntu;Cantarell;Helvetica Neue;sans-serif" w:hAnsi="apple-system;BlinkMacSystemFont;Segoe UI;Roboto;Oxygen-Sans;Ubuntu;Cantarell;Helvetica Neue;sans-serif"/>
-          <w:b w:val="false"/>
+          <w:numId w:val="3"/>
+        </w:numPr>
+        <w:tabs>
+          <w:tab w:val="clear" w:pos="709"/>
+          <w:tab w:val="left" w:pos="0" w:leader="none"/>
+        </w:tabs>
+        <w:ind w:left="707" w:hanging="0"/>
+        <w:rPr>
+          <w:rFonts w:ascii="apple-system;BlinkMacSystemFont;Segoe UI;Roboto;Oxygen-Sans;Ubuntu;Cantarell;Helvetica Neue;sans-serif" w:hAnsi="apple-system;BlinkMacSystemFont;Segoe UI;Roboto;Oxygen-Sans;Ubuntu;Cantarell;Helvetica Neue;sans-serif"/>
+          <w:b w:val="false"/>
+          <w:b w:val="false"/>
+          <w:i w:val="false"/>
           <w:i w:val="false"/>
           <w:caps w:val="false"/>
           <w:smallCaps w:val="false"/>
@@ -1725,16 +2104,18 @@
         <w:widowControl/>
         <w:numPr>
           <w:ilvl w:val="0"/>
-          <w:numId w:val="1"/>
-        </w:numPr>
-        <w:pBdr/>
-        <w:tabs>
-          <w:tab w:val="left" w:pos="0" w:leader="none"/>
-        </w:tabs>
-        <w:ind w:left="707" w:hanging="0"/>
-        <w:rPr>
-          <w:rFonts w:ascii="apple-system;BlinkMacSystemFont;Segoe UI;Roboto;Oxygen-Sans;Ubuntu;Cantarell;Helvetica Neue;sans-serif" w:hAnsi="apple-system;BlinkMacSystemFont;Segoe UI;Roboto;Oxygen-Sans;Ubuntu;Cantarell;Helvetica Neue;sans-serif"/>
-          <w:b w:val="false"/>
+          <w:numId w:val="3"/>
+        </w:numPr>
+        <w:tabs>
+          <w:tab w:val="clear" w:pos="709"/>
+          <w:tab w:val="left" w:pos="0" w:leader="none"/>
+        </w:tabs>
+        <w:ind w:left="707" w:hanging="0"/>
+        <w:rPr>
+          <w:rFonts w:ascii="apple-system;BlinkMacSystemFont;Segoe UI;Roboto;Oxygen-Sans;Ubuntu;Cantarell;Helvetica Neue;sans-serif" w:hAnsi="apple-system;BlinkMacSystemFont;Segoe UI;Roboto;Oxygen-Sans;Ubuntu;Cantarell;Helvetica Neue;sans-serif"/>
+          <w:b w:val="false"/>
+          <w:b w:val="false"/>
+          <w:i w:val="false"/>
           <w:i w:val="false"/>
           <w:caps w:val="false"/>
           <w:smallCaps w:val="false"/>
@@ -1761,16 +2142,18 @@
         <w:widowControl/>
         <w:numPr>
           <w:ilvl w:val="0"/>
-          <w:numId w:val="1"/>
-        </w:numPr>
-        <w:pBdr/>
-        <w:tabs>
-          <w:tab w:val="left" w:pos="0" w:leader="none"/>
-        </w:tabs>
-        <w:ind w:left="707" w:hanging="0"/>
-        <w:rPr>
-          <w:rFonts w:ascii="apple-system;BlinkMacSystemFont;Segoe UI;Roboto;Oxygen-Sans;Ubuntu;Cantarell;Helvetica Neue;sans-serif" w:hAnsi="apple-system;BlinkMacSystemFont;Segoe UI;Roboto;Oxygen-Sans;Ubuntu;Cantarell;Helvetica Neue;sans-serif"/>
-          <w:b w:val="false"/>
+          <w:numId w:val="3"/>
+        </w:numPr>
+        <w:tabs>
+          <w:tab w:val="clear" w:pos="709"/>
+          <w:tab w:val="left" w:pos="0" w:leader="none"/>
+        </w:tabs>
+        <w:ind w:left="707" w:hanging="0"/>
+        <w:rPr>
+          <w:rFonts w:ascii="apple-system;BlinkMacSystemFont;Segoe UI;Roboto;Oxygen-Sans;Ubuntu;Cantarell;Helvetica Neue;sans-serif" w:hAnsi="apple-system;BlinkMacSystemFont;Segoe UI;Roboto;Oxygen-Sans;Ubuntu;Cantarell;Helvetica Neue;sans-serif"/>
+          <w:b w:val="false"/>
+          <w:b w:val="false"/>
+          <w:i w:val="false"/>
           <w:i w:val="false"/>
           <w:caps w:val="false"/>
           <w:smallCaps w:val="false"/>
@@ -1797,16 +2180,18 @@
         <w:widowControl/>
         <w:numPr>
           <w:ilvl w:val="0"/>
-          <w:numId w:val="1"/>
-        </w:numPr>
-        <w:pBdr/>
-        <w:tabs>
-          <w:tab w:val="left" w:pos="0" w:leader="none"/>
-        </w:tabs>
-        <w:ind w:left="707" w:hanging="0"/>
-        <w:rPr>
-          <w:rFonts w:ascii="apple-system;BlinkMacSystemFont;Segoe UI;Roboto;Oxygen-Sans;Ubuntu;Cantarell;Helvetica Neue;sans-serif" w:hAnsi="apple-system;BlinkMacSystemFont;Segoe UI;Roboto;Oxygen-Sans;Ubuntu;Cantarell;Helvetica Neue;sans-serif"/>
-          <w:b w:val="false"/>
+          <w:numId w:val="3"/>
+        </w:numPr>
+        <w:tabs>
+          <w:tab w:val="clear" w:pos="709"/>
+          <w:tab w:val="left" w:pos="0" w:leader="none"/>
+        </w:tabs>
+        <w:ind w:left="707" w:hanging="0"/>
+        <w:rPr>
+          <w:rFonts w:ascii="apple-system;BlinkMacSystemFont;Segoe UI;Roboto;Oxygen-Sans;Ubuntu;Cantarell;Helvetica Neue;sans-serif" w:hAnsi="apple-system;BlinkMacSystemFont;Segoe UI;Roboto;Oxygen-Sans;Ubuntu;Cantarell;Helvetica Neue;sans-serif"/>
+          <w:b w:val="false"/>
+          <w:b w:val="false"/>
+          <w:i w:val="false"/>
           <w:i w:val="false"/>
           <w:caps w:val="false"/>
           <w:smallCaps w:val="false"/>
@@ -1833,16 +2218,18 @@
         <w:widowControl/>
         <w:numPr>
           <w:ilvl w:val="0"/>
-          <w:numId w:val="1"/>
-        </w:numPr>
-        <w:pBdr/>
-        <w:tabs>
-          <w:tab w:val="left" w:pos="0" w:leader="none"/>
-        </w:tabs>
-        <w:ind w:left="707" w:hanging="0"/>
-        <w:rPr>
-          <w:rFonts w:ascii="apple-system;BlinkMacSystemFont;Segoe UI;Roboto;Oxygen-Sans;Ubuntu;Cantarell;Helvetica Neue;sans-serif" w:hAnsi="apple-system;BlinkMacSystemFont;Segoe UI;Roboto;Oxygen-Sans;Ubuntu;Cantarell;Helvetica Neue;sans-serif"/>
-          <w:b w:val="false"/>
+          <w:numId w:val="3"/>
+        </w:numPr>
+        <w:tabs>
+          <w:tab w:val="clear" w:pos="709"/>
+          <w:tab w:val="left" w:pos="0" w:leader="none"/>
+        </w:tabs>
+        <w:ind w:left="707" w:hanging="0"/>
+        <w:rPr>
+          <w:rFonts w:ascii="apple-system;BlinkMacSystemFont;Segoe UI;Roboto;Oxygen-Sans;Ubuntu;Cantarell;Helvetica Neue;sans-serif" w:hAnsi="apple-system;BlinkMacSystemFont;Segoe UI;Roboto;Oxygen-Sans;Ubuntu;Cantarell;Helvetica Neue;sans-serif"/>
+          <w:b w:val="false"/>
+          <w:b w:val="false"/>
+          <w:i w:val="false"/>
           <w:i w:val="false"/>
           <w:caps w:val="false"/>
           <w:smallCaps w:val="false"/>
@@ -1869,16 +2256,18 @@
         <w:widowControl/>
         <w:numPr>
           <w:ilvl w:val="0"/>
-          <w:numId w:val="1"/>
-        </w:numPr>
-        <w:pBdr/>
-        <w:tabs>
-          <w:tab w:val="left" w:pos="0" w:leader="none"/>
-        </w:tabs>
-        <w:ind w:left="707" w:hanging="0"/>
-        <w:rPr>
-          <w:rFonts w:ascii="apple-system;BlinkMacSystemFont;Segoe UI;Roboto;Oxygen-Sans;Ubuntu;Cantarell;Helvetica Neue;sans-serif" w:hAnsi="apple-system;BlinkMacSystemFont;Segoe UI;Roboto;Oxygen-Sans;Ubuntu;Cantarell;Helvetica Neue;sans-serif"/>
-          <w:b w:val="false"/>
+          <w:numId w:val="3"/>
+        </w:numPr>
+        <w:tabs>
+          <w:tab w:val="clear" w:pos="709"/>
+          <w:tab w:val="left" w:pos="0" w:leader="none"/>
+        </w:tabs>
+        <w:ind w:left="707" w:hanging="0"/>
+        <w:rPr>
+          <w:rFonts w:ascii="apple-system;BlinkMacSystemFont;Segoe UI;Roboto;Oxygen-Sans;Ubuntu;Cantarell;Helvetica Neue;sans-serif" w:hAnsi="apple-system;BlinkMacSystemFont;Segoe UI;Roboto;Oxygen-Sans;Ubuntu;Cantarell;Helvetica Neue;sans-serif"/>
+          <w:b w:val="false"/>
+          <w:b w:val="false"/>
+          <w:i w:val="false"/>
           <w:i w:val="false"/>
           <w:caps w:val="false"/>
           <w:smallCaps w:val="false"/>
@@ -1905,16 +2294,18 @@
         <w:widowControl/>
         <w:numPr>
           <w:ilvl w:val="0"/>
-          <w:numId w:val="1"/>
-        </w:numPr>
-        <w:pBdr/>
-        <w:tabs>
-          <w:tab w:val="left" w:pos="0" w:leader="none"/>
-        </w:tabs>
-        <w:ind w:left="707" w:hanging="0"/>
-        <w:rPr>
-          <w:rFonts w:ascii="apple-system;BlinkMacSystemFont;Segoe UI;Roboto;Oxygen-Sans;Ubuntu;Cantarell;Helvetica Neue;sans-serif" w:hAnsi="apple-system;BlinkMacSystemFont;Segoe UI;Roboto;Oxygen-Sans;Ubuntu;Cantarell;Helvetica Neue;sans-serif"/>
-          <w:b w:val="false"/>
+          <w:numId w:val="3"/>
+        </w:numPr>
+        <w:tabs>
+          <w:tab w:val="clear" w:pos="709"/>
+          <w:tab w:val="left" w:pos="0" w:leader="none"/>
+        </w:tabs>
+        <w:ind w:left="707" w:hanging="0"/>
+        <w:rPr>
+          <w:rFonts w:ascii="apple-system;BlinkMacSystemFont;Segoe UI;Roboto;Oxygen-Sans;Ubuntu;Cantarell;Helvetica Neue;sans-serif" w:hAnsi="apple-system;BlinkMacSystemFont;Segoe UI;Roboto;Oxygen-Sans;Ubuntu;Cantarell;Helvetica Neue;sans-serif"/>
+          <w:b w:val="false"/>
+          <w:b w:val="false"/>
+          <w:i w:val="false"/>
           <w:i w:val="false"/>
           <w:caps w:val="false"/>
           <w:smallCaps w:val="false"/>
@@ -1941,16 +2332,18 @@
         <w:widowControl/>
         <w:numPr>
           <w:ilvl w:val="0"/>
-          <w:numId w:val="1"/>
-        </w:numPr>
-        <w:pBdr/>
-        <w:tabs>
-          <w:tab w:val="left" w:pos="0" w:leader="none"/>
-        </w:tabs>
-        <w:ind w:left="707" w:hanging="0"/>
-        <w:rPr>
-          <w:rFonts w:ascii="apple-system;BlinkMacSystemFont;Segoe UI;Roboto;Oxygen-Sans;Ubuntu;Cantarell;Helvetica Neue;sans-serif" w:hAnsi="apple-system;BlinkMacSystemFont;Segoe UI;Roboto;Oxygen-Sans;Ubuntu;Cantarell;Helvetica Neue;sans-serif"/>
-          <w:b w:val="false"/>
+          <w:numId w:val="3"/>
+        </w:numPr>
+        <w:tabs>
+          <w:tab w:val="clear" w:pos="709"/>
+          <w:tab w:val="left" w:pos="0" w:leader="none"/>
+        </w:tabs>
+        <w:ind w:left="707" w:hanging="0"/>
+        <w:rPr>
+          <w:rFonts w:ascii="apple-system;BlinkMacSystemFont;Segoe UI;Roboto;Oxygen-Sans;Ubuntu;Cantarell;Helvetica Neue;sans-serif" w:hAnsi="apple-system;BlinkMacSystemFont;Segoe UI;Roboto;Oxygen-Sans;Ubuntu;Cantarell;Helvetica Neue;sans-serif"/>
+          <w:b w:val="false"/>
+          <w:b w:val="false"/>
+          <w:i w:val="false"/>
           <w:i w:val="false"/>
           <w:caps w:val="false"/>
           <w:smallCaps w:val="false"/>
@@ -1977,52 +2370,46 @@
         <w:widowControl/>
         <w:numPr>
           <w:ilvl w:val="0"/>
-          <w:numId w:val="1"/>
-        </w:numPr>
-        <w:pBdr/>
-        <w:tabs>
-          <w:tab w:val="left" w:pos="0" w:leader="none"/>
-        </w:tabs>
-        <w:ind w:left="707" w:hanging="0"/>
-        <w:rPr>
-          <w:rFonts w:ascii="apple-system;BlinkMacSystemFont;Segoe UI;Roboto;Oxygen-Sans;Ubuntu;Cantarell;Helvetica Neue;sans-serif" w:hAnsi="apple-system;BlinkMacSystemFont;Segoe UI;Roboto;Oxygen-Sans;Ubuntu;Cantarell;Helvetica Neue;sans-serif"/>
-          <w:b w:val="false"/>
-          <w:i w:val="false"/>
-          <w:caps w:val="false"/>
-          <w:smallCaps w:val="false"/>
-          <w:spacing w:val="0"/>
-          <w:sz w:val="18"/>
-        </w:rPr>
-      </w:pPr>
-      <w:r>
-        <w:rPr>
-          <w:rFonts w:ascii="apple-system;BlinkMacSystemFont;Segoe UI;Roboto;Oxygen-Sans;Ubuntu;Cantarell;Helvetica Neue;sans-serif" w:hAnsi="apple-system;BlinkMacSystemFont;Segoe UI;Roboto;Oxygen-Sans;Ubuntu;Cantarell;Helvetica Neue;sans-serif"/>
-          <w:b w:val="false"/>
-          <w:i w:val="false"/>
-          <w:caps w:val="false"/>
-          <w:smallCaps w:val="false"/>
-          <w:spacing w:val="0"/>
-          <w:sz w:val="18"/>
-        </w:rPr>
-        <w:t>Dress Codes in School and Colleges</w:t>
-      </w:r>
-    </w:p>
-    <w:p>
-      <w:pPr>
-        <w:pStyle w:val="TextBody"/>
-        <w:widowControl/>
-        <w:numPr>
-          <w:ilvl w:val="0"/>
-          <w:numId w:val="1"/>
-        </w:numPr>
-        <w:pBdr/>
-        <w:tabs>
-          <w:tab w:val="left" w:pos="0" w:leader="none"/>
-        </w:tabs>
-        <w:ind w:left="707" w:hanging="0"/>
-        <w:rPr>
-          <w:rFonts w:ascii="apple-system;BlinkMacSystemFont;Segoe UI;Roboto;Oxygen-Sans;Ubuntu;Cantarell;Helvetica Neue;sans-serif" w:hAnsi="apple-system;BlinkMacSystemFont;Segoe UI;Roboto;Oxygen-Sans;Ubuntu;Cantarell;Helvetica Neue;sans-serif"/>
-          <w:b w:val="false"/>
+          <w:numId w:val="3"/>
+        </w:numPr>
+        <w:tabs>
+          <w:tab w:val="clear" w:pos="709"/>
+          <w:tab w:val="left" w:pos="0" w:leader="none"/>
+        </w:tabs>
+        <w:ind w:left="707" w:hanging="0"/>
+        <w:rPr/>
+      </w:pPr>
+      <w:r>
+        <w:rPr>
+          <w:rFonts w:ascii="apple-system;BlinkMacSystemFont;Segoe UI;Roboto;Oxygen-Sans;Ubuntu;Cantarell;Helvetica Neue;sans-serif" w:hAnsi="apple-system;BlinkMacSystemFont;Segoe UI;Roboto;Oxygen-Sans;Ubuntu;Cantarell;Helvetica Neue;sans-serif"/>
+          <w:b w:val="false"/>
+          <w:i w:val="false"/>
+          <w:caps w:val="false"/>
+          <w:smallCaps w:val="false"/>
+          <w:spacing w:val="0"/>
+          <w:sz w:val="18"/>
+        </w:rPr>
+        <w:t xml:space="preserve">Dress Codes in School and Colleges relaxed </w:t>
+      </w:r>
+    </w:p>
+    <w:p>
+      <w:pPr>
+        <w:pStyle w:val="TextBody"/>
+        <w:widowControl/>
+        <w:numPr>
+          <w:ilvl w:val="0"/>
+          <w:numId w:val="3"/>
+        </w:numPr>
+        <w:tabs>
+          <w:tab w:val="clear" w:pos="709"/>
+          <w:tab w:val="left" w:pos="0" w:leader="none"/>
+        </w:tabs>
+        <w:ind w:left="707" w:hanging="0"/>
+        <w:rPr>
+          <w:rFonts w:ascii="apple-system;BlinkMacSystemFont;Segoe UI;Roboto;Oxygen-Sans;Ubuntu;Cantarell;Helvetica Neue;sans-serif" w:hAnsi="apple-system;BlinkMacSystemFont;Segoe UI;Roboto;Oxygen-Sans;Ubuntu;Cantarell;Helvetica Neue;sans-serif"/>
+          <w:b w:val="false"/>
+          <w:b w:val="false"/>
+          <w:i w:val="false"/>
           <w:i w:val="false"/>
           <w:caps w:val="false"/>
           <w:smallCaps w:val="false"/>
@@ -2049,16 +2436,18 @@
         <w:widowControl/>
         <w:numPr>
           <w:ilvl w:val="0"/>
-          <w:numId w:val="1"/>
-        </w:numPr>
-        <w:pBdr/>
-        <w:tabs>
-          <w:tab w:val="left" w:pos="0" w:leader="none"/>
-        </w:tabs>
-        <w:ind w:left="707" w:hanging="0"/>
-        <w:rPr>
-          <w:rFonts w:ascii="apple-system;BlinkMacSystemFont;Segoe UI;Roboto;Oxygen-Sans;Ubuntu;Cantarell;Helvetica Neue;sans-serif" w:hAnsi="apple-system;BlinkMacSystemFont;Segoe UI;Roboto;Oxygen-Sans;Ubuntu;Cantarell;Helvetica Neue;sans-serif"/>
-          <w:b w:val="false"/>
+          <w:numId w:val="3"/>
+        </w:numPr>
+        <w:tabs>
+          <w:tab w:val="clear" w:pos="709"/>
+          <w:tab w:val="left" w:pos="0" w:leader="none"/>
+        </w:tabs>
+        <w:ind w:left="707" w:hanging="0"/>
+        <w:rPr>
+          <w:rFonts w:ascii="apple-system;BlinkMacSystemFont;Segoe UI;Roboto;Oxygen-Sans;Ubuntu;Cantarell;Helvetica Neue;sans-serif" w:hAnsi="apple-system;BlinkMacSystemFont;Segoe UI;Roboto;Oxygen-Sans;Ubuntu;Cantarell;Helvetica Neue;sans-serif"/>
+          <w:b w:val="false"/>
+          <w:b w:val="false"/>
+          <w:i w:val="false"/>
           <w:i w:val="false"/>
           <w:caps w:val="false"/>
           <w:smallCaps w:val="false"/>
@@ -2085,16 +2474,18 @@
         <w:widowControl/>
         <w:numPr>
           <w:ilvl w:val="0"/>
-          <w:numId w:val="1"/>
-        </w:numPr>
-        <w:pBdr/>
-        <w:tabs>
-          <w:tab w:val="left" w:pos="0" w:leader="none"/>
-        </w:tabs>
-        <w:ind w:left="707" w:hanging="0"/>
-        <w:rPr>
-          <w:rFonts w:ascii="apple-system;BlinkMacSystemFont;Segoe UI;Roboto;Oxygen-Sans;Ubuntu;Cantarell;Helvetica Neue;sans-serif" w:hAnsi="apple-system;BlinkMacSystemFont;Segoe UI;Roboto;Oxygen-Sans;Ubuntu;Cantarell;Helvetica Neue;sans-serif"/>
-          <w:b w:val="false"/>
+          <w:numId w:val="3"/>
+        </w:numPr>
+        <w:tabs>
+          <w:tab w:val="clear" w:pos="709"/>
+          <w:tab w:val="left" w:pos="0" w:leader="none"/>
+        </w:tabs>
+        <w:ind w:left="707" w:hanging="0"/>
+        <w:rPr>
+          <w:rFonts w:ascii="apple-system;BlinkMacSystemFont;Segoe UI;Roboto;Oxygen-Sans;Ubuntu;Cantarell;Helvetica Neue;sans-serif" w:hAnsi="apple-system;BlinkMacSystemFont;Segoe UI;Roboto;Oxygen-Sans;Ubuntu;Cantarell;Helvetica Neue;sans-serif"/>
+          <w:b w:val="false"/>
+          <w:b w:val="false"/>
+          <w:i w:val="false"/>
           <w:i w:val="false"/>
           <w:caps w:val="false"/>
           <w:smallCaps w:val="false"/>
@@ -2121,16 +2512,18 @@
         <w:widowControl/>
         <w:numPr>
           <w:ilvl w:val="0"/>
-          <w:numId w:val="1"/>
-        </w:numPr>
-        <w:pBdr/>
-        <w:tabs>
-          <w:tab w:val="left" w:pos="0" w:leader="none"/>
-        </w:tabs>
-        <w:ind w:left="707" w:hanging="0"/>
-        <w:rPr>
-          <w:rFonts w:ascii="apple-system;BlinkMacSystemFont;Segoe UI;Roboto;Oxygen-Sans;Ubuntu;Cantarell;Helvetica Neue;sans-serif" w:hAnsi="apple-system;BlinkMacSystemFont;Segoe UI;Roboto;Oxygen-Sans;Ubuntu;Cantarell;Helvetica Neue;sans-serif"/>
-          <w:b w:val="false"/>
+          <w:numId w:val="3"/>
+        </w:numPr>
+        <w:tabs>
+          <w:tab w:val="clear" w:pos="709"/>
+          <w:tab w:val="left" w:pos="0" w:leader="none"/>
+        </w:tabs>
+        <w:ind w:left="707" w:hanging="0"/>
+        <w:rPr>
+          <w:rFonts w:ascii="apple-system;BlinkMacSystemFont;Segoe UI;Roboto;Oxygen-Sans;Ubuntu;Cantarell;Helvetica Neue;sans-serif" w:hAnsi="apple-system;BlinkMacSystemFont;Segoe UI;Roboto;Oxygen-Sans;Ubuntu;Cantarell;Helvetica Neue;sans-serif"/>
+          <w:b w:val="false"/>
+          <w:b w:val="false"/>
+          <w:i w:val="false"/>
           <w:i w:val="false"/>
           <w:caps w:val="false"/>
           <w:smallCaps w:val="false"/>
@@ -2157,16 +2550,18 @@
         <w:widowControl/>
         <w:numPr>
           <w:ilvl w:val="0"/>
-          <w:numId w:val="1"/>
-        </w:numPr>
-        <w:pBdr/>
-        <w:tabs>
-          <w:tab w:val="left" w:pos="0" w:leader="none"/>
-        </w:tabs>
-        <w:ind w:left="707" w:hanging="0"/>
-        <w:rPr>
-          <w:rFonts w:ascii="apple-system;BlinkMacSystemFont;Segoe UI;Roboto;Oxygen-Sans;Ubuntu;Cantarell;Helvetica Neue;sans-serif" w:hAnsi="apple-system;BlinkMacSystemFont;Segoe UI;Roboto;Oxygen-Sans;Ubuntu;Cantarell;Helvetica Neue;sans-serif"/>
-          <w:b w:val="false"/>
+          <w:numId w:val="3"/>
+        </w:numPr>
+        <w:tabs>
+          <w:tab w:val="clear" w:pos="709"/>
+          <w:tab w:val="left" w:pos="0" w:leader="none"/>
+        </w:tabs>
+        <w:ind w:left="707" w:hanging="0"/>
+        <w:rPr>
+          <w:rFonts w:ascii="apple-system;BlinkMacSystemFont;Segoe UI;Roboto;Oxygen-Sans;Ubuntu;Cantarell;Helvetica Neue;sans-serif" w:hAnsi="apple-system;BlinkMacSystemFont;Segoe UI;Roboto;Oxygen-Sans;Ubuntu;Cantarell;Helvetica Neue;sans-serif"/>
+          <w:b w:val="false"/>
+          <w:b w:val="false"/>
+          <w:i w:val="false"/>
           <w:i w:val="false"/>
           <w:caps w:val="false"/>
           <w:smallCaps w:val="false"/>
@@ -2193,16 +2588,18 @@
         <w:widowControl/>
         <w:numPr>
           <w:ilvl w:val="0"/>
-          <w:numId w:val="1"/>
-        </w:numPr>
-        <w:pBdr/>
-        <w:tabs>
-          <w:tab w:val="left" w:pos="0" w:leader="none"/>
-        </w:tabs>
-        <w:ind w:left="707" w:hanging="0"/>
-        <w:rPr>
-          <w:rFonts w:ascii="apple-system;BlinkMacSystemFont;Segoe UI;Roboto;Oxygen-Sans;Ubuntu;Cantarell;Helvetica Neue;sans-serif" w:hAnsi="apple-system;BlinkMacSystemFont;Segoe UI;Roboto;Oxygen-Sans;Ubuntu;Cantarell;Helvetica Neue;sans-serif"/>
-          <w:b w:val="false"/>
+          <w:numId w:val="3"/>
+        </w:numPr>
+        <w:tabs>
+          <w:tab w:val="clear" w:pos="709"/>
+          <w:tab w:val="left" w:pos="0" w:leader="none"/>
+        </w:tabs>
+        <w:ind w:left="707" w:hanging="0"/>
+        <w:rPr>
+          <w:rFonts w:ascii="apple-system;BlinkMacSystemFont;Segoe UI;Roboto;Oxygen-Sans;Ubuntu;Cantarell;Helvetica Neue;sans-serif" w:hAnsi="apple-system;BlinkMacSystemFont;Segoe UI;Roboto;Oxygen-Sans;Ubuntu;Cantarell;Helvetica Neue;sans-serif"/>
+          <w:b w:val="false"/>
+          <w:b w:val="false"/>
+          <w:i w:val="false"/>
           <w:i w:val="false"/>
           <w:caps w:val="false"/>
           <w:smallCaps w:val="false"/>
@@ -2229,16 +2626,18 @@
         <w:widowControl/>
         <w:numPr>
           <w:ilvl w:val="0"/>
-          <w:numId w:val="1"/>
-        </w:numPr>
-        <w:pBdr/>
-        <w:tabs>
-          <w:tab w:val="left" w:pos="0" w:leader="none"/>
-        </w:tabs>
-        <w:ind w:left="707" w:hanging="0"/>
-        <w:rPr>
-          <w:rFonts w:ascii="apple-system;BlinkMacSystemFont;Segoe UI;Roboto;Oxygen-Sans;Ubuntu;Cantarell;Helvetica Neue;sans-serif" w:hAnsi="apple-system;BlinkMacSystemFont;Segoe UI;Roboto;Oxygen-Sans;Ubuntu;Cantarell;Helvetica Neue;sans-serif"/>
-          <w:b w:val="false"/>
+          <w:numId w:val="3"/>
+        </w:numPr>
+        <w:tabs>
+          <w:tab w:val="clear" w:pos="709"/>
+          <w:tab w:val="left" w:pos="0" w:leader="none"/>
+        </w:tabs>
+        <w:ind w:left="707" w:hanging="0"/>
+        <w:rPr>
+          <w:rFonts w:ascii="apple-system;BlinkMacSystemFont;Segoe UI;Roboto;Oxygen-Sans;Ubuntu;Cantarell;Helvetica Neue;sans-serif" w:hAnsi="apple-system;BlinkMacSystemFont;Segoe UI;Roboto;Oxygen-Sans;Ubuntu;Cantarell;Helvetica Neue;sans-serif"/>
+          <w:b w:val="false"/>
+          <w:b w:val="false"/>
+          <w:i w:val="false"/>
           <w:i w:val="false"/>
           <w:caps w:val="false"/>
           <w:smallCaps w:val="false"/>
@@ -2265,16 +2664,18 @@
         <w:widowControl/>
         <w:numPr>
           <w:ilvl w:val="0"/>
-          <w:numId w:val="1"/>
-        </w:numPr>
-        <w:pBdr/>
-        <w:tabs>
-          <w:tab w:val="left" w:pos="0" w:leader="none"/>
-        </w:tabs>
-        <w:ind w:left="707" w:hanging="0"/>
-        <w:rPr>
-          <w:rFonts w:ascii="apple-system;BlinkMacSystemFont;Segoe UI;Roboto;Oxygen-Sans;Ubuntu;Cantarell;Helvetica Neue;sans-serif" w:hAnsi="apple-system;BlinkMacSystemFont;Segoe UI;Roboto;Oxygen-Sans;Ubuntu;Cantarell;Helvetica Neue;sans-serif"/>
-          <w:b w:val="false"/>
+          <w:numId w:val="3"/>
+        </w:numPr>
+        <w:tabs>
+          <w:tab w:val="clear" w:pos="709"/>
+          <w:tab w:val="left" w:pos="0" w:leader="none"/>
+        </w:tabs>
+        <w:ind w:left="707" w:hanging="0"/>
+        <w:rPr>
+          <w:rFonts w:ascii="apple-system;BlinkMacSystemFont;Segoe UI;Roboto;Oxygen-Sans;Ubuntu;Cantarell;Helvetica Neue;sans-serif" w:hAnsi="apple-system;BlinkMacSystemFont;Segoe UI;Roboto;Oxygen-Sans;Ubuntu;Cantarell;Helvetica Neue;sans-serif"/>
+          <w:b w:val="false"/>
+          <w:b w:val="false"/>
+          <w:i w:val="false"/>
           <w:i w:val="false"/>
           <w:caps w:val="false"/>
           <w:smallCaps w:val="false"/>
@@ -2301,16 +2702,18 @@
         <w:widowControl/>
         <w:numPr>
           <w:ilvl w:val="0"/>
-          <w:numId w:val="1"/>
-        </w:numPr>
-        <w:pBdr/>
-        <w:tabs>
-          <w:tab w:val="left" w:pos="0" w:leader="none"/>
-        </w:tabs>
-        <w:ind w:left="707" w:hanging="0"/>
-        <w:rPr>
-          <w:rFonts w:ascii="apple-system;BlinkMacSystemFont;Segoe UI;Roboto;Oxygen-Sans;Ubuntu;Cantarell;Helvetica Neue;sans-serif" w:hAnsi="apple-system;BlinkMacSystemFont;Segoe UI;Roboto;Oxygen-Sans;Ubuntu;Cantarell;Helvetica Neue;sans-serif"/>
-          <w:b w:val="false"/>
+          <w:numId w:val="3"/>
+        </w:numPr>
+        <w:tabs>
+          <w:tab w:val="clear" w:pos="709"/>
+          <w:tab w:val="left" w:pos="0" w:leader="none"/>
+        </w:tabs>
+        <w:ind w:left="707" w:hanging="0"/>
+        <w:rPr>
+          <w:rFonts w:ascii="apple-system;BlinkMacSystemFont;Segoe UI;Roboto;Oxygen-Sans;Ubuntu;Cantarell;Helvetica Neue;sans-serif" w:hAnsi="apple-system;BlinkMacSystemFont;Segoe UI;Roboto;Oxygen-Sans;Ubuntu;Cantarell;Helvetica Neue;sans-serif"/>
+          <w:b w:val="false"/>
+          <w:b w:val="false"/>
+          <w:i w:val="false"/>
           <w:i w:val="false"/>
           <w:caps w:val="false"/>
           <w:smallCaps w:val="false"/>
@@ -2337,16 +2740,18 @@
         <w:widowControl/>
         <w:numPr>
           <w:ilvl w:val="0"/>
-          <w:numId w:val="1"/>
-        </w:numPr>
-        <w:pBdr/>
-        <w:tabs>
-          <w:tab w:val="left" w:pos="0" w:leader="none"/>
-        </w:tabs>
-        <w:ind w:left="707" w:hanging="0"/>
-        <w:rPr>
-          <w:rFonts w:ascii="apple-system;BlinkMacSystemFont;Segoe UI;Roboto;Oxygen-Sans;Ubuntu;Cantarell;Helvetica Neue;sans-serif" w:hAnsi="apple-system;BlinkMacSystemFont;Segoe UI;Roboto;Oxygen-Sans;Ubuntu;Cantarell;Helvetica Neue;sans-serif"/>
-          <w:b w:val="false"/>
+          <w:numId w:val="3"/>
+        </w:numPr>
+        <w:tabs>
+          <w:tab w:val="clear" w:pos="709"/>
+          <w:tab w:val="left" w:pos="0" w:leader="none"/>
+        </w:tabs>
+        <w:ind w:left="707" w:hanging="0"/>
+        <w:rPr>
+          <w:rFonts w:ascii="apple-system;BlinkMacSystemFont;Segoe UI;Roboto;Oxygen-Sans;Ubuntu;Cantarell;Helvetica Neue;sans-serif" w:hAnsi="apple-system;BlinkMacSystemFont;Segoe UI;Roboto;Oxygen-Sans;Ubuntu;Cantarell;Helvetica Neue;sans-serif"/>
+          <w:b w:val="false"/>
+          <w:b w:val="false"/>
+          <w:i w:val="false"/>
           <w:i w:val="false"/>
           <w:caps w:val="false"/>
           <w:smallCaps w:val="false"/>
@@ -2373,16 +2778,18 @@
         <w:widowControl/>
         <w:numPr>
           <w:ilvl w:val="0"/>
-          <w:numId w:val="1"/>
-        </w:numPr>
-        <w:pBdr/>
-        <w:tabs>
-          <w:tab w:val="left" w:pos="0" w:leader="none"/>
-        </w:tabs>
-        <w:ind w:left="707" w:hanging="0"/>
-        <w:rPr>
-          <w:rFonts w:ascii="apple-system;BlinkMacSystemFont;Segoe UI;Roboto;Oxygen-Sans;Ubuntu;Cantarell;Helvetica Neue;sans-serif" w:hAnsi="apple-system;BlinkMacSystemFont;Segoe UI;Roboto;Oxygen-Sans;Ubuntu;Cantarell;Helvetica Neue;sans-serif"/>
-          <w:b w:val="false"/>
+          <w:numId w:val="3"/>
+        </w:numPr>
+        <w:tabs>
+          <w:tab w:val="clear" w:pos="709"/>
+          <w:tab w:val="left" w:pos="0" w:leader="none"/>
+        </w:tabs>
+        <w:ind w:left="707" w:hanging="0"/>
+        <w:rPr>
+          <w:rFonts w:ascii="apple-system;BlinkMacSystemFont;Segoe UI;Roboto;Oxygen-Sans;Ubuntu;Cantarell;Helvetica Neue;sans-serif" w:hAnsi="apple-system;BlinkMacSystemFont;Segoe UI;Roboto;Oxygen-Sans;Ubuntu;Cantarell;Helvetica Neue;sans-serif"/>
+          <w:b w:val="false"/>
+          <w:b w:val="false"/>
+          <w:i w:val="false"/>
           <w:i w:val="false"/>
           <w:caps w:val="false"/>
           <w:smallCaps w:val="false"/>
@@ -2409,16 +2816,18 @@
         <w:widowControl/>
         <w:numPr>
           <w:ilvl w:val="0"/>
-          <w:numId w:val="1"/>
-        </w:numPr>
-        <w:pBdr/>
-        <w:tabs>
-          <w:tab w:val="left" w:pos="0" w:leader="none"/>
-        </w:tabs>
-        <w:ind w:left="707" w:hanging="0"/>
-        <w:rPr>
-          <w:rFonts w:ascii="apple-system;BlinkMacSystemFont;Segoe UI;Roboto;Oxygen-Sans;Ubuntu;Cantarell;Helvetica Neue;sans-serif" w:hAnsi="apple-system;BlinkMacSystemFont;Segoe UI;Roboto;Oxygen-Sans;Ubuntu;Cantarell;Helvetica Neue;sans-serif"/>
-          <w:b w:val="false"/>
+          <w:numId w:val="3"/>
+        </w:numPr>
+        <w:tabs>
+          <w:tab w:val="clear" w:pos="709"/>
+          <w:tab w:val="left" w:pos="0" w:leader="none"/>
+        </w:tabs>
+        <w:ind w:left="707" w:hanging="0"/>
+        <w:rPr>
+          <w:rFonts w:ascii="apple-system;BlinkMacSystemFont;Segoe UI;Roboto;Oxygen-Sans;Ubuntu;Cantarell;Helvetica Neue;sans-serif" w:hAnsi="apple-system;BlinkMacSystemFont;Segoe UI;Roboto;Oxygen-Sans;Ubuntu;Cantarell;Helvetica Neue;sans-serif"/>
+          <w:b w:val="false"/>
+          <w:b w:val="false"/>
+          <w:i w:val="false"/>
           <w:i w:val="false"/>
           <w:caps w:val="false"/>
           <w:smallCaps w:val="false"/>
@@ -2445,16 +2854,18 @@
         <w:widowControl/>
         <w:numPr>
           <w:ilvl w:val="0"/>
-          <w:numId w:val="1"/>
-        </w:numPr>
-        <w:pBdr/>
-        <w:tabs>
-          <w:tab w:val="left" w:pos="0" w:leader="none"/>
-        </w:tabs>
-        <w:ind w:left="707" w:hanging="0"/>
-        <w:rPr>
-          <w:rFonts w:ascii="apple-system;BlinkMacSystemFont;Segoe UI;Roboto;Oxygen-Sans;Ubuntu;Cantarell;Helvetica Neue;sans-serif" w:hAnsi="apple-system;BlinkMacSystemFont;Segoe UI;Roboto;Oxygen-Sans;Ubuntu;Cantarell;Helvetica Neue;sans-serif"/>
-          <w:b w:val="false"/>
+          <w:numId w:val="3"/>
+        </w:numPr>
+        <w:tabs>
+          <w:tab w:val="clear" w:pos="709"/>
+          <w:tab w:val="left" w:pos="0" w:leader="none"/>
+        </w:tabs>
+        <w:ind w:left="707" w:hanging="0"/>
+        <w:rPr>
+          <w:rFonts w:ascii="apple-system;BlinkMacSystemFont;Segoe UI;Roboto;Oxygen-Sans;Ubuntu;Cantarell;Helvetica Neue;sans-serif" w:hAnsi="apple-system;BlinkMacSystemFont;Segoe UI;Roboto;Oxygen-Sans;Ubuntu;Cantarell;Helvetica Neue;sans-serif"/>
+          <w:b w:val="false"/>
+          <w:b w:val="false"/>
+          <w:i w:val="false"/>
           <w:i w:val="false"/>
           <w:caps w:val="false"/>
           <w:smallCaps w:val="false"/>
@@ -2481,52 +2892,46 @@
         <w:widowControl/>
         <w:numPr>
           <w:ilvl w:val="0"/>
-          <w:numId w:val="1"/>
-        </w:numPr>
-        <w:pBdr/>
-        <w:tabs>
-          <w:tab w:val="left" w:pos="0" w:leader="none"/>
-        </w:tabs>
-        <w:ind w:left="707" w:hanging="0"/>
-        <w:rPr>
-          <w:rFonts w:ascii="apple-system;BlinkMacSystemFont;Segoe UI;Roboto;Oxygen-Sans;Ubuntu;Cantarell;Helvetica Neue;sans-serif" w:hAnsi="apple-system;BlinkMacSystemFont;Segoe UI;Roboto;Oxygen-Sans;Ubuntu;Cantarell;Helvetica Neue;sans-serif"/>
-          <w:b w:val="false"/>
-          <w:i w:val="false"/>
-          <w:caps w:val="false"/>
-          <w:smallCaps w:val="false"/>
-          <w:spacing w:val="0"/>
-          <w:sz w:val="18"/>
-        </w:rPr>
-      </w:pPr>
-      <w:r>
-        <w:rPr>
-          <w:rFonts w:ascii="apple-system;BlinkMacSystemFont;Segoe UI;Roboto;Oxygen-Sans;Ubuntu;Cantarell;Helvetica Neue;sans-serif" w:hAnsi="apple-system;BlinkMacSystemFont;Segoe UI;Roboto;Oxygen-Sans;Ubuntu;Cantarell;Helvetica Neue;sans-serif"/>
-          <w:b w:val="false"/>
-          <w:i w:val="false"/>
-          <w:caps w:val="false"/>
-          <w:smallCaps w:val="false"/>
-          <w:spacing w:val="0"/>
-          <w:sz w:val="18"/>
-        </w:rPr>
-        <w:t>Internet and Copyrights</w:t>
-      </w:r>
-    </w:p>
-    <w:p>
-      <w:pPr>
-        <w:pStyle w:val="TextBody"/>
-        <w:widowControl/>
-        <w:numPr>
-          <w:ilvl w:val="0"/>
-          <w:numId w:val="1"/>
-        </w:numPr>
-        <w:pBdr/>
-        <w:tabs>
-          <w:tab w:val="left" w:pos="0" w:leader="none"/>
-        </w:tabs>
-        <w:ind w:left="707" w:hanging="0"/>
-        <w:rPr>
-          <w:rFonts w:ascii="apple-system;BlinkMacSystemFont;Segoe UI;Roboto;Oxygen-Sans;Ubuntu;Cantarell;Helvetica Neue;sans-serif" w:hAnsi="apple-system;BlinkMacSystemFont;Segoe UI;Roboto;Oxygen-Sans;Ubuntu;Cantarell;Helvetica Neue;sans-serif"/>
-          <w:b w:val="false"/>
+          <w:numId w:val="3"/>
+        </w:numPr>
+        <w:tabs>
+          <w:tab w:val="clear" w:pos="709"/>
+          <w:tab w:val="left" w:pos="0" w:leader="none"/>
+        </w:tabs>
+        <w:ind w:left="707" w:hanging="0"/>
+        <w:rPr/>
+      </w:pPr>
+      <w:r>
+        <w:rPr>
+          <w:rFonts w:ascii="apple-system;BlinkMacSystemFont;Segoe UI;Roboto;Oxygen-Sans;Ubuntu;Cantarell;Helvetica Neue;sans-serif" w:hAnsi="apple-system;BlinkMacSystemFont;Segoe UI;Roboto;Oxygen-Sans;Ubuntu;Cantarell;Helvetica Neue;sans-serif"/>
+          <w:b w:val="false"/>
+          <w:i w:val="false"/>
+          <w:caps w:val="false"/>
+          <w:smallCaps w:val="false"/>
+          <w:spacing w:val="0"/>
+          <w:sz w:val="18"/>
+        </w:rPr>
+        <w:t>Copyrights are counter productive .</w:t>
+      </w:r>
+    </w:p>
+    <w:p>
+      <w:pPr>
+        <w:pStyle w:val="TextBody"/>
+        <w:widowControl/>
+        <w:numPr>
+          <w:ilvl w:val="0"/>
+          <w:numId w:val="3"/>
+        </w:numPr>
+        <w:tabs>
+          <w:tab w:val="clear" w:pos="709"/>
+          <w:tab w:val="left" w:pos="0" w:leader="none"/>
+        </w:tabs>
+        <w:ind w:left="707" w:hanging="0"/>
+        <w:rPr>
+          <w:rFonts w:ascii="apple-system;BlinkMacSystemFont;Segoe UI;Roboto;Oxygen-Sans;Ubuntu;Cantarell;Helvetica Neue;sans-serif" w:hAnsi="apple-system;BlinkMacSystemFont;Segoe UI;Roboto;Oxygen-Sans;Ubuntu;Cantarell;Helvetica Neue;sans-serif"/>
+          <w:b w:val="false"/>
+          <w:b w:val="false"/>
+          <w:i w:val="false"/>
           <w:i w:val="false"/>
           <w:caps w:val="false"/>
           <w:smallCaps w:val="false"/>
@@ -2553,16 +2958,18 @@
         <w:widowControl/>
         <w:numPr>
           <w:ilvl w:val="0"/>
-          <w:numId w:val="1"/>
-        </w:numPr>
-        <w:pBdr/>
-        <w:tabs>
-          <w:tab w:val="left" w:pos="0" w:leader="none"/>
-        </w:tabs>
-        <w:ind w:left="707" w:hanging="0"/>
-        <w:rPr>
-          <w:rFonts w:ascii="apple-system;BlinkMacSystemFont;Segoe UI;Roboto;Oxygen-Sans;Ubuntu;Cantarell;Helvetica Neue;sans-serif" w:hAnsi="apple-system;BlinkMacSystemFont;Segoe UI;Roboto;Oxygen-Sans;Ubuntu;Cantarell;Helvetica Neue;sans-serif"/>
-          <w:b w:val="false"/>
+          <w:numId w:val="3"/>
+        </w:numPr>
+        <w:tabs>
+          <w:tab w:val="clear" w:pos="709"/>
+          <w:tab w:val="left" w:pos="0" w:leader="none"/>
+        </w:tabs>
+        <w:ind w:left="707" w:hanging="0"/>
+        <w:rPr>
+          <w:rFonts w:ascii="apple-system;BlinkMacSystemFont;Segoe UI;Roboto;Oxygen-Sans;Ubuntu;Cantarell;Helvetica Neue;sans-serif" w:hAnsi="apple-system;BlinkMacSystemFont;Segoe UI;Roboto;Oxygen-Sans;Ubuntu;Cantarell;Helvetica Neue;sans-serif"/>
+          <w:b w:val="false"/>
+          <w:b w:val="false"/>
+          <w:i w:val="false"/>
           <w:i w:val="false"/>
           <w:caps w:val="false"/>
           <w:smallCaps w:val="false"/>
@@ -2589,52 +2996,74 @@
         <w:widowControl/>
         <w:numPr>
           <w:ilvl w:val="0"/>
-          <w:numId w:val="1"/>
-        </w:numPr>
-        <w:pBdr/>
-        <w:tabs>
-          <w:tab w:val="left" w:pos="0" w:leader="none"/>
-        </w:tabs>
-        <w:ind w:left="707" w:hanging="0"/>
-        <w:rPr>
-          <w:rFonts w:ascii="apple-system;BlinkMacSystemFont;Segoe UI;Roboto;Oxygen-Sans;Ubuntu;Cantarell;Helvetica Neue;sans-serif" w:hAnsi="apple-system;BlinkMacSystemFont;Segoe UI;Roboto;Oxygen-Sans;Ubuntu;Cantarell;Helvetica Neue;sans-serif"/>
-          <w:b w:val="false"/>
-          <w:i w:val="false"/>
-          <w:caps w:val="false"/>
-          <w:smallCaps w:val="false"/>
-          <w:spacing w:val="0"/>
-          <w:sz w:val="18"/>
-        </w:rPr>
-      </w:pPr>
-      <w:r>
-        <w:rPr>
-          <w:rFonts w:ascii="apple-system;BlinkMacSystemFont;Segoe UI;Roboto;Oxygen-Sans;Ubuntu;Cantarell;Helvetica Neue;sans-serif" w:hAnsi="apple-system;BlinkMacSystemFont;Segoe UI;Roboto;Oxygen-Sans;Ubuntu;Cantarell;Helvetica Neue;sans-serif"/>
-          <w:b w:val="false"/>
-          <w:i w:val="false"/>
-          <w:caps w:val="false"/>
-          <w:smallCaps w:val="false"/>
-          <w:spacing w:val="0"/>
-          <w:sz w:val="18"/>
-        </w:rPr>
-        <w:t>Curfews for Peace Management</w:t>
-      </w:r>
-    </w:p>
-    <w:p>
-      <w:pPr>
-        <w:pStyle w:val="TextBody"/>
-        <w:widowControl/>
-        <w:numPr>
-          <w:ilvl w:val="0"/>
-          <w:numId w:val="1"/>
-        </w:numPr>
-        <w:pBdr/>
-        <w:tabs>
-          <w:tab w:val="left" w:pos="0" w:leader="none"/>
-        </w:tabs>
-        <w:ind w:left="707" w:hanging="0"/>
-        <w:rPr>
-          <w:rFonts w:ascii="apple-system;BlinkMacSystemFont;Segoe UI;Roboto;Oxygen-Sans;Ubuntu;Cantarell;Helvetica Neue;sans-serif" w:hAnsi="apple-system;BlinkMacSystemFont;Segoe UI;Roboto;Oxygen-Sans;Ubuntu;Cantarell;Helvetica Neue;sans-serif"/>
-          <w:b w:val="false"/>
+          <w:numId w:val="3"/>
+        </w:numPr>
+        <w:tabs>
+          <w:tab w:val="clear" w:pos="709"/>
+          <w:tab w:val="left" w:pos="0" w:leader="none"/>
+        </w:tabs>
+        <w:ind w:left="707" w:hanging="0"/>
+        <w:rPr/>
+      </w:pPr>
+      <w:r>
+        <w:rPr>
+          <w:rFonts w:ascii="apple-system;BlinkMacSystemFont;Segoe UI;Roboto;Oxygen-Sans;Ubuntu;Cantarell;Helvetica Neue;sans-serif" w:hAnsi="apple-system;BlinkMacSystemFont;Segoe UI;Roboto;Oxygen-Sans;Ubuntu;Cantarell;Helvetica Neue;sans-serif"/>
+          <w:b w:val="false"/>
+          <w:i w:val="false"/>
+          <w:caps w:val="false"/>
+          <w:smallCaps w:val="false"/>
+          <w:spacing w:val="0"/>
+          <w:sz w:val="18"/>
+        </w:rPr>
+        <w:t>Curfews aid in Peace Management</w:t>
+      </w:r>
+    </w:p>
+    <w:p>
+      <w:pPr>
+        <w:pStyle w:val="TextBody"/>
+        <w:widowControl/>
+        <w:numPr>
+          <w:ilvl w:val="0"/>
+          <w:numId w:val="3"/>
+        </w:numPr>
+        <w:tabs>
+          <w:tab w:val="clear" w:pos="709"/>
+          <w:tab w:val="left" w:pos="0" w:leader="none"/>
+        </w:tabs>
+        <w:ind w:left="707" w:hanging="0"/>
+        <w:rPr/>
+      </w:pPr>
+      <w:r>
+        <w:rPr>
+          <w:rFonts w:ascii="apple-system;BlinkMacSystemFont;Segoe UI;Roboto;Oxygen-Sans;Ubuntu;Cantarell;Helvetica Neue;sans-serif" w:hAnsi="apple-system;BlinkMacSystemFont;Segoe UI;Roboto;Oxygen-Sans;Ubuntu;Cantarell;Helvetica Neue;sans-serif"/>
+          <w:b w:val="false"/>
+          <w:i w:val="false"/>
+          <w:caps w:val="false"/>
+          <w:smallCaps w:val="false"/>
+          <w:spacing w:val="0"/>
+          <w:sz w:val="18"/>
+        </w:rPr>
+        <w:t xml:space="preserve">youths </w:t>
+      </w:r>
+    </w:p>
+    <w:p>
+      <w:pPr>
+        <w:pStyle w:val="TextBody"/>
+        <w:widowControl/>
+        <w:numPr>
+          <w:ilvl w:val="0"/>
+          <w:numId w:val="3"/>
+        </w:numPr>
+        <w:tabs>
+          <w:tab w:val="clear" w:pos="709"/>
+          <w:tab w:val="left" w:pos="0" w:leader="none"/>
+        </w:tabs>
+        <w:ind w:left="707" w:hanging="0"/>
+        <w:rPr>
+          <w:rFonts w:ascii="apple-system;BlinkMacSystemFont;Segoe UI;Roboto;Oxygen-Sans;Ubuntu;Cantarell;Helvetica Neue;sans-serif" w:hAnsi="apple-system;BlinkMacSystemFont;Segoe UI;Roboto;Oxygen-Sans;Ubuntu;Cantarell;Helvetica Neue;sans-serif"/>
+          <w:b w:val="false"/>
+          <w:b w:val="false"/>
+          <w:i w:val="false"/>
           <w:i w:val="false"/>
           <w:caps w:val="false"/>
           <w:smallCaps w:val="false"/>
@@ -2661,16 +3090,18 @@
         <w:widowControl/>
         <w:numPr>
           <w:ilvl w:val="0"/>
-          <w:numId w:val="1"/>
-        </w:numPr>
-        <w:pBdr/>
-        <w:tabs>
-          <w:tab w:val="left" w:pos="0" w:leader="none"/>
-        </w:tabs>
-        <w:ind w:left="707" w:hanging="0"/>
-        <w:rPr>
-          <w:rFonts w:ascii="apple-system;BlinkMacSystemFont;Segoe UI;Roboto;Oxygen-Sans;Ubuntu;Cantarell;Helvetica Neue;sans-serif" w:hAnsi="apple-system;BlinkMacSystemFont;Segoe UI;Roboto;Oxygen-Sans;Ubuntu;Cantarell;Helvetica Neue;sans-serif"/>
-          <w:b w:val="false"/>
+          <w:numId w:val="3"/>
+        </w:numPr>
+        <w:tabs>
+          <w:tab w:val="clear" w:pos="709"/>
+          <w:tab w:val="left" w:pos="0" w:leader="none"/>
+        </w:tabs>
+        <w:ind w:left="707" w:hanging="0"/>
+        <w:rPr>
+          <w:rFonts w:ascii="apple-system;BlinkMacSystemFont;Segoe UI;Roboto;Oxygen-Sans;Ubuntu;Cantarell;Helvetica Neue;sans-serif" w:hAnsi="apple-system;BlinkMacSystemFont;Segoe UI;Roboto;Oxygen-Sans;Ubuntu;Cantarell;Helvetica Neue;sans-serif"/>
+          <w:b w:val="false"/>
+          <w:b w:val="false"/>
+          <w:i w:val="false"/>
           <w:i w:val="false"/>
           <w:caps w:val="false"/>
           <w:smallCaps w:val="false"/>
@@ -2697,16 +3128,18 @@
         <w:widowControl/>
         <w:numPr>
           <w:ilvl w:val="0"/>
-          <w:numId w:val="1"/>
-        </w:numPr>
-        <w:pBdr/>
-        <w:tabs>
-          <w:tab w:val="left" w:pos="0" w:leader="none"/>
-        </w:tabs>
-        <w:ind w:left="707" w:hanging="0"/>
-        <w:rPr>
-          <w:rFonts w:ascii="apple-system;BlinkMacSystemFont;Segoe UI;Roboto;Oxygen-Sans;Ubuntu;Cantarell;Helvetica Neue;sans-serif" w:hAnsi="apple-system;BlinkMacSystemFont;Segoe UI;Roboto;Oxygen-Sans;Ubuntu;Cantarell;Helvetica Neue;sans-serif"/>
-          <w:b w:val="false"/>
+          <w:numId w:val="3"/>
+        </w:numPr>
+        <w:tabs>
+          <w:tab w:val="clear" w:pos="709"/>
+          <w:tab w:val="left" w:pos="0" w:leader="none"/>
+        </w:tabs>
+        <w:ind w:left="707" w:hanging="0"/>
+        <w:rPr>
+          <w:rFonts w:ascii="apple-system;BlinkMacSystemFont;Segoe UI;Roboto;Oxygen-Sans;Ubuntu;Cantarell;Helvetica Neue;sans-serif" w:hAnsi="apple-system;BlinkMacSystemFont;Segoe UI;Roboto;Oxygen-Sans;Ubuntu;Cantarell;Helvetica Neue;sans-serif"/>
+          <w:b w:val="false"/>
+          <w:b w:val="false"/>
+          <w:i w:val="false"/>
           <w:i w:val="false"/>
           <w:caps w:val="false"/>
           <w:smallCaps w:val="false"/>
@@ -2733,16 +3166,18 @@
         <w:widowControl/>
         <w:numPr>
           <w:ilvl w:val="0"/>
-          <w:numId w:val="1"/>
-        </w:numPr>
-        <w:pBdr/>
-        <w:tabs>
-          <w:tab w:val="left" w:pos="0" w:leader="none"/>
-        </w:tabs>
-        <w:ind w:left="707" w:hanging="0"/>
-        <w:rPr>
-          <w:rFonts w:ascii="apple-system;BlinkMacSystemFont;Segoe UI;Roboto;Oxygen-Sans;Ubuntu;Cantarell;Helvetica Neue;sans-serif" w:hAnsi="apple-system;BlinkMacSystemFont;Segoe UI;Roboto;Oxygen-Sans;Ubuntu;Cantarell;Helvetica Neue;sans-serif"/>
-          <w:b w:val="false"/>
+          <w:numId w:val="3"/>
+        </w:numPr>
+        <w:tabs>
+          <w:tab w:val="clear" w:pos="709"/>
+          <w:tab w:val="left" w:pos="0" w:leader="none"/>
+        </w:tabs>
+        <w:ind w:left="707" w:hanging="0"/>
+        <w:rPr>
+          <w:rFonts w:ascii="apple-system;BlinkMacSystemFont;Segoe UI;Roboto;Oxygen-Sans;Ubuntu;Cantarell;Helvetica Neue;sans-serif" w:hAnsi="apple-system;BlinkMacSystemFont;Segoe UI;Roboto;Oxygen-Sans;Ubuntu;Cantarell;Helvetica Neue;sans-serif"/>
+          <w:b w:val="false"/>
+          <w:b w:val="false"/>
+          <w:i w:val="false"/>
           <w:i w:val="false"/>
           <w:caps w:val="false"/>
           <w:smallCaps w:val="false"/>
@@ -2769,16 +3204,18 @@
         <w:widowControl/>
         <w:numPr>
           <w:ilvl w:val="0"/>
-          <w:numId w:val="1"/>
-        </w:numPr>
-        <w:pBdr/>
-        <w:tabs>
-          <w:tab w:val="left" w:pos="0" w:leader="none"/>
-        </w:tabs>
-        <w:ind w:left="707" w:hanging="0"/>
-        <w:rPr>
-          <w:rFonts w:ascii="apple-system;BlinkMacSystemFont;Segoe UI;Roboto;Oxygen-Sans;Ubuntu;Cantarell;Helvetica Neue;sans-serif" w:hAnsi="apple-system;BlinkMacSystemFont;Segoe UI;Roboto;Oxygen-Sans;Ubuntu;Cantarell;Helvetica Neue;sans-serif"/>
-          <w:b w:val="false"/>
+          <w:numId w:val="3"/>
+        </w:numPr>
+        <w:tabs>
+          <w:tab w:val="clear" w:pos="709"/>
+          <w:tab w:val="left" w:pos="0" w:leader="none"/>
+        </w:tabs>
+        <w:ind w:left="707" w:hanging="0"/>
+        <w:rPr>
+          <w:rFonts w:ascii="apple-system;BlinkMacSystemFont;Segoe UI;Roboto;Oxygen-Sans;Ubuntu;Cantarell;Helvetica Neue;sans-serif" w:hAnsi="apple-system;BlinkMacSystemFont;Segoe UI;Roboto;Oxygen-Sans;Ubuntu;Cantarell;Helvetica Neue;sans-serif"/>
+          <w:b w:val="false"/>
+          <w:b w:val="false"/>
+          <w:i w:val="false"/>
           <w:i w:val="false"/>
           <w:caps w:val="false"/>
           <w:smallCaps w:val="false"/>
@@ -2805,16 +3242,18 @@
         <w:widowControl/>
         <w:numPr>
           <w:ilvl w:val="0"/>
-          <w:numId w:val="1"/>
-        </w:numPr>
-        <w:pBdr/>
-        <w:tabs>
-          <w:tab w:val="left" w:pos="0" w:leader="none"/>
-        </w:tabs>
-        <w:ind w:left="707" w:hanging="0"/>
-        <w:rPr>
-          <w:rFonts w:ascii="apple-system;BlinkMacSystemFont;Segoe UI;Roboto;Oxygen-Sans;Ubuntu;Cantarell;Helvetica Neue;sans-serif" w:hAnsi="apple-system;BlinkMacSystemFont;Segoe UI;Roboto;Oxygen-Sans;Ubuntu;Cantarell;Helvetica Neue;sans-serif"/>
-          <w:b w:val="false"/>
+          <w:numId w:val="3"/>
+        </w:numPr>
+        <w:tabs>
+          <w:tab w:val="clear" w:pos="709"/>
+          <w:tab w:val="left" w:pos="0" w:leader="none"/>
+        </w:tabs>
+        <w:ind w:left="707" w:hanging="0"/>
+        <w:rPr>
+          <w:rFonts w:ascii="apple-system;BlinkMacSystemFont;Segoe UI;Roboto;Oxygen-Sans;Ubuntu;Cantarell;Helvetica Neue;sans-serif" w:hAnsi="apple-system;BlinkMacSystemFont;Segoe UI;Roboto;Oxygen-Sans;Ubuntu;Cantarell;Helvetica Neue;sans-serif"/>
+          <w:b w:val="false"/>
+          <w:b w:val="false"/>
+          <w:i w:val="false"/>
           <w:i w:val="false"/>
           <w:caps w:val="false"/>
           <w:smallCaps w:val="false"/>
@@ -2841,52 +3280,46 @@
         <w:widowControl/>
         <w:numPr>
           <w:ilvl w:val="0"/>
-          <w:numId w:val="1"/>
-        </w:numPr>
-        <w:pBdr/>
-        <w:tabs>
-          <w:tab w:val="left" w:pos="0" w:leader="none"/>
-        </w:tabs>
-        <w:ind w:left="707" w:hanging="0"/>
-        <w:rPr>
-          <w:rFonts w:ascii="apple-system;BlinkMacSystemFont;Segoe UI;Roboto;Oxygen-Sans;Ubuntu;Cantarell;Helvetica Neue;sans-serif" w:hAnsi="apple-system;BlinkMacSystemFont;Segoe UI;Roboto;Oxygen-Sans;Ubuntu;Cantarell;Helvetica Neue;sans-serif"/>
-          <w:b w:val="false"/>
-          <w:i w:val="false"/>
-          <w:caps w:val="false"/>
-          <w:smallCaps w:val="false"/>
-          <w:spacing w:val="0"/>
-          <w:sz w:val="18"/>
-        </w:rPr>
-      </w:pPr>
-      <w:r>
-        <w:rPr>
-          <w:rFonts w:ascii="apple-system;BlinkMacSystemFont;Segoe UI;Roboto;Oxygen-Sans;Ubuntu;Cantarell;Helvetica Neue;sans-serif" w:hAnsi="apple-system;BlinkMacSystemFont;Segoe UI;Roboto;Oxygen-Sans;Ubuntu;Cantarell;Helvetica Neue;sans-serif"/>
-          <w:b w:val="false"/>
-          <w:i w:val="false"/>
-          <w:caps w:val="false"/>
-          <w:smallCaps w:val="false"/>
-          <w:spacing w:val="0"/>
-          <w:sz w:val="18"/>
-        </w:rPr>
-        <w:t>Are beauty pageants exploitive?</w:t>
-      </w:r>
-    </w:p>
-    <w:p>
-      <w:pPr>
-        <w:pStyle w:val="TextBody"/>
-        <w:widowControl/>
-        <w:numPr>
-          <w:ilvl w:val="0"/>
-          <w:numId w:val="1"/>
-        </w:numPr>
-        <w:pBdr/>
-        <w:tabs>
-          <w:tab w:val="left" w:pos="0" w:leader="none"/>
-        </w:tabs>
-        <w:ind w:left="707" w:hanging="0"/>
-        <w:rPr>
-          <w:rFonts w:ascii="apple-system;BlinkMacSystemFont;Segoe UI;Roboto;Oxygen-Sans;Ubuntu;Cantarell;Helvetica Neue;sans-serif" w:hAnsi="apple-system;BlinkMacSystemFont;Segoe UI;Roboto;Oxygen-Sans;Ubuntu;Cantarell;Helvetica Neue;sans-serif"/>
-          <w:b w:val="false"/>
+          <w:numId w:val="3"/>
+        </w:numPr>
+        <w:tabs>
+          <w:tab w:val="clear" w:pos="709"/>
+          <w:tab w:val="left" w:pos="0" w:leader="none"/>
+        </w:tabs>
+        <w:ind w:left="707" w:hanging="0"/>
+        <w:rPr/>
+      </w:pPr>
+      <w:r>
+        <w:rPr>
+          <w:rFonts w:ascii="apple-system;BlinkMacSystemFont;Segoe UI;Roboto;Oxygen-Sans;Ubuntu;Cantarell;Helvetica Neue;sans-serif" w:hAnsi="apple-system;BlinkMacSystemFont;Segoe UI;Roboto;Oxygen-Sans;Ubuntu;Cantarell;Helvetica Neue;sans-serif"/>
+          <w:b w:val="false"/>
+          <w:i w:val="false"/>
+          <w:caps w:val="false"/>
+          <w:smallCaps w:val="false"/>
+          <w:spacing w:val="0"/>
+          <w:sz w:val="18"/>
+        </w:rPr>
+        <w:t>Are beauty pageants exploitative?</w:t>
+      </w:r>
+    </w:p>
+    <w:p>
+      <w:pPr>
+        <w:pStyle w:val="TextBody"/>
+        <w:widowControl/>
+        <w:numPr>
+          <w:ilvl w:val="0"/>
+          <w:numId w:val="3"/>
+        </w:numPr>
+        <w:tabs>
+          <w:tab w:val="clear" w:pos="709"/>
+          <w:tab w:val="left" w:pos="0" w:leader="none"/>
+        </w:tabs>
+        <w:ind w:left="707" w:hanging="0"/>
+        <w:rPr>
+          <w:rFonts w:ascii="apple-system;BlinkMacSystemFont;Segoe UI;Roboto;Oxygen-Sans;Ubuntu;Cantarell;Helvetica Neue;sans-serif" w:hAnsi="apple-system;BlinkMacSystemFont;Segoe UI;Roboto;Oxygen-Sans;Ubuntu;Cantarell;Helvetica Neue;sans-serif"/>
+          <w:b w:val="false"/>
+          <w:b w:val="false"/>
+          <w:i w:val="false"/>
           <w:i w:val="false"/>
           <w:caps w:val="false"/>
           <w:smallCaps w:val="false"/>
@@ -2913,16 +3346,18 @@
         <w:widowControl/>
         <w:numPr>
           <w:ilvl w:val="0"/>
-          <w:numId w:val="1"/>
-        </w:numPr>
-        <w:pBdr/>
-        <w:tabs>
-          <w:tab w:val="left" w:pos="0" w:leader="none"/>
-        </w:tabs>
-        <w:ind w:left="707" w:hanging="0"/>
-        <w:rPr>
-          <w:rFonts w:ascii="apple-system;BlinkMacSystemFont;Segoe UI;Roboto;Oxygen-Sans;Ubuntu;Cantarell;Helvetica Neue;sans-serif" w:hAnsi="apple-system;BlinkMacSystemFont;Segoe UI;Roboto;Oxygen-Sans;Ubuntu;Cantarell;Helvetica Neue;sans-serif"/>
-          <w:b w:val="false"/>
+          <w:numId w:val="3"/>
+        </w:numPr>
+        <w:tabs>
+          <w:tab w:val="clear" w:pos="709"/>
+          <w:tab w:val="left" w:pos="0" w:leader="none"/>
+        </w:tabs>
+        <w:ind w:left="707" w:hanging="0"/>
+        <w:rPr>
+          <w:rFonts w:ascii="apple-system;BlinkMacSystemFont;Segoe UI;Roboto;Oxygen-Sans;Ubuntu;Cantarell;Helvetica Neue;sans-serif" w:hAnsi="apple-system;BlinkMacSystemFont;Segoe UI;Roboto;Oxygen-Sans;Ubuntu;Cantarell;Helvetica Neue;sans-serif"/>
+          <w:b w:val="false"/>
+          <w:b w:val="false"/>
+          <w:i w:val="false"/>
           <w:i w:val="false"/>
           <w:caps w:val="false"/>
           <w:smallCaps w:val="false"/>
@@ -2949,16 +3384,18 @@
         <w:widowControl/>
         <w:numPr>
           <w:ilvl w:val="0"/>
-          <w:numId w:val="1"/>
-        </w:numPr>
-        <w:pBdr/>
-        <w:tabs>
-          <w:tab w:val="left" w:pos="0" w:leader="none"/>
-        </w:tabs>
-        <w:ind w:left="707" w:hanging="0"/>
-        <w:rPr>
-          <w:rFonts w:ascii="apple-system;BlinkMacSystemFont;Segoe UI;Roboto;Oxygen-Sans;Ubuntu;Cantarell;Helvetica Neue;sans-serif" w:hAnsi="apple-system;BlinkMacSystemFont;Segoe UI;Roboto;Oxygen-Sans;Ubuntu;Cantarell;Helvetica Neue;sans-serif"/>
-          <w:b w:val="false"/>
+          <w:numId w:val="3"/>
+        </w:numPr>
+        <w:tabs>
+          <w:tab w:val="clear" w:pos="709"/>
+          <w:tab w:val="left" w:pos="0" w:leader="none"/>
+        </w:tabs>
+        <w:ind w:left="707" w:hanging="0"/>
+        <w:rPr>
+          <w:rFonts w:ascii="apple-system;BlinkMacSystemFont;Segoe UI;Roboto;Oxygen-Sans;Ubuntu;Cantarell;Helvetica Neue;sans-serif" w:hAnsi="apple-system;BlinkMacSystemFont;Segoe UI;Roboto;Oxygen-Sans;Ubuntu;Cantarell;Helvetica Neue;sans-serif"/>
+          <w:b w:val="false"/>
+          <w:b w:val="false"/>
+          <w:i w:val="false"/>
           <w:i w:val="false"/>
           <w:caps w:val="false"/>
           <w:smallCaps w:val="false"/>
@@ -2985,16 +3422,18 @@
         <w:widowControl/>
         <w:numPr>
           <w:ilvl w:val="0"/>
-          <w:numId w:val="1"/>
-        </w:numPr>
-        <w:pBdr/>
-        <w:tabs>
-          <w:tab w:val="left" w:pos="0" w:leader="none"/>
-        </w:tabs>
-        <w:ind w:left="707" w:hanging="0"/>
-        <w:rPr>
-          <w:rFonts w:ascii="apple-system;BlinkMacSystemFont;Segoe UI;Roboto;Oxygen-Sans;Ubuntu;Cantarell;Helvetica Neue;sans-serif" w:hAnsi="apple-system;BlinkMacSystemFont;Segoe UI;Roboto;Oxygen-Sans;Ubuntu;Cantarell;Helvetica Neue;sans-serif"/>
-          <w:b w:val="false"/>
+          <w:numId w:val="3"/>
+        </w:numPr>
+        <w:tabs>
+          <w:tab w:val="clear" w:pos="709"/>
+          <w:tab w:val="left" w:pos="0" w:leader="none"/>
+        </w:tabs>
+        <w:ind w:left="707" w:hanging="0"/>
+        <w:rPr>
+          <w:rFonts w:ascii="apple-system;BlinkMacSystemFont;Segoe UI;Roboto;Oxygen-Sans;Ubuntu;Cantarell;Helvetica Neue;sans-serif" w:hAnsi="apple-system;BlinkMacSystemFont;Segoe UI;Roboto;Oxygen-Sans;Ubuntu;Cantarell;Helvetica Neue;sans-serif"/>
+          <w:b w:val="false"/>
+          <w:b w:val="false"/>
+          <w:i w:val="false"/>
           <w:i w:val="false"/>
           <w:caps w:val="false"/>
           <w:smallCaps w:val="false"/>
@@ -3021,16 +3460,18 @@
         <w:widowControl/>
         <w:numPr>
           <w:ilvl w:val="0"/>
-          <w:numId w:val="1"/>
-        </w:numPr>
-        <w:pBdr/>
-        <w:tabs>
-          <w:tab w:val="left" w:pos="0" w:leader="none"/>
-        </w:tabs>
-        <w:ind w:left="707" w:hanging="0"/>
-        <w:rPr>
-          <w:rFonts w:ascii="apple-system;BlinkMacSystemFont;Segoe UI;Roboto;Oxygen-Sans;Ubuntu;Cantarell;Helvetica Neue;sans-serif" w:hAnsi="apple-system;BlinkMacSystemFont;Segoe UI;Roboto;Oxygen-Sans;Ubuntu;Cantarell;Helvetica Neue;sans-serif"/>
-          <w:b w:val="false"/>
+          <w:numId w:val="3"/>
+        </w:numPr>
+        <w:tabs>
+          <w:tab w:val="clear" w:pos="709"/>
+          <w:tab w:val="left" w:pos="0" w:leader="none"/>
+        </w:tabs>
+        <w:ind w:left="707" w:hanging="0"/>
+        <w:rPr>
+          <w:rFonts w:ascii="apple-system;BlinkMacSystemFont;Segoe UI;Roboto;Oxygen-Sans;Ubuntu;Cantarell;Helvetica Neue;sans-serif" w:hAnsi="apple-system;BlinkMacSystemFont;Segoe UI;Roboto;Oxygen-Sans;Ubuntu;Cantarell;Helvetica Neue;sans-serif"/>
+          <w:b w:val="false"/>
+          <w:b w:val="false"/>
+          <w:i w:val="false"/>
           <w:i w:val="false"/>
           <w:caps w:val="false"/>
           <w:smallCaps w:val="false"/>
@@ -3057,16 +3498,18 @@
         <w:widowControl/>
         <w:numPr>
           <w:ilvl w:val="0"/>
-          <w:numId w:val="1"/>
-        </w:numPr>
-        <w:pBdr/>
-        <w:tabs>
-          <w:tab w:val="left" w:pos="0" w:leader="none"/>
-        </w:tabs>
-        <w:ind w:left="707" w:hanging="0"/>
-        <w:rPr>
-          <w:rFonts w:ascii="apple-system;BlinkMacSystemFont;Segoe UI;Roboto;Oxygen-Sans;Ubuntu;Cantarell;Helvetica Neue;sans-serif" w:hAnsi="apple-system;BlinkMacSystemFont;Segoe UI;Roboto;Oxygen-Sans;Ubuntu;Cantarell;Helvetica Neue;sans-serif"/>
-          <w:b w:val="false"/>
+          <w:numId w:val="3"/>
+        </w:numPr>
+        <w:tabs>
+          <w:tab w:val="clear" w:pos="709"/>
+          <w:tab w:val="left" w:pos="0" w:leader="none"/>
+        </w:tabs>
+        <w:ind w:left="707" w:hanging="0"/>
+        <w:rPr>
+          <w:rFonts w:ascii="apple-system;BlinkMacSystemFont;Segoe UI;Roboto;Oxygen-Sans;Ubuntu;Cantarell;Helvetica Neue;sans-serif" w:hAnsi="apple-system;BlinkMacSystemFont;Segoe UI;Roboto;Oxygen-Sans;Ubuntu;Cantarell;Helvetica Neue;sans-serif"/>
+          <w:b w:val="false"/>
+          <w:b w:val="false"/>
+          <w:i w:val="false"/>
           <w:i w:val="false"/>
           <w:caps w:val="false"/>
           <w:smallCaps w:val="false"/>
@@ -3093,16 +3536,18 @@
         <w:widowControl/>
         <w:numPr>
           <w:ilvl w:val="0"/>
-          <w:numId w:val="1"/>
-        </w:numPr>
-        <w:pBdr/>
-        <w:tabs>
-          <w:tab w:val="left" w:pos="0" w:leader="none"/>
-        </w:tabs>
-        <w:ind w:left="707" w:hanging="0"/>
-        <w:rPr>
-          <w:rFonts w:ascii="apple-system;BlinkMacSystemFont;Segoe UI;Roboto;Oxygen-Sans;Ubuntu;Cantarell;Helvetica Neue;sans-serif" w:hAnsi="apple-system;BlinkMacSystemFont;Segoe UI;Roboto;Oxygen-Sans;Ubuntu;Cantarell;Helvetica Neue;sans-serif"/>
-          <w:b w:val="false"/>
+          <w:numId w:val="3"/>
+        </w:numPr>
+        <w:tabs>
+          <w:tab w:val="clear" w:pos="709"/>
+          <w:tab w:val="left" w:pos="0" w:leader="none"/>
+        </w:tabs>
+        <w:ind w:left="707" w:hanging="0"/>
+        <w:rPr>
+          <w:rFonts w:ascii="apple-system;BlinkMacSystemFont;Segoe UI;Roboto;Oxygen-Sans;Ubuntu;Cantarell;Helvetica Neue;sans-serif" w:hAnsi="apple-system;BlinkMacSystemFont;Segoe UI;Roboto;Oxygen-Sans;Ubuntu;Cantarell;Helvetica Neue;sans-serif"/>
+          <w:b w:val="false"/>
+          <w:b w:val="false"/>
+          <w:i w:val="false"/>
           <w:i w:val="false"/>
           <w:caps w:val="false"/>
           <w:smallCaps w:val="false"/>
@@ -3129,16 +3574,18 @@
         <w:widowControl/>
         <w:numPr>
           <w:ilvl w:val="0"/>
-          <w:numId w:val="1"/>
-        </w:numPr>
-        <w:pBdr/>
-        <w:tabs>
-          <w:tab w:val="left" w:pos="0" w:leader="none"/>
-        </w:tabs>
-        <w:ind w:left="707" w:hanging="0"/>
-        <w:rPr>
-          <w:rFonts w:ascii="apple-system;BlinkMacSystemFont;Segoe UI;Roboto;Oxygen-Sans;Ubuntu;Cantarell;Helvetica Neue;sans-serif" w:hAnsi="apple-system;BlinkMacSystemFont;Segoe UI;Roboto;Oxygen-Sans;Ubuntu;Cantarell;Helvetica Neue;sans-serif"/>
-          <w:b w:val="false"/>
+          <w:numId w:val="3"/>
+        </w:numPr>
+        <w:tabs>
+          <w:tab w:val="clear" w:pos="709"/>
+          <w:tab w:val="left" w:pos="0" w:leader="none"/>
+        </w:tabs>
+        <w:ind w:left="707" w:hanging="0"/>
+        <w:rPr>
+          <w:rFonts w:ascii="apple-system;BlinkMacSystemFont;Segoe UI;Roboto;Oxygen-Sans;Ubuntu;Cantarell;Helvetica Neue;sans-serif" w:hAnsi="apple-system;BlinkMacSystemFont;Segoe UI;Roboto;Oxygen-Sans;Ubuntu;Cantarell;Helvetica Neue;sans-serif"/>
+          <w:b w:val="false"/>
+          <w:b w:val="false"/>
+          <w:i w:val="false"/>
           <w:i w:val="false"/>
           <w:caps w:val="false"/>
           <w:smallCaps w:val="false"/>
@@ -3165,16 +3612,18 @@
         <w:widowControl/>
         <w:numPr>
           <w:ilvl w:val="0"/>
-          <w:numId w:val="1"/>
-        </w:numPr>
-        <w:pBdr/>
-        <w:tabs>
-          <w:tab w:val="left" w:pos="0" w:leader="none"/>
-        </w:tabs>
-        <w:ind w:left="707" w:hanging="0"/>
-        <w:rPr>
-          <w:rFonts w:ascii="apple-system;BlinkMacSystemFont;Segoe UI;Roboto;Oxygen-Sans;Ubuntu;Cantarell;Helvetica Neue;sans-serif" w:hAnsi="apple-system;BlinkMacSystemFont;Segoe UI;Roboto;Oxygen-Sans;Ubuntu;Cantarell;Helvetica Neue;sans-serif"/>
-          <w:b w:val="false"/>
+          <w:numId w:val="3"/>
+        </w:numPr>
+        <w:tabs>
+          <w:tab w:val="clear" w:pos="709"/>
+          <w:tab w:val="left" w:pos="0" w:leader="none"/>
+        </w:tabs>
+        <w:ind w:left="707" w:hanging="0"/>
+        <w:rPr>
+          <w:rFonts w:ascii="apple-system;BlinkMacSystemFont;Segoe UI;Roboto;Oxygen-Sans;Ubuntu;Cantarell;Helvetica Neue;sans-serif" w:hAnsi="apple-system;BlinkMacSystemFont;Segoe UI;Roboto;Oxygen-Sans;Ubuntu;Cantarell;Helvetica Neue;sans-serif"/>
+          <w:b w:val="false"/>
+          <w:b w:val="false"/>
+          <w:i w:val="false"/>
           <w:i w:val="false"/>
           <w:caps w:val="false"/>
           <w:smallCaps w:val="false"/>
@@ -3201,16 +3650,18 @@
         <w:widowControl/>
         <w:numPr>
           <w:ilvl w:val="0"/>
-          <w:numId w:val="1"/>
-        </w:numPr>
-        <w:pBdr/>
-        <w:tabs>
-          <w:tab w:val="left" w:pos="0" w:leader="none"/>
-        </w:tabs>
-        <w:ind w:left="707" w:hanging="0"/>
-        <w:rPr>
-          <w:rFonts w:ascii="apple-system;BlinkMacSystemFont;Segoe UI;Roboto;Oxygen-Sans;Ubuntu;Cantarell;Helvetica Neue;sans-serif" w:hAnsi="apple-system;BlinkMacSystemFont;Segoe UI;Roboto;Oxygen-Sans;Ubuntu;Cantarell;Helvetica Neue;sans-serif"/>
-          <w:b w:val="false"/>
+          <w:numId w:val="3"/>
+        </w:numPr>
+        <w:tabs>
+          <w:tab w:val="clear" w:pos="709"/>
+          <w:tab w:val="left" w:pos="0" w:leader="none"/>
+        </w:tabs>
+        <w:ind w:left="707" w:hanging="0"/>
+        <w:rPr>
+          <w:rFonts w:ascii="apple-system;BlinkMacSystemFont;Segoe UI;Roboto;Oxygen-Sans;Ubuntu;Cantarell;Helvetica Neue;sans-serif" w:hAnsi="apple-system;BlinkMacSystemFont;Segoe UI;Roboto;Oxygen-Sans;Ubuntu;Cantarell;Helvetica Neue;sans-serif"/>
+          <w:b w:val="false"/>
+          <w:b w:val="false"/>
+          <w:i w:val="false"/>
           <w:i w:val="false"/>
           <w:caps w:val="false"/>
           <w:smallCaps w:val="false"/>
@@ -3237,16 +3688,18 @@
         <w:widowControl/>
         <w:numPr>
           <w:ilvl w:val="0"/>
-          <w:numId w:val="1"/>
-        </w:numPr>
-        <w:pBdr/>
-        <w:tabs>
-          <w:tab w:val="left" w:pos="0" w:leader="none"/>
-        </w:tabs>
-        <w:ind w:left="707" w:hanging="0"/>
-        <w:rPr>
-          <w:rFonts w:ascii="apple-system;BlinkMacSystemFont;Segoe UI;Roboto;Oxygen-Sans;Ubuntu;Cantarell;Helvetica Neue;sans-serif" w:hAnsi="apple-system;BlinkMacSystemFont;Segoe UI;Roboto;Oxygen-Sans;Ubuntu;Cantarell;Helvetica Neue;sans-serif"/>
-          <w:b w:val="false"/>
+          <w:numId w:val="3"/>
+        </w:numPr>
+        <w:tabs>
+          <w:tab w:val="clear" w:pos="709"/>
+          <w:tab w:val="left" w:pos="0" w:leader="none"/>
+        </w:tabs>
+        <w:ind w:left="707" w:hanging="0"/>
+        <w:rPr>
+          <w:rFonts w:ascii="apple-system;BlinkMacSystemFont;Segoe UI;Roboto;Oxygen-Sans;Ubuntu;Cantarell;Helvetica Neue;sans-serif" w:hAnsi="apple-system;BlinkMacSystemFont;Segoe UI;Roboto;Oxygen-Sans;Ubuntu;Cantarell;Helvetica Neue;sans-serif"/>
+          <w:b w:val="false"/>
+          <w:b w:val="false"/>
+          <w:i w:val="false"/>
           <w:i w:val="false"/>
           <w:caps w:val="false"/>
           <w:smallCaps w:val="false"/>
@@ -3273,16 +3726,18 @@
         <w:widowControl/>
         <w:numPr>
           <w:ilvl w:val="0"/>
-          <w:numId w:val="1"/>
-        </w:numPr>
-        <w:pBdr/>
-        <w:tabs>
-          <w:tab w:val="left" w:pos="0" w:leader="none"/>
-        </w:tabs>
-        <w:ind w:left="707" w:hanging="0"/>
-        <w:rPr>
-          <w:rFonts w:ascii="apple-system;BlinkMacSystemFont;Segoe UI;Roboto;Oxygen-Sans;Ubuntu;Cantarell;Helvetica Neue;sans-serif" w:hAnsi="apple-system;BlinkMacSystemFont;Segoe UI;Roboto;Oxygen-Sans;Ubuntu;Cantarell;Helvetica Neue;sans-serif"/>
-          <w:b w:val="false"/>
+          <w:numId w:val="3"/>
+        </w:numPr>
+        <w:tabs>
+          <w:tab w:val="clear" w:pos="709"/>
+          <w:tab w:val="left" w:pos="0" w:leader="none"/>
+        </w:tabs>
+        <w:ind w:left="707" w:hanging="0"/>
+        <w:rPr>
+          <w:rFonts w:ascii="apple-system;BlinkMacSystemFont;Segoe UI;Roboto;Oxygen-Sans;Ubuntu;Cantarell;Helvetica Neue;sans-serif" w:hAnsi="apple-system;BlinkMacSystemFont;Segoe UI;Roboto;Oxygen-Sans;Ubuntu;Cantarell;Helvetica Neue;sans-serif"/>
+          <w:b w:val="false"/>
+          <w:b w:val="false"/>
+          <w:i w:val="false"/>
           <w:i w:val="false"/>
           <w:caps w:val="false"/>
           <w:smallCaps w:val="false"/>
@@ -3309,16 +3764,18 @@
         <w:widowControl/>
         <w:numPr>
           <w:ilvl w:val="0"/>
-          <w:numId w:val="1"/>
-        </w:numPr>
-        <w:pBdr/>
-        <w:tabs>
-          <w:tab w:val="left" w:pos="0" w:leader="none"/>
-        </w:tabs>
-        <w:ind w:left="707" w:hanging="0"/>
-        <w:rPr>
-          <w:rFonts w:ascii="apple-system;BlinkMacSystemFont;Segoe UI;Roboto;Oxygen-Sans;Ubuntu;Cantarell;Helvetica Neue;sans-serif" w:hAnsi="apple-system;BlinkMacSystemFont;Segoe UI;Roboto;Oxygen-Sans;Ubuntu;Cantarell;Helvetica Neue;sans-serif"/>
-          <w:b w:val="false"/>
+          <w:numId w:val="3"/>
+        </w:numPr>
+        <w:tabs>
+          <w:tab w:val="clear" w:pos="709"/>
+          <w:tab w:val="left" w:pos="0" w:leader="none"/>
+        </w:tabs>
+        <w:ind w:left="707" w:hanging="0"/>
+        <w:rPr>
+          <w:rFonts w:ascii="apple-system;BlinkMacSystemFont;Segoe UI;Roboto;Oxygen-Sans;Ubuntu;Cantarell;Helvetica Neue;sans-serif" w:hAnsi="apple-system;BlinkMacSystemFont;Segoe UI;Roboto;Oxygen-Sans;Ubuntu;Cantarell;Helvetica Neue;sans-serif"/>
+          <w:b w:val="false"/>
+          <w:b w:val="false"/>
+          <w:i w:val="false"/>
           <w:i w:val="false"/>
           <w:caps w:val="false"/>
           <w:smallCaps w:val="false"/>
@@ -3345,16 +3802,18 @@
         <w:widowControl/>
         <w:numPr>
           <w:ilvl w:val="0"/>
-          <w:numId w:val="1"/>
-        </w:numPr>
-        <w:pBdr/>
-        <w:tabs>
-          <w:tab w:val="left" w:pos="0" w:leader="none"/>
-        </w:tabs>
-        <w:ind w:left="707" w:hanging="0"/>
-        <w:rPr>
-          <w:rFonts w:ascii="apple-system;BlinkMacSystemFont;Segoe UI;Roboto;Oxygen-Sans;Ubuntu;Cantarell;Helvetica Neue;sans-serif" w:hAnsi="apple-system;BlinkMacSystemFont;Segoe UI;Roboto;Oxygen-Sans;Ubuntu;Cantarell;Helvetica Neue;sans-serif"/>
-          <w:b w:val="false"/>
+          <w:numId w:val="3"/>
+        </w:numPr>
+        <w:tabs>
+          <w:tab w:val="clear" w:pos="709"/>
+          <w:tab w:val="left" w:pos="0" w:leader="none"/>
+        </w:tabs>
+        <w:ind w:left="707" w:hanging="0"/>
+        <w:rPr>
+          <w:rFonts w:ascii="apple-system;BlinkMacSystemFont;Segoe UI;Roboto;Oxygen-Sans;Ubuntu;Cantarell;Helvetica Neue;sans-serif" w:hAnsi="apple-system;BlinkMacSystemFont;Segoe UI;Roboto;Oxygen-Sans;Ubuntu;Cantarell;Helvetica Neue;sans-serif"/>
+          <w:b w:val="false"/>
+          <w:b w:val="false"/>
+          <w:i w:val="false"/>
           <w:i w:val="false"/>
           <w:caps w:val="false"/>
           <w:smallCaps w:val="false"/>
@@ -3381,22 +3840,14 @@
         <w:widowControl/>
         <w:numPr>
           <w:ilvl w:val="0"/>
-          <w:numId w:val="1"/>
-        </w:numPr>
-        <w:pBdr/>
-        <w:tabs>
-          <w:tab w:val="left" w:pos="0" w:leader="none"/>
-        </w:tabs>
-        <w:ind w:left="707" w:hanging="0"/>
-        <w:rPr>
-          <w:rFonts w:ascii="apple-system;BlinkMacSystemFont;Segoe UI;Roboto;Oxygen-Sans;Ubuntu;Cantarell;Helvetica Neue;sans-serif" w:hAnsi="apple-system;BlinkMacSystemFont;Segoe UI;Roboto;Oxygen-Sans;Ubuntu;Cantarell;Helvetica Neue;sans-serif"/>
-          <w:b w:val="false"/>
-          <w:i w:val="false"/>
-          <w:caps w:val="false"/>
-          <w:smallCaps w:val="false"/>
-          <w:spacing w:val="0"/>
-          <w:sz w:val="18"/>
-        </w:rPr>
+          <w:numId w:val="3"/>
+        </w:numPr>
+        <w:tabs>
+          <w:tab w:val="clear" w:pos="709"/>
+          <w:tab w:val="left" w:pos="0" w:leader="none"/>
+        </w:tabs>
+        <w:ind w:left="707" w:hanging="0"/>
+        <w:rPr/>
       </w:pPr>
       <w:r>
         <w:rPr>
@@ -3417,16 +3868,46 @@
         <w:widowControl/>
         <w:numPr>
           <w:ilvl w:val="0"/>
-          <w:numId w:val="1"/>
-        </w:numPr>
-        <w:pBdr/>
-        <w:tabs>
-          <w:tab w:val="left" w:pos="0" w:leader="none"/>
-        </w:tabs>
-        <w:ind w:left="707" w:hanging="0"/>
-        <w:rPr>
-          <w:rFonts w:ascii="apple-system;BlinkMacSystemFont;Segoe UI;Roboto;Oxygen-Sans;Ubuntu;Cantarell;Helvetica Neue;sans-serif" w:hAnsi="apple-system;BlinkMacSystemFont;Segoe UI;Roboto;Oxygen-Sans;Ubuntu;Cantarell;Helvetica Neue;sans-serif"/>
-          <w:b w:val="false"/>
+          <w:numId w:val="3"/>
+        </w:numPr>
+        <w:tabs>
+          <w:tab w:val="clear" w:pos="709"/>
+          <w:tab w:val="left" w:pos="0" w:leader="none"/>
+        </w:tabs>
+        <w:ind w:left="707" w:hanging="0"/>
+        <w:rPr/>
+      </w:pPr>
+      <w:r>
+        <w:rPr>
+          <w:rFonts w:ascii="apple-system;BlinkMacSystemFont;Segoe UI;Roboto;Oxygen-Sans;Ubuntu;Cantarell;Helvetica Neue;sans-serif" w:hAnsi="apple-system;BlinkMacSystemFont;Segoe UI;Roboto;Oxygen-Sans;Ubuntu;Cantarell;Helvetica Neue;sans-serif"/>
+          <w:b w:val="false"/>
+          <w:i w:val="false"/>
+          <w:caps w:val="false"/>
+          <w:smallCaps w:val="false"/>
+          <w:spacing w:val="0"/>
+          <w:sz w:val="18"/>
+        </w:rPr>
+        <w:t xml:space="preserve">Entertainment Industry </w:t>
+      </w:r>
+    </w:p>
+    <w:p>
+      <w:pPr>
+        <w:pStyle w:val="TextBody"/>
+        <w:widowControl/>
+        <w:numPr>
+          <w:ilvl w:val="0"/>
+          <w:numId w:val="3"/>
+        </w:numPr>
+        <w:tabs>
+          <w:tab w:val="clear" w:pos="709"/>
+          <w:tab w:val="left" w:pos="0" w:leader="none"/>
+        </w:tabs>
+        <w:ind w:left="707" w:hanging="0"/>
+        <w:rPr>
+          <w:rFonts w:ascii="apple-system;BlinkMacSystemFont;Segoe UI;Roboto;Oxygen-Sans;Ubuntu;Cantarell;Helvetica Neue;sans-serif" w:hAnsi="apple-system;BlinkMacSystemFont;Segoe UI;Roboto;Oxygen-Sans;Ubuntu;Cantarell;Helvetica Neue;sans-serif"/>
+          <w:b w:val="false"/>
+          <w:b w:val="false"/>
+          <w:i w:val="false"/>
           <w:i w:val="false"/>
           <w:caps w:val="false"/>
           <w:smallCaps w:val="false"/>
@@ -3453,16 +3934,18 @@
         <w:widowControl/>
         <w:numPr>
           <w:ilvl w:val="0"/>
-          <w:numId w:val="1"/>
-        </w:numPr>
-        <w:pBdr/>
-        <w:tabs>
-          <w:tab w:val="left" w:pos="0" w:leader="none"/>
-        </w:tabs>
-        <w:ind w:left="707" w:hanging="0"/>
-        <w:rPr>
-          <w:rFonts w:ascii="apple-system;BlinkMacSystemFont;Segoe UI;Roboto;Oxygen-Sans;Ubuntu;Cantarell;Helvetica Neue;sans-serif" w:hAnsi="apple-system;BlinkMacSystemFont;Segoe UI;Roboto;Oxygen-Sans;Ubuntu;Cantarell;Helvetica Neue;sans-serif"/>
-          <w:b w:val="false"/>
+          <w:numId w:val="3"/>
+        </w:numPr>
+        <w:tabs>
+          <w:tab w:val="clear" w:pos="709"/>
+          <w:tab w:val="left" w:pos="0" w:leader="none"/>
+        </w:tabs>
+        <w:ind w:left="707" w:hanging="0"/>
+        <w:rPr>
+          <w:rFonts w:ascii="apple-system;BlinkMacSystemFont;Segoe UI;Roboto;Oxygen-Sans;Ubuntu;Cantarell;Helvetica Neue;sans-serif" w:hAnsi="apple-system;BlinkMacSystemFont;Segoe UI;Roboto;Oxygen-Sans;Ubuntu;Cantarell;Helvetica Neue;sans-serif"/>
+          <w:b w:val="false"/>
+          <w:b w:val="false"/>
+          <w:i w:val="false"/>
           <w:i w:val="false"/>
           <w:caps w:val="false"/>
           <w:smallCaps w:val="false"/>
@@ -3489,16 +3972,18 @@
         <w:widowControl/>
         <w:numPr>
           <w:ilvl w:val="0"/>
-          <w:numId w:val="1"/>
-        </w:numPr>
-        <w:pBdr/>
-        <w:tabs>
-          <w:tab w:val="left" w:pos="0" w:leader="none"/>
-        </w:tabs>
-        <w:ind w:left="707" w:hanging="0"/>
-        <w:rPr>
-          <w:rFonts w:ascii="apple-system;BlinkMacSystemFont;Segoe UI;Roboto;Oxygen-Sans;Ubuntu;Cantarell;Helvetica Neue;sans-serif" w:hAnsi="apple-system;BlinkMacSystemFont;Segoe UI;Roboto;Oxygen-Sans;Ubuntu;Cantarell;Helvetica Neue;sans-serif"/>
-          <w:b w:val="false"/>
+          <w:numId w:val="3"/>
+        </w:numPr>
+        <w:tabs>
+          <w:tab w:val="clear" w:pos="709"/>
+          <w:tab w:val="left" w:pos="0" w:leader="none"/>
+        </w:tabs>
+        <w:ind w:left="707" w:hanging="0"/>
+        <w:rPr>
+          <w:rFonts w:ascii="apple-system;BlinkMacSystemFont;Segoe UI;Roboto;Oxygen-Sans;Ubuntu;Cantarell;Helvetica Neue;sans-serif" w:hAnsi="apple-system;BlinkMacSystemFont;Segoe UI;Roboto;Oxygen-Sans;Ubuntu;Cantarell;Helvetica Neue;sans-serif"/>
+          <w:b w:val="false"/>
+          <w:b w:val="false"/>
+          <w:i w:val="false"/>
           <w:i w:val="false"/>
           <w:caps w:val="false"/>
           <w:smallCaps w:val="false"/>
@@ -3525,16 +4010,18 @@
         <w:widowControl/>
         <w:numPr>
           <w:ilvl w:val="0"/>
-          <w:numId w:val="1"/>
-        </w:numPr>
-        <w:pBdr/>
-        <w:tabs>
-          <w:tab w:val="left" w:pos="0" w:leader="none"/>
-        </w:tabs>
-        <w:ind w:left="707" w:hanging="0"/>
-        <w:rPr>
-          <w:rFonts w:ascii="apple-system;BlinkMacSystemFont;Segoe UI;Roboto;Oxygen-Sans;Ubuntu;Cantarell;Helvetica Neue;sans-serif" w:hAnsi="apple-system;BlinkMacSystemFont;Segoe UI;Roboto;Oxygen-Sans;Ubuntu;Cantarell;Helvetica Neue;sans-serif"/>
-          <w:b w:val="false"/>
+          <w:numId w:val="3"/>
+        </w:numPr>
+        <w:tabs>
+          <w:tab w:val="clear" w:pos="709"/>
+          <w:tab w:val="left" w:pos="0" w:leader="none"/>
+        </w:tabs>
+        <w:ind w:left="707" w:hanging="0"/>
+        <w:rPr>
+          <w:rFonts w:ascii="apple-system;BlinkMacSystemFont;Segoe UI;Roboto;Oxygen-Sans;Ubuntu;Cantarell;Helvetica Neue;sans-serif" w:hAnsi="apple-system;BlinkMacSystemFont;Segoe UI;Roboto;Oxygen-Sans;Ubuntu;Cantarell;Helvetica Neue;sans-serif"/>
+          <w:b w:val="false"/>
+          <w:b w:val="false"/>
+          <w:i w:val="false"/>
           <w:i w:val="false"/>
           <w:caps w:val="false"/>
           <w:smallCaps w:val="false"/>
@@ -3561,22 +4048,14 @@
         <w:widowControl/>
         <w:numPr>
           <w:ilvl w:val="0"/>
-          <w:numId w:val="1"/>
-        </w:numPr>
-        <w:pBdr/>
-        <w:tabs>
-          <w:tab w:val="left" w:pos="0" w:leader="none"/>
-        </w:tabs>
-        <w:ind w:left="707" w:hanging="0"/>
-        <w:rPr>
-          <w:rFonts w:ascii="apple-system;BlinkMacSystemFont;Segoe UI;Roboto;Oxygen-Sans;Ubuntu;Cantarell;Helvetica Neue;sans-serif" w:hAnsi="apple-system;BlinkMacSystemFont;Segoe UI;Roboto;Oxygen-Sans;Ubuntu;Cantarell;Helvetica Neue;sans-serif"/>
-          <w:b w:val="false"/>
-          <w:i w:val="false"/>
-          <w:caps w:val="false"/>
-          <w:smallCaps w:val="false"/>
-          <w:spacing w:val="0"/>
-          <w:sz w:val="18"/>
-        </w:rPr>
+          <w:numId w:val="3"/>
+        </w:numPr>
+        <w:tabs>
+          <w:tab w:val="clear" w:pos="709"/>
+          <w:tab w:val="left" w:pos="0" w:leader="none"/>
+        </w:tabs>
+        <w:ind w:left="707" w:hanging="0"/>
+        <w:rPr/>
       </w:pPr>
       <w:r>
         <w:rPr>
@@ -3597,16 +4076,74 @@
         <w:widowControl/>
         <w:numPr>
           <w:ilvl w:val="0"/>
-          <w:numId w:val="1"/>
-        </w:numPr>
-        <w:pBdr/>
-        <w:tabs>
-          <w:tab w:val="left" w:pos="0" w:leader="none"/>
-        </w:tabs>
-        <w:ind w:left="707" w:hanging="0"/>
-        <w:rPr>
-          <w:rFonts w:ascii="apple-system;BlinkMacSystemFont;Segoe UI;Roboto;Oxygen-Sans;Ubuntu;Cantarell;Helvetica Neue;sans-serif" w:hAnsi="apple-system;BlinkMacSystemFont;Segoe UI;Roboto;Oxygen-Sans;Ubuntu;Cantarell;Helvetica Neue;sans-serif"/>
-          <w:b w:val="false"/>
+          <w:numId w:val="3"/>
+        </w:numPr>
+        <w:tabs>
+          <w:tab w:val="clear" w:pos="709"/>
+          <w:tab w:val="left" w:pos="0" w:leader="none"/>
+        </w:tabs>
+        <w:ind w:left="707" w:hanging="0"/>
+        <w:rPr/>
+      </w:pPr>
+      <w:r>
+        <w:rPr>
+          <w:rFonts w:ascii="apple-system;BlinkMacSystemFont;Segoe UI;Roboto;Oxygen-Sans;Ubuntu;Cantarell;Helvetica Neue;sans-serif" w:hAnsi="apple-system;BlinkMacSystemFont;Segoe UI;Roboto;Oxygen-Sans;Ubuntu;Cantarell;Helvetica Neue;sans-serif"/>
+          <w:b w:val="false"/>
+          <w:i w:val="false"/>
+          <w:caps w:val="false"/>
+          <w:smallCaps w:val="false"/>
+          <w:spacing w:val="0"/>
+          <w:sz w:val="18"/>
+        </w:rPr>
+        <w:t>causes</w:t>
+      </w:r>
+    </w:p>
+    <w:p>
+      <w:pPr>
+        <w:pStyle w:val="TextBody"/>
+        <w:widowControl/>
+        <w:numPr>
+          <w:ilvl w:val="0"/>
+          <w:numId w:val="3"/>
+        </w:numPr>
+        <w:tabs>
+          <w:tab w:val="clear" w:pos="709"/>
+          <w:tab w:val="left" w:pos="0" w:leader="none"/>
+        </w:tabs>
+        <w:ind w:left="707" w:hanging="0"/>
+        <w:rPr/>
+      </w:pPr>
+      <w:r>
+        <w:rPr>
+          <w:rFonts w:ascii="apple-system;BlinkMacSystemFont;Segoe UI;Roboto;Oxygen-Sans;Ubuntu;Cantarell;Helvetica Neue;sans-serif" w:hAnsi="apple-system;BlinkMacSystemFont;Segoe UI;Roboto;Oxygen-Sans;Ubuntu;Cantarell;Helvetica Neue;sans-serif"/>
+          <w:b w:val="false"/>
+          <w:i w:val="false"/>
+          <w:caps w:val="false"/>
+          <w:smallCaps w:val="false"/>
+          <w:spacing w:val="0"/>
+          <w:sz w:val="18"/>
+        </w:rPr>
+        <w:t xml:space="preserve"> </w:t>
+      </w:r>
+    </w:p>
+    <w:p>
+      <w:pPr>
+        <w:pStyle w:val="TextBody"/>
+        <w:widowControl/>
+        <w:numPr>
+          <w:ilvl w:val="0"/>
+          <w:numId w:val="3"/>
+        </w:numPr>
+        <w:tabs>
+          <w:tab w:val="clear" w:pos="709"/>
+          <w:tab w:val="left" w:pos="0" w:leader="none"/>
+        </w:tabs>
+        <w:ind w:left="707" w:hanging="0"/>
+        <w:rPr>
+          <w:rFonts w:ascii="apple-system;BlinkMacSystemFont;Segoe UI;Roboto;Oxygen-Sans;Ubuntu;Cantarell;Helvetica Neue;sans-serif" w:hAnsi="apple-system;BlinkMacSystemFont;Segoe UI;Roboto;Oxygen-Sans;Ubuntu;Cantarell;Helvetica Neue;sans-serif"/>
+          <w:b w:val="false"/>
+          <w:b w:val="false"/>
+          <w:i w:val="false"/>
           <w:i w:val="false"/>
           <w:caps w:val="false"/>
           <w:smallCaps w:val="false"/>
@@ -3633,16 +4170,18 @@
         <w:widowControl/>
         <w:numPr>
           <w:ilvl w:val="0"/>
-          <w:numId w:val="1"/>
-        </w:numPr>
-        <w:pBdr/>
-        <w:tabs>
-          <w:tab w:val="left" w:pos="0" w:leader="none"/>
-        </w:tabs>
-        <w:ind w:left="707" w:hanging="0"/>
-        <w:rPr>
-          <w:rFonts w:ascii="apple-system;BlinkMacSystemFont;Segoe UI;Roboto;Oxygen-Sans;Ubuntu;Cantarell;Helvetica Neue;sans-serif" w:hAnsi="apple-system;BlinkMacSystemFont;Segoe UI;Roboto;Oxygen-Sans;Ubuntu;Cantarell;Helvetica Neue;sans-serif"/>
-          <w:b w:val="false"/>
+          <w:numId w:val="3"/>
+        </w:numPr>
+        <w:tabs>
+          <w:tab w:val="clear" w:pos="709"/>
+          <w:tab w:val="left" w:pos="0" w:leader="none"/>
+        </w:tabs>
+        <w:ind w:left="707" w:hanging="0"/>
+        <w:rPr>
+          <w:rFonts w:ascii="apple-system;BlinkMacSystemFont;Segoe UI;Roboto;Oxygen-Sans;Ubuntu;Cantarell;Helvetica Neue;sans-serif" w:hAnsi="apple-system;BlinkMacSystemFont;Segoe UI;Roboto;Oxygen-Sans;Ubuntu;Cantarell;Helvetica Neue;sans-serif"/>
+          <w:b w:val="false"/>
+          <w:b w:val="false"/>
+          <w:i w:val="false"/>
           <w:i w:val="false"/>
           <w:caps w:val="false"/>
           <w:smallCaps w:val="false"/>
@@ -3669,16 +4208,18 @@
         <w:widowControl/>
         <w:numPr>
           <w:ilvl w:val="0"/>
-          <w:numId w:val="1"/>
-        </w:numPr>
-        <w:pBdr/>
-        <w:tabs>
-          <w:tab w:val="left" w:pos="0" w:leader="none"/>
-        </w:tabs>
-        <w:ind w:left="707" w:hanging="0"/>
-        <w:rPr>
-          <w:rFonts w:ascii="apple-system;BlinkMacSystemFont;Segoe UI;Roboto;Oxygen-Sans;Ubuntu;Cantarell;Helvetica Neue;sans-serif" w:hAnsi="apple-system;BlinkMacSystemFont;Segoe UI;Roboto;Oxygen-Sans;Ubuntu;Cantarell;Helvetica Neue;sans-serif"/>
-          <w:b w:val="false"/>
+          <w:numId w:val="3"/>
+        </w:numPr>
+        <w:tabs>
+          <w:tab w:val="clear" w:pos="709"/>
+          <w:tab w:val="left" w:pos="0" w:leader="none"/>
+        </w:tabs>
+        <w:ind w:left="707" w:hanging="0"/>
+        <w:rPr>
+          <w:rFonts w:ascii="apple-system;BlinkMacSystemFont;Segoe UI;Roboto;Oxygen-Sans;Ubuntu;Cantarell;Helvetica Neue;sans-serif" w:hAnsi="apple-system;BlinkMacSystemFont;Segoe UI;Roboto;Oxygen-Sans;Ubuntu;Cantarell;Helvetica Neue;sans-serif"/>
+          <w:b w:val="false"/>
+          <w:b w:val="false"/>
+          <w:i w:val="false"/>
           <w:i w:val="false"/>
           <w:caps w:val="false"/>
           <w:smallCaps w:val="false"/>
@@ -3705,16 +4246,18 @@
         <w:widowControl/>
         <w:numPr>
           <w:ilvl w:val="0"/>
-          <w:numId w:val="1"/>
-        </w:numPr>
-        <w:pBdr/>
-        <w:tabs>
-          <w:tab w:val="left" w:pos="0" w:leader="none"/>
-        </w:tabs>
-        <w:ind w:left="707" w:hanging="0"/>
-        <w:rPr>
-          <w:rFonts w:ascii="apple-system;BlinkMacSystemFont;Segoe UI;Roboto;Oxygen-Sans;Ubuntu;Cantarell;Helvetica Neue;sans-serif" w:hAnsi="apple-system;BlinkMacSystemFont;Segoe UI;Roboto;Oxygen-Sans;Ubuntu;Cantarell;Helvetica Neue;sans-serif"/>
-          <w:b w:val="false"/>
+          <w:numId w:val="3"/>
+        </w:numPr>
+        <w:tabs>
+          <w:tab w:val="clear" w:pos="709"/>
+          <w:tab w:val="left" w:pos="0" w:leader="none"/>
+        </w:tabs>
+        <w:ind w:left="707" w:hanging="0"/>
+        <w:rPr>
+          <w:rFonts w:ascii="apple-system;BlinkMacSystemFont;Segoe UI;Roboto;Oxygen-Sans;Ubuntu;Cantarell;Helvetica Neue;sans-serif" w:hAnsi="apple-system;BlinkMacSystemFont;Segoe UI;Roboto;Oxygen-Sans;Ubuntu;Cantarell;Helvetica Neue;sans-serif"/>
+          <w:b w:val="false"/>
+          <w:b w:val="false"/>
+          <w:i w:val="false"/>
           <w:i w:val="false"/>
           <w:caps w:val="false"/>
           <w:smallCaps w:val="false"/>
@@ -3741,16 +4284,18 @@
         <w:widowControl/>
         <w:numPr>
           <w:ilvl w:val="0"/>
-          <w:numId w:val="1"/>
-        </w:numPr>
-        <w:pBdr/>
-        <w:tabs>
-          <w:tab w:val="left" w:pos="0" w:leader="none"/>
-        </w:tabs>
-        <w:ind w:left="707" w:hanging="0"/>
-        <w:rPr>
-          <w:rFonts w:ascii="apple-system;BlinkMacSystemFont;Segoe UI;Roboto;Oxygen-Sans;Ubuntu;Cantarell;Helvetica Neue;sans-serif" w:hAnsi="apple-system;BlinkMacSystemFont;Segoe UI;Roboto;Oxygen-Sans;Ubuntu;Cantarell;Helvetica Neue;sans-serif"/>
-          <w:b w:val="false"/>
+          <w:numId w:val="3"/>
+        </w:numPr>
+        <w:tabs>
+          <w:tab w:val="clear" w:pos="709"/>
+          <w:tab w:val="left" w:pos="0" w:leader="none"/>
+        </w:tabs>
+        <w:ind w:left="707" w:hanging="0"/>
+        <w:rPr>
+          <w:rFonts w:ascii="apple-system;BlinkMacSystemFont;Segoe UI;Roboto;Oxygen-Sans;Ubuntu;Cantarell;Helvetica Neue;sans-serif" w:hAnsi="apple-system;BlinkMacSystemFont;Segoe UI;Roboto;Oxygen-Sans;Ubuntu;Cantarell;Helvetica Neue;sans-serif"/>
+          <w:b w:val="false"/>
+          <w:b w:val="false"/>
+          <w:i w:val="false"/>
           <w:i w:val="false"/>
           <w:caps w:val="false"/>
           <w:smallCaps w:val="false"/>
@@ -3777,16 +4322,18 @@
         <w:widowControl/>
         <w:numPr>
           <w:ilvl w:val="0"/>
-          <w:numId w:val="1"/>
-        </w:numPr>
-        <w:pBdr/>
-        <w:tabs>
-          <w:tab w:val="left" w:pos="0" w:leader="none"/>
-        </w:tabs>
-        <w:ind w:left="707" w:hanging="0"/>
-        <w:rPr>
-          <w:rFonts w:ascii="apple-system;BlinkMacSystemFont;Segoe UI;Roboto;Oxygen-Sans;Ubuntu;Cantarell;Helvetica Neue;sans-serif" w:hAnsi="apple-system;BlinkMacSystemFont;Segoe UI;Roboto;Oxygen-Sans;Ubuntu;Cantarell;Helvetica Neue;sans-serif"/>
-          <w:b w:val="false"/>
+          <w:numId w:val="3"/>
+        </w:numPr>
+        <w:tabs>
+          <w:tab w:val="clear" w:pos="709"/>
+          <w:tab w:val="left" w:pos="0" w:leader="none"/>
+        </w:tabs>
+        <w:ind w:left="707" w:hanging="0"/>
+        <w:rPr>
+          <w:rFonts w:ascii="apple-system;BlinkMacSystemFont;Segoe UI;Roboto;Oxygen-Sans;Ubuntu;Cantarell;Helvetica Neue;sans-serif" w:hAnsi="apple-system;BlinkMacSystemFont;Segoe UI;Roboto;Oxygen-Sans;Ubuntu;Cantarell;Helvetica Neue;sans-serif"/>
+          <w:b w:val="false"/>
+          <w:b w:val="false"/>
+          <w:i w:val="false"/>
           <w:i w:val="false"/>
           <w:caps w:val="false"/>
           <w:smallCaps w:val="false"/>
@@ -3813,16 +4360,18 @@
         <w:widowControl/>
         <w:numPr>
           <w:ilvl w:val="0"/>
-          <w:numId w:val="1"/>
-        </w:numPr>
-        <w:pBdr/>
-        <w:tabs>
-          <w:tab w:val="left" w:pos="0" w:leader="none"/>
-        </w:tabs>
-        <w:ind w:left="707" w:hanging="0"/>
-        <w:rPr>
-          <w:rFonts w:ascii="apple-system;BlinkMacSystemFont;Segoe UI;Roboto;Oxygen-Sans;Ubuntu;Cantarell;Helvetica Neue;sans-serif" w:hAnsi="apple-system;BlinkMacSystemFont;Segoe UI;Roboto;Oxygen-Sans;Ubuntu;Cantarell;Helvetica Neue;sans-serif"/>
-          <w:b w:val="false"/>
+          <w:numId w:val="3"/>
+        </w:numPr>
+        <w:tabs>
+          <w:tab w:val="clear" w:pos="709"/>
+          <w:tab w:val="left" w:pos="0" w:leader="none"/>
+        </w:tabs>
+        <w:ind w:left="707" w:hanging="0"/>
+        <w:rPr>
+          <w:rFonts w:ascii="apple-system;BlinkMacSystemFont;Segoe UI;Roboto;Oxygen-Sans;Ubuntu;Cantarell;Helvetica Neue;sans-serif" w:hAnsi="apple-system;BlinkMacSystemFont;Segoe UI;Roboto;Oxygen-Sans;Ubuntu;Cantarell;Helvetica Neue;sans-serif"/>
+          <w:b w:val="false"/>
+          <w:b w:val="false"/>
+          <w:i w:val="false"/>
           <w:i w:val="false"/>
           <w:caps w:val="false"/>
           <w:smallCaps w:val="false"/>
@@ -3849,16 +4398,18 @@
         <w:widowControl/>
         <w:numPr>
           <w:ilvl w:val="0"/>
-          <w:numId w:val="1"/>
-        </w:numPr>
-        <w:pBdr/>
-        <w:tabs>
-          <w:tab w:val="left" w:pos="0" w:leader="none"/>
-        </w:tabs>
-        <w:ind w:left="707" w:hanging="0"/>
-        <w:rPr>
-          <w:rFonts w:ascii="apple-system;BlinkMacSystemFont;Segoe UI;Roboto;Oxygen-Sans;Ubuntu;Cantarell;Helvetica Neue;sans-serif" w:hAnsi="apple-system;BlinkMacSystemFont;Segoe UI;Roboto;Oxygen-Sans;Ubuntu;Cantarell;Helvetica Neue;sans-serif"/>
-          <w:b w:val="false"/>
+          <w:numId w:val="3"/>
+        </w:numPr>
+        <w:tabs>
+          <w:tab w:val="clear" w:pos="709"/>
+          <w:tab w:val="left" w:pos="0" w:leader="none"/>
+        </w:tabs>
+        <w:ind w:left="707" w:hanging="0"/>
+        <w:rPr>
+          <w:rFonts w:ascii="apple-system;BlinkMacSystemFont;Segoe UI;Roboto;Oxygen-Sans;Ubuntu;Cantarell;Helvetica Neue;sans-serif" w:hAnsi="apple-system;BlinkMacSystemFont;Segoe UI;Roboto;Oxygen-Sans;Ubuntu;Cantarell;Helvetica Neue;sans-serif"/>
+          <w:b w:val="false"/>
+          <w:b w:val="false"/>
+          <w:i w:val="false"/>
           <w:i w:val="false"/>
           <w:caps w:val="false"/>
           <w:smallCaps w:val="false"/>
@@ -3885,16 +4436,18 @@
         <w:widowControl/>
         <w:numPr>
           <w:ilvl w:val="0"/>
-          <w:numId w:val="1"/>
-        </w:numPr>
-        <w:pBdr/>
-        <w:tabs>
-          <w:tab w:val="left" w:pos="0" w:leader="none"/>
-        </w:tabs>
-        <w:ind w:left="707" w:hanging="0"/>
-        <w:rPr>
-          <w:rFonts w:ascii="apple-system;BlinkMacSystemFont;Segoe UI;Roboto;Oxygen-Sans;Ubuntu;Cantarell;Helvetica Neue;sans-serif" w:hAnsi="apple-system;BlinkMacSystemFont;Segoe UI;Roboto;Oxygen-Sans;Ubuntu;Cantarell;Helvetica Neue;sans-serif"/>
-          <w:b w:val="false"/>
+          <w:numId w:val="3"/>
+        </w:numPr>
+        <w:tabs>
+          <w:tab w:val="clear" w:pos="709"/>
+          <w:tab w:val="left" w:pos="0" w:leader="none"/>
+        </w:tabs>
+        <w:ind w:left="707" w:hanging="0"/>
+        <w:rPr>
+          <w:rFonts w:ascii="apple-system;BlinkMacSystemFont;Segoe UI;Roboto;Oxygen-Sans;Ubuntu;Cantarell;Helvetica Neue;sans-serif" w:hAnsi="apple-system;BlinkMacSystemFont;Segoe UI;Roboto;Oxygen-Sans;Ubuntu;Cantarell;Helvetica Neue;sans-serif"/>
+          <w:b w:val="false"/>
+          <w:b w:val="false"/>
+          <w:i w:val="false"/>
           <w:i w:val="false"/>
           <w:caps w:val="false"/>
           <w:smallCaps w:val="false"/>
@@ -3921,16 +4474,18 @@
         <w:widowControl/>
         <w:numPr>
           <w:ilvl w:val="0"/>
-          <w:numId w:val="1"/>
-        </w:numPr>
-        <w:pBdr/>
-        <w:tabs>
-          <w:tab w:val="left" w:pos="0" w:leader="none"/>
-        </w:tabs>
-        <w:ind w:left="707" w:hanging="0"/>
-        <w:rPr>
-          <w:rFonts w:ascii="apple-system;BlinkMacSystemFont;Segoe UI;Roboto;Oxygen-Sans;Ubuntu;Cantarell;Helvetica Neue;sans-serif" w:hAnsi="apple-system;BlinkMacSystemFont;Segoe UI;Roboto;Oxygen-Sans;Ubuntu;Cantarell;Helvetica Neue;sans-serif"/>
-          <w:b w:val="false"/>
+          <w:numId w:val="3"/>
+        </w:numPr>
+        <w:tabs>
+          <w:tab w:val="clear" w:pos="709"/>
+          <w:tab w:val="left" w:pos="0" w:leader="none"/>
+        </w:tabs>
+        <w:ind w:left="707" w:hanging="0"/>
+        <w:rPr>
+          <w:rFonts w:ascii="apple-system;BlinkMacSystemFont;Segoe UI;Roboto;Oxygen-Sans;Ubuntu;Cantarell;Helvetica Neue;sans-serif" w:hAnsi="apple-system;BlinkMacSystemFont;Segoe UI;Roboto;Oxygen-Sans;Ubuntu;Cantarell;Helvetica Neue;sans-serif"/>
+          <w:b w:val="false"/>
+          <w:b w:val="false"/>
+          <w:i w:val="false"/>
           <w:i w:val="false"/>
           <w:caps w:val="false"/>
           <w:smallCaps w:val="false"/>
@@ -3957,16 +4512,18 @@
         <w:widowControl/>
         <w:numPr>
           <w:ilvl w:val="0"/>
-          <w:numId w:val="1"/>
-        </w:numPr>
-        <w:pBdr/>
-        <w:tabs>
-          <w:tab w:val="left" w:pos="0" w:leader="none"/>
-        </w:tabs>
-        <w:ind w:left="707" w:hanging="0"/>
-        <w:rPr>
-          <w:rFonts w:ascii="apple-system;BlinkMacSystemFont;Segoe UI;Roboto;Oxygen-Sans;Ubuntu;Cantarell;Helvetica Neue;sans-serif" w:hAnsi="apple-system;BlinkMacSystemFont;Segoe UI;Roboto;Oxygen-Sans;Ubuntu;Cantarell;Helvetica Neue;sans-serif"/>
-          <w:b w:val="false"/>
+          <w:numId w:val="3"/>
+        </w:numPr>
+        <w:tabs>
+          <w:tab w:val="clear" w:pos="709"/>
+          <w:tab w:val="left" w:pos="0" w:leader="none"/>
+        </w:tabs>
+        <w:ind w:left="707" w:hanging="0"/>
+        <w:rPr>
+          <w:rFonts w:ascii="apple-system;BlinkMacSystemFont;Segoe UI;Roboto;Oxygen-Sans;Ubuntu;Cantarell;Helvetica Neue;sans-serif" w:hAnsi="apple-system;BlinkMacSystemFont;Segoe UI;Roboto;Oxygen-Sans;Ubuntu;Cantarell;Helvetica Neue;sans-serif"/>
+          <w:b w:val="false"/>
+          <w:b w:val="false"/>
+          <w:i w:val="false"/>
           <w:i w:val="false"/>
           <w:caps w:val="false"/>
           <w:smallCaps w:val="false"/>
@@ -3993,16 +4550,18 @@
         <w:widowControl/>
         <w:numPr>
           <w:ilvl w:val="0"/>
-          <w:numId w:val="1"/>
-        </w:numPr>
-        <w:pBdr/>
-        <w:tabs>
-          <w:tab w:val="left" w:pos="0" w:leader="none"/>
-        </w:tabs>
-        <w:ind w:left="707" w:hanging="0"/>
-        <w:rPr>
-          <w:rFonts w:ascii="apple-system;BlinkMacSystemFont;Segoe UI;Roboto;Oxygen-Sans;Ubuntu;Cantarell;Helvetica Neue;sans-serif" w:hAnsi="apple-system;BlinkMacSystemFont;Segoe UI;Roboto;Oxygen-Sans;Ubuntu;Cantarell;Helvetica Neue;sans-serif"/>
-          <w:b w:val="false"/>
+          <w:numId w:val="3"/>
+        </w:numPr>
+        <w:tabs>
+          <w:tab w:val="clear" w:pos="709"/>
+          <w:tab w:val="left" w:pos="0" w:leader="none"/>
+        </w:tabs>
+        <w:ind w:left="707" w:hanging="0"/>
+        <w:rPr>
+          <w:rFonts w:ascii="apple-system;BlinkMacSystemFont;Segoe UI;Roboto;Oxygen-Sans;Ubuntu;Cantarell;Helvetica Neue;sans-serif" w:hAnsi="apple-system;BlinkMacSystemFont;Segoe UI;Roboto;Oxygen-Sans;Ubuntu;Cantarell;Helvetica Neue;sans-serif"/>
+          <w:b w:val="false"/>
+          <w:b w:val="false"/>
+          <w:i w:val="false"/>
           <w:i w:val="false"/>
           <w:caps w:val="false"/>
           <w:smallCaps w:val="false"/>
@@ -4029,16 +4588,18 @@
         <w:widowControl/>
         <w:numPr>
           <w:ilvl w:val="0"/>
-          <w:numId w:val="1"/>
-        </w:numPr>
-        <w:pBdr/>
-        <w:tabs>
-          <w:tab w:val="left" w:pos="0" w:leader="none"/>
-        </w:tabs>
-        <w:ind w:left="707" w:hanging="0"/>
-        <w:rPr>
-          <w:rFonts w:ascii="apple-system;BlinkMacSystemFont;Segoe UI;Roboto;Oxygen-Sans;Ubuntu;Cantarell;Helvetica Neue;sans-serif" w:hAnsi="apple-system;BlinkMacSystemFont;Segoe UI;Roboto;Oxygen-Sans;Ubuntu;Cantarell;Helvetica Neue;sans-serif"/>
-          <w:b w:val="false"/>
+          <w:numId w:val="3"/>
+        </w:numPr>
+        <w:tabs>
+          <w:tab w:val="clear" w:pos="709"/>
+          <w:tab w:val="left" w:pos="0" w:leader="none"/>
+        </w:tabs>
+        <w:ind w:left="707" w:hanging="0"/>
+        <w:rPr>
+          <w:rFonts w:ascii="apple-system;BlinkMacSystemFont;Segoe UI;Roboto;Oxygen-Sans;Ubuntu;Cantarell;Helvetica Neue;sans-serif" w:hAnsi="apple-system;BlinkMacSystemFont;Segoe UI;Roboto;Oxygen-Sans;Ubuntu;Cantarell;Helvetica Neue;sans-serif"/>
+          <w:b w:val="false"/>
+          <w:b w:val="false"/>
+          <w:i w:val="false"/>
           <w:i w:val="false"/>
           <w:caps w:val="false"/>
           <w:smallCaps w:val="false"/>
@@ -4065,16 +4626,18 @@
         <w:widowControl/>
         <w:numPr>
           <w:ilvl w:val="0"/>
-          <w:numId w:val="1"/>
-        </w:numPr>
-        <w:pBdr/>
-        <w:tabs>
-          <w:tab w:val="left" w:pos="0" w:leader="none"/>
-        </w:tabs>
-        <w:ind w:left="707" w:hanging="0"/>
-        <w:rPr>
-          <w:rFonts w:ascii="apple-system;BlinkMacSystemFont;Segoe UI;Roboto;Oxygen-Sans;Ubuntu;Cantarell;Helvetica Neue;sans-serif" w:hAnsi="apple-system;BlinkMacSystemFont;Segoe UI;Roboto;Oxygen-Sans;Ubuntu;Cantarell;Helvetica Neue;sans-serif"/>
-          <w:b w:val="false"/>
+          <w:numId w:val="3"/>
+        </w:numPr>
+        <w:tabs>
+          <w:tab w:val="clear" w:pos="709"/>
+          <w:tab w:val="left" w:pos="0" w:leader="none"/>
+        </w:tabs>
+        <w:ind w:left="707" w:hanging="0"/>
+        <w:rPr>
+          <w:rFonts w:ascii="apple-system;BlinkMacSystemFont;Segoe UI;Roboto;Oxygen-Sans;Ubuntu;Cantarell;Helvetica Neue;sans-serif" w:hAnsi="apple-system;BlinkMacSystemFont;Segoe UI;Roboto;Oxygen-Sans;Ubuntu;Cantarell;Helvetica Neue;sans-serif"/>
+          <w:b w:val="false"/>
+          <w:b w:val="false"/>
+          <w:i w:val="false"/>
           <w:i w:val="false"/>
           <w:caps w:val="false"/>
           <w:smallCaps w:val="false"/>
@@ -4101,22 +4664,14 @@
         <w:widowControl/>
         <w:numPr>
           <w:ilvl w:val="0"/>
-          <w:numId w:val="1"/>
-        </w:numPr>
-        <w:pBdr/>
-        <w:tabs>
-          <w:tab w:val="left" w:pos="0" w:leader="none"/>
-        </w:tabs>
-        <w:ind w:left="707" w:hanging="0"/>
-        <w:rPr>
-          <w:rFonts w:ascii="apple-system;BlinkMacSystemFont;Segoe UI;Roboto;Oxygen-Sans;Ubuntu;Cantarell;Helvetica Neue;sans-serif" w:hAnsi="apple-system;BlinkMacSystemFont;Segoe UI;Roboto;Oxygen-Sans;Ubuntu;Cantarell;Helvetica Neue;sans-serif"/>
-          <w:b w:val="false"/>
-          <w:i w:val="false"/>
-          <w:caps w:val="false"/>
-          <w:smallCaps w:val="false"/>
-          <w:spacing w:val="0"/>
-          <w:sz w:val="18"/>
-        </w:rPr>
+          <w:numId w:val="3"/>
+        </w:numPr>
+        <w:tabs>
+          <w:tab w:val="clear" w:pos="709"/>
+          <w:tab w:val="left" w:pos="0" w:leader="none"/>
+        </w:tabs>
+        <w:ind w:left="707" w:hanging="0"/>
+        <w:rPr/>
       </w:pPr>
       <w:r>
         <w:rPr>
@@ -4137,16 +4692,75 @@
         <w:widowControl/>
         <w:numPr>
           <w:ilvl w:val="0"/>
-          <w:numId w:val="1"/>
-        </w:numPr>
-        <w:pBdr/>
-        <w:tabs>
-          <w:tab w:val="left" w:pos="0" w:leader="none"/>
-        </w:tabs>
-        <w:ind w:left="707" w:hanging="0"/>
-        <w:rPr>
-          <w:rFonts w:ascii="apple-system;BlinkMacSystemFont;Segoe UI;Roboto;Oxygen-Sans;Ubuntu;Cantarell;Helvetica Neue;sans-serif" w:hAnsi="apple-system;BlinkMacSystemFont;Segoe UI;Roboto;Oxygen-Sans;Ubuntu;Cantarell;Helvetica Neue;sans-serif"/>
-          <w:b w:val="false"/>
+          <w:numId w:val="3"/>
+        </w:numPr>
+        <w:tabs>
+          <w:tab w:val="clear" w:pos="709"/>
+          <w:tab w:val="left" w:pos="0" w:leader="none"/>
+        </w:tabs>
+        <w:ind w:left="707" w:hanging="0"/>
+        <w:rPr/>
+      </w:pPr>
+      <w:r>
+        <w:rPr>
+          <w:rFonts w:ascii="apple-system;BlinkMacSystemFont;Segoe UI;Roboto;Oxygen-Sans;Ubuntu;Cantarell;Helvetica Neue;sans-serif" w:hAnsi="apple-system;BlinkMacSystemFont;Segoe UI;Roboto;Oxygen-Sans;Ubuntu;Cantarell;Helvetica Neue;sans-serif"/>
+          <w:b w:val="false"/>
+          <w:i w:val="false"/>
+          <w:caps w:val="false"/>
+          <w:smallCaps w:val="false"/>
+          <w:spacing w:val="0"/>
+          <w:sz w:val="18"/>
+        </w:rPr>
+        <w:t>Globally</w:t>
+      </w:r>
+    </w:p>
+    <w:p>
+      <w:pPr>
+        <w:pStyle w:val="TextBody"/>
+        <w:widowControl/>
+        <w:numPr>
+          <w:ilvl w:val="0"/>
+          <w:numId w:val="3"/>
+        </w:numPr>
+        <w:tabs>
+          <w:tab w:val="clear" w:pos="709"/>
+          <w:tab w:val="left" w:pos="0" w:leader="none"/>
+        </w:tabs>
+        <w:ind w:left="707" w:hanging="0"/>
+        <w:rPr>
+          <w:rFonts w:ascii="apple-system;BlinkMacSystemFont;Segoe UI;Roboto;Oxygen-Sans;Ubuntu;Cantarell;Helvetica Neue;sans-serif" w:hAnsi="apple-system;BlinkMacSystemFont;Segoe UI;Roboto;Oxygen-Sans;Ubuntu;Cantarell;Helvetica Neue;sans-serif"/>
+          <w:b w:val="false"/>
+          <w:b w:val="false"/>
+          <w:i w:val="false"/>
+          <w:i w:val="false"/>
+          <w:caps w:val="false"/>
+          <w:smallCaps w:val="false"/>
+          <w:spacing w:val="0"/>
+          <w:sz w:val="18"/>
+        </w:rPr>
+      </w:pPr>
+      <w:r>
+        <w:rPr/>
+      </w:r>
+    </w:p>
+    <w:p>
+      <w:pPr>
+        <w:pStyle w:val="TextBody"/>
+        <w:widowControl/>
+        <w:numPr>
+          <w:ilvl w:val="0"/>
+          <w:numId w:val="3"/>
+        </w:numPr>
+        <w:tabs>
+          <w:tab w:val="clear" w:pos="709"/>
+          <w:tab w:val="left" w:pos="0" w:leader="none"/>
+        </w:tabs>
+        <w:ind w:left="707" w:hanging="0"/>
+        <w:rPr>
+          <w:rFonts w:ascii="apple-system;BlinkMacSystemFont;Segoe UI;Roboto;Oxygen-Sans;Ubuntu;Cantarell;Helvetica Neue;sans-serif" w:hAnsi="apple-system;BlinkMacSystemFont;Segoe UI;Roboto;Oxygen-Sans;Ubuntu;Cantarell;Helvetica Neue;sans-serif"/>
+          <w:b w:val="false"/>
+          <w:b w:val="false"/>
+          <w:i w:val="false"/>
           <w:i w:val="false"/>
           <w:caps w:val="false"/>
           <w:smallCaps w:val="false"/>
@@ -4173,16 +4787,18 @@
         <w:widowControl/>
         <w:numPr>
           <w:ilvl w:val="0"/>
-          <w:numId w:val="1"/>
-        </w:numPr>
-        <w:pBdr/>
-        <w:tabs>
-          <w:tab w:val="left" w:pos="0" w:leader="none"/>
-        </w:tabs>
-        <w:ind w:left="707" w:hanging="0"/>
-        <w:rPr>
-          <w:rFonts w:ascii="apple-system;BlinkMacSystemFont;Segoe UI;Roboto;Oxygen-Sans;Ubuntu;Cantarell;Helvetica Neue;sans-serif" w:hAnsi="apple-system;BlinkMacSystemFont;Segoe UI;Roboto;Oxygen-Sans;Ubuntu;Cantarell;Helvetica Neue;sans-serif"/>
-          <w:b w:val="false"/>
+          <w:numId w:val="3"/>
+        </w:numPr>
+        <w:tabs>
+          <w:tab w:val="clear" w:pos="709"/>
+          <w:tab w:val="left" w:pos="0" w:leader="none"/>
+        </w:tabs>
+        <w:ind w:left="707" w:hanging="0"/>
+        <w:rPr>
+          <w:rFonts w:ascii="apple-system;BlinkMacSystemFont;Segoe UI;Roboto;Oxygen-Sans;Ubuntu;Cantarell;Helvetica Neue;sans-serif" w:hAnsi="apple-system;BlinkMacSystemFont;Segoe UI;Roboto;Oxygen-Sans;Ubuntu;Cantarell;Helvetica Neue;sans-serif"/>
+          <w:b w:val="false"/>
+          <w:b w:val="false"/>
+          <w:i w:val="false"/>
           <w:i w:val="false"/>
           <w:caps w:val="false"/>
           <w:smallCaps w:val="false"/>
@@ -4209,16 +4825,18 @@
         <w:widowControl/>
         <w:numPr>
           <w:ilvl w:val="0"/>
-          <w:numId w:val="1"/>
-        </w:numPr>
-        <w:pBdr/>
-        <w:tabs>
-          <w:tab w:val="left" w:pos="0" w:leader="none"/>
-        </w:tabs>
-        <w:ind w:left="707" w:hanging="0"/>
-        <w:rPr>
-          <w:rFonts w:ascii="apple-system;BlinkMacSystemFont;Segoe UI;Roboto;Oxygen-Sans;Ubuntu;Cantarell;Helvetica Neue;sans-serif" w:hAnsi="apple-system;BlinkMacSystemFont;Segoe UI;Roboto;Oxygen-Sans;Ubuntu;Cantarell;Helvetica Neue;sans-serif"/>
-          <w:b w:val="false"/>
+          <w:numId w:val="3"/>
+        </w:numPr>
+        <w:tabs>
+          <w:tab w:val="clear" w:pos="709"/>
+          <w:tab w:val="left" w:pos="0" w:leader="none"/>
+        </w:tabs>
+        <w:ind w:left="707" w:hanging="0"/>
+        <w:rPr>
+          <w:rFonts w:ascii="apple-system;BlinkMacSystemFont;Segoe UI;Roboto;Oxygen-Sans;Ubuntu;Cantarell;Helvetica Neue;sans-serif" w:hAnsi="apple-system;BlinkMacSystemFont;Segoe UI;Roboto;Oxygen-Sans;Ubuntu;Cantarell;Helvetica Neue;sans-serif"/>
+          <w:b w:val="false"/>
+          <w:b w:val="false"/>
+          <w:i w:val="false"/>
           <w:i w:val="false"/>
           <w:caps w:val="false"/>
           <w:smallCaps w:val="false"/>
@@ -4245,16 +4863,18 @@
         <w:widowControl/>
         <w:numPr>
           <w:ilvl w:val="0"/>
-          <w:numId w:val="1"/>
-        </w:numPr>
-        <w:pBdr/>
-        <w:tabs>
-          <w:tab w:val="left" w:pos="0" w:leader="none"/>
-        </w:tabs>
-        <w:ind w:left="707" w:hanging="0"/>
-        <w:rPr>
-          <w:rFonts w:ascii="apple-system;BlinkMacSystemFont;Segoe UI;Roboto;Oxygen-Sans;Ubuntu;Cantarell;Helvetica Neue;sans-serif" w:hAnsi="apple-system;BlinkMacSystemFont;Segoe UI;Roboto;Oxygen-Sans;Ubuntu;Cantarell;Helvetica Neue;sans-serif"/>
-          <w:b w:val="false"/>
+          <w:numId w:val="3"/>
+        </w:numPr>
+        <w:tabs>
+          <w:tab w:val="clear" w:pos="709"/>
+          <w:tab w:val="left" w:pos="0" w:leader="none"/>
+        </w:tabs>
+        <w:ind w:left="707" w:hanging="0"/>
+        <w:rPr>
+          <w:rFonts w:ascii="apple-system;BlinkMacSystemFont;Segoe UI;Roboto;Oxygen-Sans;Ubuntu;Cantarell;Helvetica Neue;sans-serif" w:hAnsi="apple-system;BlinkMacSystemFont;Segoe UI;Roboto;Oxygen-Sans;Ubuntu;Cantarell;Helvetica Neue;sans-serif"/>
+          <w:b w:val="false"/>
+          <w:b w:val="false"/>
+          <w:i w:val="false"/>
           <w:i w:val="false"/>
           <w:caps w:val="false"/>
           <w:smallCaps w:val="false"/>
@@ -4281,16 +4901,18 @@
         <w:widowControl/>
         <w:numPr>
           <w:ilvl w:val="0"/>
-          <w:numId w:val="1"/>
-        </w:numPr>
-        <w:pBdr/>
-        <w:tabs>
-          <w:tab w:val="left" w:pos="0" w:leader="none"/>
-        </w:tabs>
-        <w:ind w:left="707" w:hanging="0"/>
-        <w:rPr>
-          <w:rFonts w:ascii="apple-system;BlinkMacSystemFont;Segoe UI;Roboto;Oxygen-Sans;Ubuntu;Cantarell;Helvetica Neue;sans-serif" w:hAnsi="apple-system;BlinkMacSystemFont;Segoe UI;Roboto;Oxygen-Sans;Ubuntu;Cantarell;Helvetica Neue;sans-serif"/>
-          <w:b w:val="false"/>
+          <w:numId w:val="3"/>
+        </w:numPr>
+        <w:tabs>
+          <w:tab w:val="clear" w:pos="709"/>
+          <w:tab w:val="left" w:pos="0" w:leader="none"/>
+        </w:tabs>
+        <w:ind w:left="707" w:hanging="0"/>
+        <w:rPr>
+          <w:rFonts w:ascii="apple-system;BlinkMacSystemFont;Segoe UI;Roboto;Oxygen-Sans;Ubuntu;Cantarell;Helvetica Neue;sans-serif" w:hAnsi="apple-system;BlinkMacSystemFont;Segoe UI;Roboto;Oxygen-Sans;Ubuntu;Cantarell;Helvetica Neue;sans-serif"/>
+          <w:b w:val="false"/>
+          <w:b w:val="false"/>
+          <w:i w:val="false"/>
           <w:i w:val="false"/>
           <w:caps w:val="false"/>
           <w:smallCaps w:val="false"/>
@@ -4317,16 +4939,18 @@
         <w:widowControl/>
         <w:numPr>
           <w:ilvl w:val="0"/>
-          <w:numId w:val="1"/>
-        </w:numPr>
-        <w:pBdr/>
-        <w:tabs>
-          <w:tab w:val="left" w:pos="0" w:leader="none"/>
-        </w:tabs>
-        <w:ind w:left="707" w:hanging="0"/>
-        <w:rPr>
-          <w:rFonts w:ascii="apple-system;BlinkMacSystemFont;Segoe UI;Roboto;Oxygen-Sans;Ubuntu;Cantarell;Helvetica Neue;sans-serif" w:hAnsi="apple-system;BlinkMacSystemFont;Segoe UI;Roboto;Oxygen-Sans;Ubuntu;Cantarell;Helvetica Neue;sans-serif"/>
-          <w:b w:val="false"/>
+          <w:numId w:val="3"/>
+        </w:numPr>
+        <w:tabs>
+          <w:tab w:val="clear" w:pos="709"/>
+          <w:tab w:val="left" w:pos="0" w:leader="none"/>
+        </w:tabs>
+        <w:ind w:left="707" w:hanging="0"/>
+        <w:rPr>
+          <w:rFonts w:ascii="apple-system;BlinkMacSystemFont;Segoe UI;Roboto;Oxygen-Sans;Ubuntu;Cantarell;Helvetica Neue;sans-serif" w:hAnsi="apple-system;BlinkMacSystemFont;Segoe UI;Roboto;Oxygen-Sans;Ubuntu;Cantarell;Helvetica Neue;sans-serif"/>
+          <w:b w:val="false"/>
+          <w:b w:val="false"/>
+          <w:i w:val="false"/>
           <w:i w:val="false"/>
           <w:caps w:val="false"/>
           <w:smallCaps w:val="false"/>
@@ -4353,16 +4977,18 @@
         <w:widowControl/>
         <w:numPr>
           <w:ilvl w:val="0"/>
-          <w:numId w:val="1"/>
-        </w:numPr>
-        <w:pBdr/>
-        <w:tabs>
-          <w:tab w:val="left" w:pos="0" w:leader="none"/>
-        </w:tabs>
-        <w:ind w:left="707" w:hanging="0"/>
-        <w:rPr>
-          <w:rFonts w:ascii="apple-system;BlinkMacSystemFont;Segoe UI;Roboto;Oxygen-Sans;Ubuntu;Cantarell;Helvetica Neue;sans-serif" w:hAnsi="apple-system;BlinkMacSystemFont;Segoe UI;Roboto;Oxygen-Sans;Ubuntu;Cantarell;Helvetica Neue;sans-serif"/>
-          <w:b w:val="false"/>
+          <w:numId w:val="3"/>
+        </w:numPr>
+        <w:tabs>
+          <w:tab w:val="clear" w:pos="709"/>
+          <w:tab w:val="left" w:pos="0" w:leader="none"/>
+        </w:tabs>
+        <w:ind w:left="707" w:hanging="0"/>
+        <w:rPr>
+          <w:rFonts w:ascii="apple-system;BlinkMacSystemFont;Segoe UI;Roboto;Oxygen-Sans;Ubuntu;Cantarell;Helvetica Neue;sans-serif" w:hAnsi="apple-system;BlinkMacSystemFont;Segoe UI;Roboto;Oxygen-Sans;Ubuntu;Cantarell;Helvetica Neue;sans-serif"/>
+          <w:b w:val="false"/>
+          <w:b w:val="false"/>
+          <w:i w:val="false"/>
           <w:i w:val="false"/>
           <w:caps w:val="false"/>
           <w:smallCaps w:val="false"/>
@@ -4389,22 +5015,14 @@
         <w:widowControl/>
         <w:numPr>
           <w:ilvl w:val="0"/>
-          <w:numId w:val="1"/>
-        </w:numPr>
-        <w:pBdr/>
-        <w:tabs>
-          <w:tab w:val="left" w:pos="0" w:leader="none"/>
-        </w:tabs>
-        <w:ind w:left="707" w:hanging="0"/>
-        <w:rPr>
-          <w:rFonts w:ascii="apple-system;BlinkMacSystemFont;Segoe UI;Roboto;Oxygen-Sans;Ubuntu;Cantarell;Helvetica Neue;sans-serif" w:hAnsi="apple-system;BlinkMacSystemFont;Segoe UI;Roboto;Oxygen-Sans;Ubuntu;Cantarell;Helvetica Neue;sans-serif"/>
-          <w:b w:val="false"/>
-          <w:i w:val="false"/>
-          <w:caps w:val="false"/>
-          <w:smallCaps w:val="false"/>
-          <w:spacing w:val="0"/>
-          <w:sz w:val="18"/>
-        </w:rPr>
+          <w:numId w:val="3"/>
+        </w:numPr>
+        <w:tabs>
+          <w:tab w:val="clear" w:pos="709"/>
+          <w:tab w:val="left" w:pos="0" w:leader="none"/>
+        </w:tabs>
+        <w:ind w:left="707" w:hanging="0"/>
+        <w:rPr/>
       </w:pPr>
       <w:r>
         <w:rPr>
@@ -4425,16 +5043,75 @@
         <w:widowControl/>
         <w:numPr>
           <w:ilvl w:val="0"/>
-          <w:numId w:val="1"/>
-        </w:numPr>
-        <w:pBdr/>
-        <w:tabs>
-          <w:tab w:val="left" w:pos="0" w:leader="none"/>
-        </w:tabs>
-        <w:ind w:left="707" w:hanging="0"/>
-        <w:rPr>
-          <w:rFonts w:ascii="apple-system;BlinkMacSystemFont;Segoe UI;Roboto;Oxygen-Sans;Ubuntu;Cantarell;Helvetica Neue;sans-serif" w:hAnsi="apple-system;BlinkMacSystemFont;Segoe UI;Roboto;Oxygen-Sans;Ubuntu;Cantarell;Helvetica Neue;sans-serif"/>
-          <w:b w:val="false"/>
+          <w:numId w:val="3"/>
+        </w:numPr>
+        <w:tabs>
+          <w:tab w:val="clear" w:pos="709"/>
+          <w:tab w:val="left" w:pos="0" w:leader="none"/>
+        </w:tabs>
+        <w:ind w:left="707" w:hanging="0"/>
+        <w:rPr/>
+      </w:pPr>
+      <w:r>
+        <w:rPr>
+          <w:rFonts w:ascii="apple-system;BlinkMacSystemFont;Segoe UI;Roboto;Oxygen-Sans;Ubuntu;Cantarell;Helvetica Neue;sans-serif" w:hAnsi="apple-system;BlinkMacSystemFont;Segoe UI;Roboto;Oxygen-Sans;Ubuntu;Cantarell;Helvetica Neue;sans-serif"/>
+          <w:b w:val="false"/>
+          <w:i w:val="false"/>
+          <w:caps w:val="false"/>
+          <w:smallCaps w:val="false"/>
+          <w:spacing w:val="0"/>
+          <w:sz w:val="18"/>
+        </w:rPr>
+        <w:t xml:space="preserve">encouraged </w:t>
+      </w:r>
+    </w:p>
+    <w:p>
+      <w:pPr>
+        <w:pStyle w:val="TextBody"/>
+        <w:widowControl/>
+        <w:numPr>
+          <w:ilvl w:val="0"/>
+          <w:numId w:val="3"/>
+        </w:numPr>
+        <w:tabs>
+          <w:tab w:val="clear" w:pos="709"/>
+          <w:tab w:val="left" w:pos="0" w:leader="none"/>
+        </w:tabs>
+        <w:ind w:left="707" w:hanging="0"/>
+        <w:rPr>
+          <w:rFonts w:ascii="apple-system;BlinkMacSystemFont;Segoe UI;Roboto;Oxygen-Sans;Ubuntu;Cantarell;Helvetica Neue;sans-serif" w:hAnsi="apple-system;BlinkMacSystemFont;Segoe UI;Roboto;Oxygen-Sans;Ubuntu;Cantarell;Helvetica Neue;sans-serif"/>
+          <w:b w:val="false"/>
+          <w:b w:val="false"/>
+          <w:i w:val="false"/>
+          <w:i w:val="false"/>
+          <w:caps w:val="false"/>
+          <w:smallCaps w:val="false"/>
+          <w:spacing w:val="0"/>
+          <w:sz w:val="18"/>
+        </w:rPr>
+      </w:pPr>
+      <w:r>
+        <w:rPr/>
+      </w:r>
+    </w:p>
+    <w:p>
+      <w:pPr>
+        <w:pStyle w:val="TextBody"/>
+        <w:widowControl/>
+        <w:numPr>
+          <w:ilvl w:val="0"/>
+          <w:numId w:val="3"/>
+        </w:numPr>
+        <w:tabs>
+          <w:tab w:val="clear" w:pos="709"/>
+          <w:tab w:val="left" w:pos="0" w:leader="none"/>
+        </w:tabs>
+        <w:ind w:left="707" w:hanging="0"/>
+        <w:rPr>
+          <w:rFonts w:ascii="apple-system;BlinkMacSystemFont;Segoe UI;Roboto;Oxygen-Sans;Ubuntu;Cantarell;Helvetica Neue;sans-serif" w:hAnsi="apple-system;BlinkMacSystemFont;Segoe UI;Roboto;Oxygen-Sans;Ubuntu;Cantarell;Helvetica Neue;sans-serif"/>
+          <w:b w:val="false"/>
+          <w:b w:val="false"/>
+          <w:i w:val="false"/>
           <w:i w:val="false"/>
           <w:caps w:val="false"/>
           <w:smallCaps w:val="false"/>
@@ -4461,16 +5138,18 @@
         <w:widowControl/>
         <w:numPr>
           <w:ilvl w:val="0"/>
-          <w:numId w:val="1"/>
-        </w:numPr>
-        <w:pBdr/>
-        <w:tabs>
-          <w:tab w:val="left" w:pos="0" w:leader="none"/>
-        </w:tabs>
-        <w:ind w:left="707" w:hanging="0"/>
-        <w:rPr>
-          <w:rFonts w:ascii="apple-system;BlinkMacSystemFont;Segoe UI;Roboto;Oxygen-Sans;Ubuntu;Cantarell;Helvetica Neue;sans-serif" w:hAnsi="apple-system;BlinkMacSystemFont;Segoe UI;Roboto;Oxygen-Sans;Ubuntu;Cantarell;Helvetica Neue;sans-serif"/>
-          <w:b w:val="false"/>
+          <w:numId w:val="3"/>
+        </w:numPr>
+        <w:tabs>
+          <w:tab w:val="clear" w:pos="709"/>
+          <w:tab w:val="left" w:pos="0" w:leader="none"/>
+        </w:tabs>
+        <w:ind w:left="707" w:hanging="0"/>
+        <w:rPr>
+          <w:rFonts w:ascii="apple-system;BlinkMacSystemFont;Segoe UI;Roboto;Oxygen-Sans;Ubuntu;Cantarell;Helvetica Neue;sans-serif" w:hAnsi="apple-system;BlinkMacSystemFont;Segoe UI;Roboto;Oxygen-Sans;Ubuntu;Cantarell;Helvetica Neue;sans-serif"/>
+          <w:b w:val="false"/>
+          <w:b w:val="false"/>
+          <w:i w:val="false"/>
           <w:i w:val="false"/>
           <w:caps w:val="false"/>
           <w:smallCaps w:val="false"/>
@@ -4497,16 +5176,18 @@
         <w:widowControl/>
         <w:numPr>
           <w:ilvl w:val="0"/>
-          <w:numId w:val="1"/>
-        </w:numPr>
-        <w:pBdr/>
-        <w:tabs>
-          <w:tab w:val="left" w:pos="0" w:leader="none"/>
-        </w:tabs>
-        <w:ind w:left="707" w:hanging="0"/>
-        <w:rPr>
-          <w:rFonts w:ascii="apple-system;BlinkMacSystemFont;Segoe UI;Roboto;Oxygen-Sans;Ubuntu;Cantarell;Helvetica Neue;sans-serif" w:hAnsi="apple-system;BlinkMacSystemFont;Segoe UI;Roboto;Oxygen-Sans;Ubuntu;Cantarell;Helvetica Neue;sans-serif"/>
-          <w:b w:val="false"/>
+          <w:numId w:val="3"/>
+        </w:numPr>
+        <w:tabs>
+          <w:tab w:val="clear" w:pos="709"/>
+          <w:tab w:val="left" w:pos="0" w:leader="none"/>
+        </w:tabs>
+        <w:ind w:left="707" w:hanging="0"/>
+        <w:rPr>
+          <w:rFonts w:ascii="apple-system;BlinkMacSystemFont;Segoe UI;Roboto;Oxygen-Sans;Ubuntu;Cantarell;Helvetica Neue;sans-serif" w:hAnsi="apple-system;BlinkMacSystemFont;Segoe UI;Roboto;Oxygen-Sans;Ubuntu;Cantarell;Helvetica Neue;sans-serif"/>
+          <w:b w:val="false"/>
+          <w:b w:val="false"/>
+          <w:i w:val="false"/>
           <w:i w:val="false"/>
           <w:caps w:val="false"/>
           <w:smallCaps w:val="false"/>
@@ -4533,16 +5214,18 @@
         <w:widowControl/>
         <w:numPr>
           <w:ilvl w:val="0"/>
-          <w:numId w:val="1"/>
-        </w:numPr>
-        <w:pBdr/>
-        <w:tabs>
-          <w:tab w:val="left" w:pos="0" w:leader="none"/>
-        </w:tabs>
-        <w:ind w:left="707" w:hanging="0"/>
-        <w:rPr>
-          <w:rFonts w:ascii="apple-system;BlinkMacSystemFont;Segoe UI;Roboto;Oxygen-Sans;Ubuntu;Cantarell;Helvetica Neue;sans-serif" w:hAnsi="apple-system;BlinkMacSystemFont;Segoe UI;Roboto;Oxygen-Sans;Ubuntu;Cantarell;Helvetica Neue;sans-serif"/>
-          <w:b w:val="false"/>
+          <w:numId w:val="3"/>
+        </w:numPr>
+        <w:tabs>
+          <w:tab w:val="clear" w:pos="709"/>
+          <w:tab w:val="left" w:pos="0" w:leader="none"/>
+        </w:tabs>
+        <w:ind w:left="707" w:hanging="0"/>
+        <w:rPr>
+          <w:rFonts w:ascii="apple-system;BlinkMacSystemFont;Segoe UI;Roboto;Oxygen-Sans;Ubuntu;Cantarell;Helvetica Neue;sans-serif" w:hAnsi="apple-system;BlinkMacSystemFont;Segoe UI;Roboto;Oxygen-Sans;Ubuntu;Cantarell;Helvetica Neue;sans-serif"/>
+          <w:b w:val="false"/>
+          <w:b w:val="false"/>
+          <w:i w:val="false"/>
           <w:i w:val="false"/>
           <w:caps w:val="false"/>
           <w:smallCaps w:val="false"/>
@@ -4569,16 +5252,18 @@
         <w:widowControl/>
         <w:numPr>
           <w:ilvl w:val="0"/>
-          <w:numId w:val="1"/>
-        </w:numPr>
-        <w:pBdr/>
-        <w:tabs>
-          <w:tab w:val="left" w:pos="0" w:leader="none"/>
-        </w:tabs>
-        <w:ind w:left="707" w:hanging="0"/>
-        <w:rPr>
-          <w:rFonts w:ascii="apple-system;BlinkMacSystemFont;Segoe UI;Roboto;Oxygen-Sans;Ubuntu;Cantarell;Helvetica Neue;sans-serif" w:hAnsi="apple-system;BlinkMacSystemFont;Segoe UI;Roboto;Oxygen-Sans;Ubuntu;Cantarell;Helvetica Neue;sans-serif"/>
-          <w:b w:val="false"/>
+          <w:numId w:val="3"/>
+        </w:numPr>
+        <w:tabs>
+          <w:tab w:val="clear" w:pos="709"/>
+          <w:tab w:val="left" w:pos="0" w:leader="none"/>
+        </w:tabs>
+        <w:ind w:left="707" w:hanging="0"/>
+        <w:rPr>
+          <w:rFonts w:ascii="apple-system;BlinkMacSystemFont;Segoe UI;Roboto;Oxygen-Sans;Ubuntu;Cantarell;Helvetica Neue;sans-serif" w:hAnsi="apple-system;BlinkMacSystemFont;Segoe UI;Roboto;Oxygen-Sans;Ubuntu;Cantarell;Helvetica Neue;sans-serif"/>
+          <w:b w:val="false"/>
+          <w:b w:val="false"/>
+          <w:i w:val="false"/>
           <w:i w:val="false"/>
           <w:caps w:val="false"/>
           <w:smallCaps w:val="false"/>
@@ -4605,16 +5290,18 @@
         <w:widowControl/>
         <w:numPr>
           <w:ilvl w:val="0"/>
-          <w:numId w:val="1"/>
-        </w:numPr>
-        <w:pBdr/>
-        <w:tabs>
-          <w:tab w:val="left" w:pos="0" w:leader="none"/>
-        </w:tabs>
-        <w:ind w:left="707" w:hanging="0"/>
-        <w:rPr>
-          <w:rFonts w:ascii="apple-system;BlinkMacSystemFont;Segoe UI;Roboto;Oxygen-Sans;Ubuntu;Cantarell;Helvetica Neue;sans-serif" w:hAnsi="apple-system;BlinkMacSystemFont;Segoe UI;Roboto;Oxygen-Sans;Ubuntu;Cantarell;Helvetica Neue;sans-serif"/>
-          <w:b w:val="false"/>
+          <w:numId w:val="3"/>
+        </w:numPr>
+        <w:tabs>
+          <w:tab w:val="clear" w:pos="709"/>
+          <w:tab w:val="left" w:pos="0" w:leader="none"/>
+        </w:tabs>
+        <w:ind w:left="707" w:hanging="0"/>
+        <w:rPr>
+          <w:rFonts w:ascii="apple-system;BlinkMacSystemFont;Segoe UI;Roboto;Oxygen-Sans;Ubuntu;Cantarell;Helvetica Neue;sans-serif" w:hAnsi="apple-system;BlinkMacSystemFont;Segoe UI;Roboto;Oxygen-Sans;Ubuntu;Cantarell;Helvetica Neue;sans-serif"/>
+          <w:b w:val="false"/>
+          <w:b w:val="false"/>
+          <w:i w:val="false"/>
           <w:i w:val="false"/>
           <w:caps w:val="false"/>
           <w:smallCaps w:val="false"/>
@@ -4641,16 +5328,18 @@
         <w:widowControl/>
         <w:numPr>
           <w:ilvl w:val="0"/>
-          <w:numId w:val="1"/>
-        </w:numPr>
-        <w:pBdr/>
-        <w:tabs>
-          <w:tab w:val="left" w:pos="0" w:leader="none"/>
-        </w:tabs>
-        <w:ind w:left="707" w:hanging="0"/>
-        <w:rPr>
-          <w:rFonts w:ascii="apple-system;BlinkMacSystemFont;Segoe UI;Roboto;Oxygen-Sans;Ubuntu;Cantarell;Helvetica Neue;sans-serif" w:hAnsi="apple-system;BlinkMacSystemFont;Segoe UI;Roboto;Oxygen-Sans;Ubuntu;Cantarell;Helvetica Neue;sans-serif"/>
-          <w:b w:val="false"/>
+          <w:numId w:val="3"/>
+        </w:numPr>
+        <w:tabs>
+          <w:tab w:val="clear" w:pos="709"/>
+          <w:tab w:val="left" w:pos="0" w:leader="none"/>
+        </w:tabs>
+        <w:ind w:left="707" w:hanging="0"/>
+        <w:rPr>
+          <w:rFonts w:ascii="apple-system;BlinkMacSystemFont;Segoe UI;Roboto;Oxygen-Sans;Ubuntu;Cantarell;Helvetica Neue;sans-serif" w:hAnsi="apple-system;BlinkMacSystemFont;Segoe UI;Roboto;Oxygen-Sans;Ubuntu;Cantarell;Helvetica Neue;sans-serif"/>
+          <w:b w:val="false"/>
+          <w:b w:val="false"/>
+          <w:i w:val="false"/>
           <w:i w:val="false"/>
           <w:caps w:val="false"/>
           <w:smallCaps w:val="false"/>
@@ -4677,16 +5366,18 @@
         <w:widowControl/>
         <w:numPr>
           <w:ilvl w:val="0"/>
-          <w:numId w:val="1"/>
-        </w:numPr>
-        <w:pBdr/>
-        <w:tabs>
-          <w:tab w:val="left" w:pos="0" w:leader="none"/>
-        </w:tabs>
-        <w:ind w:left="707" w:hanging="0"/>
-        <w:rPr>
-          <w:rFonts w:ascii="apple-system;BlinkMacSystemFont;Segoe UI;Roboto;Oxygen-Sans;Ubuntu;Cantarell;Helvetica Neue;sans-serif" w:hAnsi="apple-system;BlinkMacSystemFont;Segoe UI;Roboto;Oxygen-Sans;Ubuntu;Cantarell;Helvetica Neue;sans-serif"/>
-          <w:b w:val="false"/>
+          <w:numId w:val="3"/>
+        </w:numPr>
+        <w:tabs>
+          <w:tab w:val="clear" w:pos="709"/>
+          <w:tab w:val="left" w:pos="0" w:leader="none"/>
+        </w:tabs>
+        <w:ind w:left="707" w:hanging="0"/>
+        <w:rPr>
+          <w:rFonts w:ascii="apple-system;BlinkMacSystemFont;Segoe UI;Roboto;Oxygen-Sans;Ubuntu;Cantarell;Helvetica Neue;sans-serif" w:hAnsi="apple-system;BlinkMacSystemFont;Segoe UI;Roboto;Oxygen-Sans;Ubuntu;Cantarell;Helvetica Neue;sans-serif"/>
+          <w:b w:val="false"/>
+          <w:b w:val="false"/>
+          <w:i w:val="false"/>
           <w:i w:val="false"/>
           <w:caps w:val="false"/>
           <w:smallCaps w:val="false"/>
@@ -4713,16 +5404,18 @@
         <w:widowControl/>
         <w:numPr>
           <w:ilvl w:val="0"/>
-          <w:numId w:val="1"/>
-        </w:numPr>
-        <w:pBdr/>
-        <w:tabs>
-          <w:tab w:val="left" w:pos="0" w:leader="none"/>
-        </w:tabs>
-        <w:ind w:left="707" w:hanging="0"/>
-        <w:rPr>
-          <w:rFonts w:ascii="apple-system;BlinkMacSystemFont;Segoe UI;Roboto;Oxygen-Sans;Ubuntu;Cantarell;Helvetica Neue;sans-serif" w:hAnsi="apple-system;BlinkMacSystemFont;Segoe UI;Roboto;Oxygen-Sans;Ubuntu;Cantarell;Helvetica Neue;sans-serif"/>
-          <w:b w:val="false"/>
+          <w:numId w:val="3"/>
+        </w:numPr>
+        <w:tabs>
+          <w:tab w:val="clear" w:pos="709"/>
+          <w:tab w:val="left" w:pos="0" w:leader="none"/>
+        </w:tabs>
+        <w:ind w:left="707" w:hanging="0"/>
+        <w:rPr>
+          <w:rFonts w:ascii="apple-system;BlinkMacSystemFont;Segoe UI;Roboto;Oxygen-Sans;Ubuntu;Cantarell;Helvetica Neue;sans-serif" w:hAnsi="apple-system;BlinkMacSystemFont;Segoe UI;Roboto;Oxygen-Sans;Ubuntu;Cantarell;Helvetica Neue;sans-serif"/>
+          <w:b w:val="false"/>
+          <w:b w:val="false"/>
+          <w:i w:val="false"/>
           <w:i w:val="false"/>
           <w:caps w:val="false"/>
           <w:smallCaps w:val="false"/>
@@ -4749,16 +5442,18 @@
         <w:widowControl/>
         <w:numPr>
           <w:ilvl w:val="0"/>
-          <w:numId w:val="1"/>
-        </w:numPr>
-        <w:pBdr/>
-        <w:tabs>
-          <w:tab w:val="left" w:pos="0" w:leader="none"/>
-        </w:tabs>
-        <w:ind w:left="707" w:hanging="0"/>
-        <w:rPr>
-          <w:rFonts w:ascii="apple-system;BlinkMacSystemFont;Segoe UI;Roboto;Oxygen-Sans;Ubuntu;Cantarell;Helvetica Neue;sans-serif" w:hAnsi="apple-system;BlinkMacSystemFont;Segoe UI;Roboto;Oxygen-Sans;Ubuntu;Cantarell;Helvetica Neue;sans-serif"/>
-          <w:b w:val="false"/>
+          <w:numId w:val="3"/>
+        </w:numPr>
+        <w:tabs>
+          <w:tab w:val="clear" w:pos="709"/>
+          <w:tab w:val="left" w:pos="0" w:leader="none"/>
+        </w:tabs>
+        <w:ind w:left="707" w:hanging="0"/>
+        <w:rPr>
+          <w:rFonts w:ascii="apple-system;BlinkMacSystemFont;Segoe UI;Roboto;Oxygen-Sans;Ubuntu;Cantarell;Helvetica Neue;sans-serif" w:hAnsi="apple-system;BlinkMacSystemFont;Segoe UI;Roboto;Oxygen-Sans;Ubuntu;Cantarell;Helvetica Neue;sans-serif"/>
+          <w:b w:val="false"/>
+          <w:b w:val="false"/>
+          <w:i w:val="false"/>
           <w:i w:val="false"/>
           <w:caps w:val="false"/>
           <w:smallCaps w:val="false"/>
@@ -4785,16 +5480,18 @@
         <w:widowControl/>
         <w:numPr>
           <w:ilvl w:val="0"/>
-          <w:numId w:val="1"/>
-        </w:numPr>
-        <w:pBdr/>
-        <w:tabs>
-          <w:tab w:val="left" w:pos="0" w:leader="none"/>
-        </w:tabs>
-        <w:ind w:left="707" w:hanging="0"/>
-        <w:rPr>
-          <w:rFonts w:ascii="apple-system;BlinkMacSystemFont;Segoe UI;Roboto;Oxygen-Sans;Ubuntu;Cantarell;Helvetica Neue;sans-serif" w:hAnsi="apple-system;BlinkMacSystemFont;Segoe UI;Roboto;Oxygen-Sans;Ubuntu;Cantarell;Helvetica Neue;sans-serif"/>
-          <w:b w:val="false"/>
+          <w:numId w:val="3"/>
+        </w:numPr>
+        <w:tabs>
+          <w:tab w:val="clear" w:pos="709"/>
+          <w:tab w:val="left" w:pos="0" w:leader="none"/>
+        </w:tabs>
+        <w:ind w:left="707" w:hanging="0"/>
+        <w:rPr>
+          <w:rFonts w:ascii="apple-system;BlinkMacSystemFont;Segoe UI;Roboto;Oxygen-Sans;Ubuntu;Cantarell;Helvetica Neue;sans-serif" w:hAnsi="apple-system;BlinkMacSystemFont;Segoe UI;Roboto;Oxygen-Sans;Ubuntu;Cantarell;Helvetica Neue;sans-serif"/>
+          <w:b w:val="false"/>
+          <w:b w:val="false"/>
+          <w:i w:val="false"/>
           <w:i w:val="false"/>
           <w:caps w:val="false"/>
           <w:smallCaps w:val="false"/>
@@ -4821,16 +5518,18 @@
         <w:widowControl/>
         <w:numPr>
           <w:ilvl w:val="0"/>
-          <w:numId w:val="1"/>
-        </w:numPr>
-        <w:pBdr/>
-        <w:tabs>
-          <w:tab w:val="left" w:pos="0" w:leader="none"/>
-        </w:tabs>
-        <w:ind w:left="707" w:hanging="0"/>
-        <w:rPr>
-          <w:rFonts w:ascii="apple-system;BlinkMacSystemFont;Segoe UI;Roboto;Oxygen-Sans;Ubuntu;Cantarell;Helvetica Neue;sans-serif" w:hAnsi="apple-system;BlinkMacSystemFont;Segoe UI;Roboto;Oxygen-Sans;Ubuntu;Cantarell;Helvetica Neue;sans-serif"/>
-          <w:b w:val="false"/>
+          <w:numId w:val="3"/>
+        </w:numPr>
+        <w:tabs>
+          <w:tab w:val="clear" w:pos="709"/>
+          <w:tab w:val="left" w:pos="0" w:leader="none"/>
+        </w:tabs>
+        <w:ind w:left="707" w:hanging="0"/>
+        <w:rPr>
+          <w:rFonts w:ascii="apple-system;BlinkMacSystemFont;Segoe UI;Roboto;Oxygen-Sans;Ubuntu;Cantarell;Helvetica Neue;sans-serif" w:hAnsi="apple-system;BlinkMacSystemFont;Segoe UI;Roboto;Oxygen-Sans;Ubuntu;Cantarell;Helvetica Neue;sans-serif"/>
+          <w:b w:val="false"/>
+          <w:b w:val="false"/>
+          <w:i w:val="false"/>
           <w:i w:val="false"/>
           <w:caps w:val="false"/>
           <w:smallCaps w:val="false"/>
@@ -4857,16 +5556,18 @@
         <w:widowControl/>
         <w:numPr>
           <w:ilvl w:val="0"/>
-          <w:numId w:val="1"/>
-        </w:numPr>
-        <w:pBdr/>
-        <w:tabs>
-          <w:tab w:val="left" w:pos="0" w:leader="none"/>
-        </w:tabs>
-        <w:ind w:left="707" w:hanging="0"/>
-        <w:rPr>
-          <w:rFonts w:ascii="apple-system;BlinkMacSystemFont;Segoe UI;Roboto;Oxygen-Sans;Ubuntu;Cantarell;Helvetica Neue;sans-serif" w:hAnsi="apple-system;BlinkMacSystemFont;Segoe UI;Roboto;Oxygen-Sans;Ubuntu;Cantarell;Helvetica Neue;sans-serif"/>
-          <w:b w:val="false"/>
+          <w:numId w:val="3"/>
+        </w:numPr>
+        <w:tabs>
+          <w:tab w:val="clear" w:pos="709"/>
+          <w:tab w:val="left" w:pos="0" w:leader="none"/>
+        </w:tabs>
+        <w:ind w:left="707" w:hanging="0"/>
+        <w:rPr>
+          <w:rFonts w:ascii="apple-system;BlinkMacSystemFont;Segoe UI;Roboto;Oxygen-Sans;Ubuntu;Cantarell;Helvetica Neue;sans-serif" w:hAnsi="apple-system;BlinkMacSystemFont;Segoe UI;Roboto;Oxygen-Sans;Ubuntu;Cantarell;Helvetica Neue;sans-serif"/>
+          <w:b w:val="false"/>
+          <w:b w:val="false"/>
+          <w:i w:val="false"/>
           <w:i w:val="false"/>
           <w:caps w:val="false"/>
           <w:smallCaps w:val="false"/>
@@ -4893,16 +5594,18 @@
         <w:widowControl/>
         <w:numPr>
           <w:ilvl w:val="0"/>
-          <w:numId w:val="1"/>
-        </w:numPr>
-        <w:pBdr/>
-        <w:tabs>
-          <w:tab w:val="left" w:pos="0" w:leader="none"/>
-        </w:tabs>
-        <w:ind w:left="707" w:hanging="0"/>
-        <w:rPr>
-          <w:rFonts w:ascii="apple-system;BlinkMacSystemFont;Segoe UI;Roboto;Oxygen-Sans;Ubuntu;Cantarell;Helvetica Neue;sans-serif" w:hAnsi="apple-system;BlinkMacSystemFont;Segoe UI;Roboto;Oxygen-Sans;Ubuntu;Cantarell;Helvetica Neue;sans-serif"/>
-          <w:b w:val="false"/>
+          <w:numId w:val="3"/>
+        </w:numPr>
+        <w:tabs>
+          <w:tab w:val="clear" w:pos="709"/>
+          <w:tab w:val="left" w:pos="0" w:leader="none"/>
+        </w:tabs>
+        <w:ind w:left="707" w:hanging="0"/>
+        <w:rPr>
+          <w:rFonts w:ascii="apple-system;BlinkMacSystemFont;Segoe UI;Roboto;Oxygen-Sans;Ubuntu;Cantarell;Helvetica Neue;sans-serif" w:hAnsi="apple-system;BlinkMacSystemFont;Segoe UI;Roboto;Oxygen-Sans;Ubuntu;Cantarell;Helvetica Neue;sans-serif"/>
+          <w:b w:val="false"/>
+          <w:b w:val="false"/>
+          <w:i w:val="false"/>
           <w:i w:val="false"/>
           <w:caps w:val="false"/>
           <w:smallCaps w:val="false"/>
@@ -4929,16 +5632,18 @@
         <w:widowControl/>
         <w:numPr>
           <w:ilvl w:val="0"/>
-          <w:numId w:val="1"/>
-        </w:numPr>
-        <w:pBdr/>
-        <w:tabs>
-          <w:tab w:val="left" w:pos="0" w:leader="none"/>
-        </w:tabs>
-        <w:ind w:left="707" w:hanging="0"/>
-        <w:rPr>
-          <w:rFonts w:ascii="apple-system;BlinkMacSystemFont;Segoe UI;Roboto;Oxygen-Sans;Ubuntu;Cantarell;Helvetica Neue;sans-serif" w:hAnsi="apple-system;BlinkMacSystemFont;Segoe UI;Roboto;Oxygen-Sans;Ubuntu;Cantarell;Helvetica Neue;sans-serif"/>
-          <w:b w:val="false"/>
+          <w:numId w:val="3"/>
+        </w:numPr>
+        <w:tabs>
+          <w:tab w:val="clear" w:pos="709"/>
+          <w:tab w:val="left" w:pos="0" w:leader="none"/>
+        </w:tabs>
+        <w:ind w:left="707" w:hanging="0"/>
+        <w:rPr>
+          <w:rFonts w:ascii="apple-system;BlinkMacSystemFont;Segoe UI;Roboto;Oxygen-Sans;Ubuntu;Cantarell;Helvetica Neue;sans-serif" w:hAnsi="apple-system;BlinkMacSystemFont;Segoe UI;Roboto;Oxygen-Sans;Ubuntu;Cantarell;Helvetica Neue;sans-serif"/>
+          <w:b w:val="false"/>
+          <w:b w:val="false"/>
+          <w:i w:val="false"/>
           <w:i w:val="false"/>
           <w:caps w:val="false"/>
           <w:smallCaps w:val="false"/>
@@ -4965,16 +5670,18 @@
         <w:widowControl/>
         <w:numPr>
           <w:ilvl w:val="0"/>
-          <w:numId w:val="1"/>
-        </w:numPr>
-        <w:pBdr/>
-        <w:tabs>
-          <w:tab w:val="left" w:pos="0" w:leader="none"/>
-        </w:tabs>
-        <w:ind w:left="707" w:hanging="0"/>
-        <w:rPr>
-          <w:rFonts w:ascii="apple-system;BlinkMacSystemFont;Segoe UI;Roboto;Oxygen-Sans;Ubuntu;Cantarell;Helvetica Neue;sans-serif" w:hAnsi="apple-system;BlinkMacSystemFont;Segoe UI;Roboto;Oxygen-Sans;Ubuntu;Cantarell;Helvetica Neue;sans-serif"/>
-          <w:b w:val="false"/>
+          <w:numId w:val="3"/>
+        </w:numPr>
+        <w:tabs>
+          <w:tab w:val="clear" w:pos="709"/>
+          <w:tab w:val="left" w:pos="0" w:leader="none"/>
+        </w:tabs>
+        <w:ind w:left="707" w:hanging="0"/>
+        <w:rPr>
+          <w:rFonts w:ascii="apple-system;BlinkMacSystemFont;Segoe UI;Roboto;Oxygen-Sans;Ubuntu;Cantarell;Helvetica Neue;sans-serif" w:hAnsi="apple-system;BlinkMacSystemFont;Segoe UI;Roboto;Oxygen-Sans;Ubuntu;Cantarell;Helvetica Neue;sans-serif"/>
+          <w:b w:val="false"/>
+          <w:b w:val="false"/>
+          <w:i w:val="false"/>
           <w:i w:val="false"/>
           <w:caps w:val="false"/>
           <w:smallCaps w:val="false"/>
@@ -5001,16 +5708,18 @@
         <w:widowControl/>
         <w:numPr>
           <w:ilvl w:val="0"/>
-          <w:numId w:val="1"/>
-        </w:numPr>
-        <w:pBdr/>
-        <w:tabs>
-          <w:tab w:val="left" w:pos="0" w:leader="none"/>
-        </w:tabs>
-        <w:ind w:left="707" w:hanging="0"/>
-        <w:rPr>
-          <w:rFonts w:ascii="apple-system;BlinkMacSystemFont;Segoe UI;Roboto;Oxygen-Sans;Ubuntu;Cantarell;Helvetica Neue;sans-serif" w:hAnsi="apple-system;BlinkMacSystemFont;Segoe UI;Roboto;Oxygen-Sans;Ubuntu;Cantarell;Helvetica Neue;sans-serif"/>
-          <w:b w:val="false"/>
+          <w:numId w:val="3"/>
+        </w:numPr>
+        <w:tabs>
+          <w:tab w:val="clear" w:pos="709"/>
+          <w:tab w:val="left" w:pos="0" w:leader="none"/>
+        </w:tabs>
+        <w:ind w:left="707" w:hanging="0"/>
+        <w:rPr>
+          <w:rFonts w:ascii="apple-system;BlinkMacSystemFont;Segoe UI;Roboto;Oxygen-Sans;Ubuntu;Cantarell;Helvetica Neue;sans-serif" w:hAnsi="apple-system;BlinkMacSystemFont;Segoe UI;Roboto;Oxygen-Sans;Ubuntu;Cantarell;Helvetica Neue;sans-serif"/>
+          <w:b w:val="false"/>
+          <w:b w:val="false"/>
+          <w:i w:val="false"/>
           <w:i w:val="false"/>
           <w:caps w:val="false"/>
           <w:smallCaps w:val="false"/>
@@ -5037,16 +5746,18 @@
         <w:widowControl/>
         <w:numPr>
           <w:ilvl w:val="0"/>
-          <w:numId w:val="1"/>
-        </w:numPr>
-        <w:pBdr/>
-        <w:tabs>
-          <w:tab w:val="left" w:pos="0" w:leader="none"/>
-        </w:tabs>
-        <w:ind w:left="707" w:hanging="0"/>
-        <w:rPr>
-          <w:rFonts w:ascii="apple-system;BlinkMacSystemFont;Segoe UI;Roboto;Oxygen-Sans;Ubuntu;Cantarell;Helvetica Neue;sans-serif" w:hAnsi="apple-system;BlinkMacSystemFont;Segoe UI;Roboto;Oxygen-Sans;Ubuntu;Cantarell;Helvetica Neue;sans-serif"/>
-          <w:b w:val="false"/>
+          <w:numId w:val="3"/>
+        </w:numPr>
+        <w:tabs>
+          <w:tab w:val="clear" w:pos="709"/>
+          <w:tab w:val="left" w:pos="0" w:leader="none"/>
+        </w:tabs>
+        <w:ind w:left="707" w:hanging="0"/>
+        <w:rPr>
+          <w:rFonts w:ascii="apple-system;BlinkMacSystemFont;Segoe UI;Roboto;Oxygen-Sans;Ubuntu;Cantarell;Helvetica Neue;sans-serif" w:hAnsi="apple-system;BlinkMacSystemFont;Segoe UI;Roboto;Oxygen-Sans;Ubuntu;Cantarell;Helvetica Neue;sans-serif"/>
+          <w:b w:val="false"/>
+          <w:b w:val="false"/>
+          <w:i w:val="false"/>
           <w:i w:val="false"/>
           <w:caps w:val="false"/>
           <w:smallCaps w:val="false"/>
@@ -5073,16 +5784,18 @@
         <w:widowControl/>
         <w:numPr>
           <w:ilvl w:val="0"/>
-          <w:numId w:val="1"/>
-        </w:numPr>
-        <w:pBdr/>
-        <w:tabs>
-          <w:tab w:val="left" w:pos="0" w:leader="none"/>
-        </w:tabs>
-        <w:ind w:left="707" w:hanging="0"/>
-        <w:rPr>
-          <w:rFonts w:ascii="apple-system;BlinkMacSystemFont;Segoe UI;Roboto;Oxygen-Sans;Ubuntu;Cantarell;Helvetica Neue;sans-serif" w:hAnsi="apple-system;BlinkMacSystemFont;Segoe UI;Roboto;Oxygen-Sans;Ubuntu;Cantarell;Helvetica Neue;sans-serif"/>
-          <w:b w:val="false"/>
+          <w:numId w:val="3"/>
+        </w:numPr>
+        <w:tabs>
+          <w:tab w:val="clear" w:pos="709"/>
+          <w:tab w:val="left" w:pos="0" w:leader="none"/>
+        </w:tabs>
+        <w:ind w:left="707" w:hanging="0"/>
+        <w:rPr>
+          <w:rFonts w:ascii="apple-system;BlinkMacSystemFont;Segoe UI;Roboto;Oxygen-Sans;Ubuntu;Cantarell;Helvetica Neue;sans-serif" w:hAnsi="apple-system;BlinkMacSystemFont;Segoe UI;Roboto;Oxygen-Sans;Ubuntu;Cantarell;Helvetica Neue;sans-serif"/>
+          <w:b w:val="false"/>
+          <w:b w:val="false"/>
+          <w:i w:val="false"/>
           <w:i w:val="false"/>
           <w:caps w:val="false"/>
           <w:smallCaps w:val="false"/>
@@ -5109,16 +5822,18 @@
         <w:widowControl/>
         <w:numPr>
           <w:ilvl w:val="0"/>
-          <w:numId w:val="1"/>
-        </w:numPr>
-        <w:pBdr/>
-        <w:tabs>
-          <w:tab w:val="left" w:pos="0" w:leader="none"/>
-        </w:tabs>
-        <w:ind w:left="707" w:hanging="0"/>
-        <w:rPr>
-          <w:rFonts w:ascii="apple-system;BlinkMacSystemFont;Segoe UI;Roboto;Oxygen-Sans;Ubuntu;Cantarell;Helvetica Neue;sans-serif" w:hAnsi="apple-system;BlinkMacSystemFont;Segoe UI;Roboto;Oxygen-Sans;Ubuntu;Cantarell;Helvetica Neue;sans-serif"/>
-          <w:b w:val="false"/>
+          <w:numId w:val="3"/>
+        </w:numPr>
+        <w:tabs>
+          <w:tab w:val="clear" w:pos="709"/>
+          <w:tab w:val="left" w:pos="0" w:leader="none"/>
+        </w:tabs>
+        <w:ind w:left="707" w:hanging="0"/>
+        <w:rPr>
+          <w:rFonts w:ascii="apple-system;BlinkMacSystemFont;Segoe UI;Roboto;Oxygen-Sans;Ubuntu;Cantarell;Helvetica Neue;sans-serif" w:hAnsi="apple-system;BlinkMacSystemFont;Segoe UI;Roboto;Oxygen-Sans;Ubuntu;Cantarell;Helvetica Neue;sans-serif"/>
+          <w:b w:val="false"/>
+          <w:b w:val="false"/>
+          <w:i w:val="false"/>
           <w:i w:val="false"/>
           <w:caps w:val="false"/>
           <w:smallCaps w:val="false"/>
@@ -5145,16 +5860,18 @@
         <w:widowControl/>
         <w:numPr>
           <w:ilvl w:val="0"/>
-          <w:numId w:val="1"/>
-        </w:numPr>
-        <w:pBdr/>
-        <w:tabs>
-          <w:tab w:val="left" w:pos="0" w:leader="none"/>
-        </w:tabs>
-        <w:ind w:left="707" w:hanging="0"/>
-        <w:rPr>
-          <w:rFonts w:ascii="apple-system;BlinkMacSystemFont;Segoe UI;Roboto;Oxygen-Sans;Ubuntu;Cantarell;Helvetica Neue;sans-serif" w:hAnsi="apple-system;BlinkMacSystemFont;Segoe UI;Roboto;Oxygen-Sans;Ubuntu;Cantarell;Helvetica Neue;sans-serif"/>
-          <w:b w:val="false"/>
+          <w:numId w:val="3"/>
+        </w:numPr>
+        <w:tabs>
+          <w:tab w:val="clear" w:pos="709"/>
+          <w:tab w:val="left" w:pos="0" w:leader="none"/>
+        </w:tabs>
+        <w:ind w:left="707" w:hanging="0"/>
+        <w:rPr>
+          <w:rFonts w:ascii="apple-system;BlinkMacSystemFont;Segoe UI;Roboto;Oxygen-Sans;Ubuntu;Cantarell;Helvetica Neue;sans-serif" w:hAnsi="apple-system;BlinkMacSystemFont;Segoe UI;Roboto;Oxygen-Sans;Ubuntu;Cantarell;Helvetica Neue;sans-serif"/>
+          <w:b w:val="false"/>
+          <w:b w:val="false"/>
+          <w:i w:val="false"/>
           <w:i w:val="false"/>
           <w:caps w:val="false"/>
           <w:smallCaps w:val="false"/>
@@ -5181,16 +5898,18 @@
         <w:widowControl/>
         <w:numPr>
           <w:ilvl w:val="0"/>
-          <w:numId w:val="1"/>
-        </w:numPr>
-        <w:pBdr/>
-        <w:tabs>
-          <w:tab w:val="left" w:pos="0" w:leader="none"/>
-        </w:tabs>
-        <w:ind w:left="707" w:hanging="0"/>
-        <w:rPr>
-          <w:rFonts w:ascii="apple-system;BlinkMacSystemFont;Segoe UI;Roboto;Oxygen-Sans;Ubuntu;Cantarell;Helvetica Neue;sans-serif" w:hAnsi="apple-system;BlinkMacSystemFont;Segoe UI;Roboto;Oxygen-Sans;Ubuntu;Cantarell;Helvetica Neue;sans-serif"/>
-          <w:b w:val="false"/>
+          <w:numId w:val="3"/>
+        </w:numPr>
+        <w:tabs>
+          <w:tab w:val="clear" w:pos="709"/>
+          <w:tab w:val="left" w:pos="0" w:leader="none"/>
+        </w:tabs>
+        <w:ind w:left="707" w:hanging="0"/>
+        <w:rPr>
+          <w:rFonts w:ascii="apple-system;BlinkMacSystemFont;Segoe UI;Roboto;Oxygen-Sans;Ubuntu;Cantarell;Helvetica Neue;sans-serif" w:hAnsi="apple-system;BlinkMacSystemFont;Segoe UI;Roboto;Oxygen-Sans;Ubuntu;Cantarell;Helvetica Neue;sans-serif"/>
+          <w:b w:val="false"/>
+          <w:b w:val="false"/>
+          <w:i w:val="false"/>
           <w:i w:val="false"/>
           <w:caps w:val="false"/>
           <w:smallCaps w:val="false"/>
@@ -5217,16 +5936,18 @@
         <w:widowControl/>
         <w:numPr>
           <w:ilvl w:val="0"/>
-          <w:numId w:val="1"/>
-        </w:numPr>
-        <w:pBdr/>
-        <w:tabs>
-          <w:tab w:val="left" w:pos="0" w:leader="none"/>
-        </w:tabs>
-        <w:ind w:left="707" w:hanging="0"/>
-        <w:rPr>
-          <w:rFonts w:ascii="apple-system;BlinkMacSystemFont;Segoe UI;Roboto;Oxygen-Sans;Ubuntu;Cantarell;Helvetica Neue;sans-serif" w:hAnsi="apple-system;BlinkMacSystemFont;Segoe UI;Roboto;Oxygen-Sans;Ubuntu;Cantarell;Helvetica Neue;sans-serif"/>
-          <w:b w:val="false"/>
+          <w:numId w:val="3"/>
+        </w:numPr>
+        <w:tabs>
+          <w:tab w:val="clear" w:pos="709"/>
+          <w:tab w:val="left" w:pos="0" w:leader="none"/>
+        </w:tabs>
+        <w:ind w:left="707" w:hanging="0"/>
+        <w:rPr>
+          <w:rFonts w:ascii="apple-system;BlinkMacSystemFont;Segoe UI;Roboto;Oxygen-Sans;Ubuntu;Cantarell;Helvetica Neue;sans-serif" w:hAnsi="apple-system;BlinkMacSystemFont;Segoe UI;Roboto;Oxygen-Sans;Ubuntu;Cantarell;Helvetica Neue;sans-serif"/>
+          <w:b w:val="false"/>
+          <w:b w:val="false"/>
+          <w:i w:val="false"/>
           <w:i w:val="false"/>
           <w:caps w:val="false"/>
           <w:smallCaps w:val="false"/>
@@ -5253,16 +5974,18 @@
         <w:widowControl/>
         <w:numPr>
           <w:ilvl w:val="0"/>
-          <w:numId w:val="1"/>
-        </w:numPr>
-        <w:pBdr/>
-        <w:tabs>
-          <w:tab w:val="left" w:pos="0" w:leader="none"/>
-        </w:tabs>
-        <w:ind w:left="707" w:hanging="0"/>
-        <w:rPr>
-          <w:rFonts w:ascii="apple-system;BlinkMacSystemFont;Segoe UI;Roboto;Oxygen-Sans;Ubuntu;Cantarell;Helvetica Neue;sans-serif" w:hAnsi="apple-system;BlinkMacSystemFont;Segoe UI;Roboto;Oxygen-Sans;Ubuntu;Cantarell;Helvetica Neue;sans-serif"/>
-          <w:b w:val="false"/>
+          <w:numId w:val="3"/>
+        </w:numPr>
+        <w:tabs>
+          <w:tab w:val="clear" w:pos="709"/>
+          <w:tab w:val="left" w:pos="0" w:leader="none"/>
+        </w:tabs>
+        <w:ind w:left="707" w:hanging="0"/>
+        <w:rPr>
+          <w:rFonts w:ascii="apple-system;BlinkMacSystemFont;Segoe UI;Roboto;Oxygen-Sans;Ubuntu;Cantarell;Helvetica Neue;sans-serif" w:hAnsi="apple-system;BlinkMacSystemFont;Segoe UI;Roboto;Oxygen-Sans;Ubuntu;Cantarell;Helvetica Neue;sans-serif"/>
+          <w:b w:val="false"/>
+          <w:b w:val="false"/>
+          <w:i w:val="false"/>
           <w:i w:val="false"/>
           <w:caps w:val="false"/>
           <w:smallCaps w:val="false"/>
@@ -5289,16 +6012,18 @@
         <w:widowControl/>
         <w:numPr>
           <w:ilvl w:val="0"/>
-          <w:numId w:val="1"/>
-        </w:numPr>
-        <w:pBdr/>
-        <w:tabs>
-          <w:tab w:val="left" w:pos="0" w:leader="none"/>
-        </w:tabs>
-        <w:ind w:left="707" w:hanging="0"/>
-        <w:rPr>
-          <w:rFonts w:ascii="apple-system;BlinkMacSystemFont;Segoe UI;Roboto;Oxygen-Sans;Ubuntu;Cantarell;Helvetica Neue;sans-serif" w:hAnsi="apple-system;BlinkMacSystemFont;Segoe UI;Roboto;Oxygen-Sans;Ubuntu;Cantarell;Helvetica Neue;sans-serif"/>
-          <w:b w:val="false"/>
+          <w:numId w:val="3"/>
+        </w:numPr>
+        <w:tabs>
+          <w:tab w:val="clear" w:pos="709"/>
+          <w:tab w:val="left" w:pos="0" w:leader="none"/>
+        </w:tabs>
+        <w:ind w:left="707" w:hanging="0"/>
+        <w:rPr>
+          <w:rFonts w:ascii="apple-system;BlinkMacSystemFont;Segoe UI;Roboto;Oxygen-Sans;Ubuntu;Cantarell;Helvetica Neue;sans-serif" w:hAnsi="apple-system;BlinkMacSystemFont;Segoe UI;Roboto;Oxygen-Sans;Ubuntu;Cantarell;Helvetica Neue;sans-serif"/>
+          <w:b w:val="false"/>
+          <w:b w:val="false"/>
+          <w:i w:val="false"/>
           <w:i w:val="false"/>
           <w:caps w:val="false"/>
           <w:smallCaps w:val="false"/>
@@ -5325,16 +6050,18 @@
         <w:widowControl/>
         <w:numPr>
           <w:ilvl w:val="0"/>
-          <w:numId w:val="1"/>
-        </w:numPr>
-        <w:pBdr/>
-        <w:tabs>
-          <w:tab w:val="left" w:pos="0" w:leader="none"/>
-        </w:tabs>
-        <w:ind w:left="707" w:hanging="0"/>
-        <w:rPr>
-          <w:rFonts w:ascii="apple-system;BlinkMacSystemFont;Segoe UI;Roboto;Oxygen-Sans;Ubuntu;Cantarell;Helvetica Neue;sans-serif" w:hAnsi="apple-system;BlinkMacSystemFont;Segoe UI;Roboto;Oxygen-Sans;Ubuntu;Cantarell;Helvetica Neue;sans-serif"/>
-          <w:b w:val="false"/>
+          <w:numId w:val="3"/>
+        </w:numPr>
+        <w:tabs>
+          <w:tab w:val="clear" w:pos="709"/>
+          <w:tab w:val="left" w:pos="0" w:leader="none"/>
+        </w:tabs>
+        <w:ind w:left="707" w:hanging="0"/>
+        <w:rPr>
+          <w:rFonts w:ascii="apple-system;BlinkMacSystemFont;Segoe UI;Roboto;Oxygen-Sans;Ubuntu;Cantarell;Helvetica Neue;sans-serif" w:hAnsi="apple-system;BlinkMacSystemFont;Segoe UI;Roboto;Oxygen-Sans;Ubuntu;Cantarell;Helvetica Neue;sans-serif"/>
+          <w:b w:val="false"/>
+          <w:b w:val="false"/>
+          <w:i w:val="false"/>
           <w:i w:val="false"/>
           <w:caps w:val="false"/>
           <w:smallCaps w:val="false"/>
@@ -5361,16 +6088,18 @@
         <w:widowControl/>
         <w:numPr>
           <w:ilvl w:val="0"/>
-          <w:numId w:val="1"/>
-        </w:numPr>
-        <w:pBdr/>
-        <w:tabs>
-          <w:tab w:val="left" w:pos="0" w:leader="none"/>
-        </w:tabs>
-        <w:ind w:left="707" w:hanging="0"/>
-        <w:rPr>
-          <w:rFonts w:ascii="apple-system;BlinkMacSystemFont;Segoe UI;Roboto;Oxygen-Sans;Ubuntu;Cantarell;Helvetica Neue;sans-serif" w:hAnsi="apple-system;BlinkMacSystemFont;Segoe UI;Roboto;Oxygen-Sans;Ubuntu;Cantarell;Helvetica Neue;sans-serif"/>
-          <w:b w:val="false"/>
+          <w:numId w:val="3"/>
+        </w:numPr>
+        <w:tabs>
+          <w:tab w:val="clear" w:pos="709"/>
+          <w:tab w:val="left" w:pos="0" w:leader="none"/>
+        </w:tabs>
+        <w:ind w:left="707" w:hanging="0"/>
+        <w:rPr>
+          <w:rFonts w:ascii="apple-system;BlinkMacSystemFont;Segoe UI;Roboto;Oxygen-Sans;Ubuntu;Cantarell;Helvetica Neue;sans-serif" w:hAnsi="apple-system;BlinkMacSystemFont;Segoe UI;Roboto;Oxygen-Sans;Ubuntu;Cantarell;Helvetica Neue;sans-serif"/>
+          <w:b w:val="false"/>
+          <w:b w:val="false"/>
+          <w:i w:val="false"/>
           <w:i w:val="false"/>
           <w:caps w:val="false"/>
           <w:smallCaps w:val="false"/>
@@ -5397,16 +6126,18 @@
         <w:widowControl/>
         <w:numPr>
           <w:ilvl w:val="0"/>
-          <w:numId w:val="1"/>
-        </w:numPr>
-        <w:pBdr/>
-        <w:tabs>
-          <w:tab w:val="left" w:pos="0" w:leader="none"/>
-        </w:tabs>
-        <w:ind w:left="707" w:hanging="0"/>
-        <w:rPr>
-          <w:rFonts w:ascii="apple-system;BlinkMacSystemFont;Segoe UI;Roboto;Oxygen-Sans;Ubuntu;Cantarell;Helvetica Neue;sans-serif" w:hAnsi="apple-system;BlinkMacSystemFont;Segoe UI;Roboto;Oxygen-Sans;Ubuntu;Cantarell;Helvetica Neue;sans-serif"/>
-          <w:b w:val="false"/>
+          <w:numId w:val="3"/>
+        </w:numPr>
+        <w:tabs>
+          <w:tab w:val="clear" w:pos="709"/>
+          <w:tab w:val="left" w:pos="0" w:leader="none"/>
+        </w:tabs>
+        <w:ind w:left="707" w:hanging="0"/>
+        <w:rPr>
+          <w:rFonts w:ascii="apple-system;BlinkMacSystemFont;Segoe UI;Roboto;Oxygen-Sans;Ubuntu;Cantarell;Helvetica Neue;sans-serif" w:hAnsi="apple-system;BlinkMacSystemFont;Segoe UI;Roboto;Oxygen-Sans;Ubuntu;Cantarell;Helvetica Neue;sans-serif"/>
+          <w:b w:val="false"/>
+          <w:b w:val="false"/>
+          <w:i w:val="false"/>
           <w:i w:val="false"/>
           <w:caps w:val="false"/>
           <w:smallCaps w:val="false"/>
@@ -5433,16 +6164,18 @@
         <w:widowControl/>
         <w:numPr>
           <w:ilvl w:val="0"/>
-          <w:numId w:val="1"/>
-        </w:numPr>
-        <w:pBdr/>
-        <w:tabs>
-          <w:tab w:val="left" w:pos="0" w:leader="none"/>
-        </w:tabs>
-        <w:ind w:left="707" w:hanging="0"/>
-        <w:rPr>
-          <w:rFonts w:ascii="apple-system;BlinkMacSystemFont;Segoe UI;Roboto;Oxygen-Sans;Ubuntu;Cantarell;Helvetica Neue;sans-serif" w:hAnsi="apple-system;BlinkMacSystemFont;Segoe UI;Roboto;Oxygen-Sans;Ubuntu;Cantarell;Helvetica Neue;sans-serif"/>
-          <w:b w:val="false"/>
+          <w:numId w:val="3"/>
+        </w:numPr>
+        <w:tabs>
+          <w:tab w:val="clear" w:pos="709"/>
+          <w:tab w:val="left" w:pos="0" w:leader="none"/>
+        </w:tabs>
+        <w:ind w:left="707" w:hanging="0"/>
+        <w:rPr>
+          <w:rFonts w:ascii="apple-system;BlinkMacSystemFont;Segoe UI;Roboto;Oxygen-Sans;Ubuntu;Cantarell;Helvetica Neue;sans-serif" w:hAnsi="apple-system;BlinkMacSystemFont;Segoe UI;Roboto;Oxygen-Sans;Ubuntu;Cantarell;Helvetica Neue;sans-serif"/>
+          <w:b w:val="false"/>
+          <w:b w:val="false"/>
+          <w:i w:val="false"/>
           <w:i w:val="false"/>
           <w:caps w:val="false"/>
           <w:smallCaps w:val="false"/>
@@ -5469,16 +6202,18 @@
         <w:widowControl/>
         <w:numPr>
           <w:ilvl w:val="0"/>
-          <w:numId w:val="1"/>
-        </w:numPr>
-        <w:pBdr/>
-        <w:tabs>
-          <w:tab w:val="left" w:pos="0" w:leader="none"/>
-        </w:tabs>
-        <w:ind w:left="707" w:hanging="0"/>
-        <w:rPr>
-          <w:rFonts w:ascii="apple-system;BlinkMacSystemFont;Segoe UI;Roboto;Oxygen-Sans;Ubuntu;Cantarell;Helvetica Neue;sans-serif" w:hAnsi="apple-system;BlinkMacSystemFont;Segoe UI;Roboto;Oxygen-Sans;Ubuntu;Cantarell;Helvetica Neue;sans-serif"/>
-          <w:b w:val="false"/>
+          <w:numId w:val="3"/>
+        </w:numPr>
+        <w:tabs>
+          <w:tab w:val="clear" w:pos="709"/>
+          <w:tab w:val="left" w:pos="0" w:leader="none"/>
+        </w:tabs>
+        <w:ind w:left="707" w:hanging="0"/>
+        <w:rPr>
+          <w:rFonts w:ascii="apple-system;BlinkMacSystemFont;Segoe UI;Roboto;Oxygen-Sans;Ubuntu;Cantarell;Helvetica Neue;sans-serif" w:hAnsi="apple-system;BlinkMacSystemFont;Segoe UI;Roboto;Oxygen-Sans;Ubuntu;Cantarell;Helvetica Neue;sans-serif"/>
+          <w:b w:val="false"/>
+          <w:b w:val="false"/>
+          <w:i w:val="false"/>
           <w:i w:val="false"/>
           <w:caps w:val="false"/>
           <w:smallCaps w:val="false"/>
@@ -5505,16 +6240,18 @@
         <w:widowControl/>
         <w:numPr>
           <w:ilvl w:val="0"/>
-          <w:numId w:val="1"/>
-        </w:numPr>
-        <w:pBdr/>
-        <w:tabs>
-          <w:tab w:val="left" w:pos="0" w:leader="none"/>
-        </w:tabs>
-        <w:ind w:left="707" w:hanging="0"/>
-        <w:rPr>
-          <w:rFonts w:ascii="apple-system;BlinkMacSystemFont;Segoe UI;Roboto;Oxygen-Sans;Ubuntu;Cantarell;Helvetica Neue;sans-serif" w:hAnsi="apple-system;BlinkMacSystemFont;Segoe UI;Roboto;Oxygen-Sans;Ubuntu;Cantarell;Helvetica Neue;sans-serif"/>
-          <w:b w:val="false"/>
+          <w:numId w:val="3"/>
+        </w:numPr>
+        <w:tabs>
+          <w:tab w:val="clear" w:pos="709"/>
+          <w:tab w:val="left" w:pos="0" w:leader="none"/>
+        </w:tabs>
+        <w:ind w:left="707" w:hanging="0"/>
+        <w:rPr>
+          <w:rFonts w:ascii="apple-system;BlinkMacSystemFont;Segoe UI;Roboto;Oxygen-Sans;Ubuntu;Cantarell;Helvetica Neue;sans-serif" w:hAnsi="apple-system;BlinkMacSystemFont;Segoe UI;Roboto;Oxygen-Sans;Ubuntu;Cantarell;Helvetica Neue;sans-serif"/>
+          <w:b w:val="false"/>
+          <w:b w:val="false"/>
+          <w:i w:val="false"/>
           <w:i w:val="false"/>
           <w:caps w:val="false"/>
           <w:smallCaps w:val="false"/>
@@ -5541,16 +6278,18 @@
         <w:widowControl/>
         <w:numPr>
           <w:ilvl w:val="0"/>
-          <w:numId w:val="1"/>
-        </w:numPr>
-        <w:pBdr/>
-        <w:tabs>
-          <w:tab w:val="left" w:pos="0" w:leader="none"/>
-        </w:tabs>
-        <w:ind w:left="707" w:hanging="0"/>
-        <w:rPr>
-          <w:rFonts w:ascii="apple-system;BlinkMacSystemFont;Segoe UI;Roboto;Oxygen-Sans;Ubuntu;Cantarell;Helvetica Neue;sans-serif" w:hAnsi="apple-system;BlinkMacSystemFont;Segoe UI;Roboto;Oxygen-Sans;Ubuntu;Cantarell;Helvetica Neue;sans-serif"/>
-          <w:b w:val="false"/>
+          <w:numId w:val="3"/>
+        </w:numPr>
+        <w:tabs>
+          <w:tab w:val="clear" w:pos="709"/>
+          <w:tab w:val="left" w:pos="0" w:leader="none"/>
+        </w:tabs>
+        <w:ind w:left="707" w:hanging="0"/>
+        <w:rPr>
+          <w:rFonts w:ascii="apple-system;BlinkMacSystemFont;Segoe UI;Roboto;Oxygen-Sans;Ubuntu;Cantarell;Helvetica Neue;sans-serif" w:hAnsi="apple-system;BlinkMacSystemFont;Segoe UI;Roboto;Oxygen-Sans;Ubuntu;Cantarell;Helvetica Neue;sans-serif"/>
+          <w:b w:val="false"/>
+          <w:b w:val="false"/>
+          <w:i w:val="false"/>
           <w:i w:val="false"/>
           <w:caps w:val="false"/>
           <w:smallCaps w:val="false"/>
@@ -5577,16 +6316,18 @@
         <w:widowControl/>
         <w:numPr>
           <w:ilvl w:val="0"/>
-          <w:numId w:val="1"/>
-        </w:numPr>
-        <w:pBdr/>
-        <w:tabs>
-          <w:tab w:val="left" w:pos="0" w:leader="none"/>
-        </w:tabs>
-        <w:ind w:left="707" w:hanging="0"/>
-        <w:rPr>
-          <w:rFonts w:ascii="apple-system;BlinkMacSystemFont;Segoe UI;Roboto;Oxygen-Sans;Ubuntu;Cantarell;Helvetica Neue;sans-serif" w:hAnsi="apple-system;BlinkMacSystemFont;Segoe UI;Roboto;Oxygen-Sans;Ubuntu;Cantarell;Helvetica Neue;sans-serif"/>
-          <w:b w:val="false"/>
+          <w:numId w:val="3"/>
+        </w:numPr>
+        <w:tabs>
+          <w:tab w:val="clear" w:pos="709"/>
+          <w:tab w:val="left" w:pos="0" w:leader="none"/>
+        </w:tabs>
+        <w:ind w:left="707" w:hanging="0"/>
+        <w:rPr>
+          <w:rFonts w:ascii="apple-system;BlinkMacSystemFont;Segoe UI;Roboto;Oxygen-Sans;Ubuntu;Cantarell;Helvetica Neue;sans-serif" w:hAnsi="apple-system;BlinkMacSystemFont;Segoe UI;Roboto;Oxygen-Sans;Ubuntu;Cantarell;Helvetica Neue;sans-serif"/>
+          <w:b w:val="false"/>
+          <w:b w:val="false"/>
+          <w:i w:val="false"/>
           <w:i w:val="false"/>
           <w:caps w:val="false"/>
           <w:smallCaps w:val="false"/>
@@ -5613,16 +6354,18 @@
         <w:widowControl/>
         <w:numPr>
           <w:ilvl w:val="0"/>
-          <w:numId w:val="1"/>
-        </w:numPr>
-        <w:pBdr/>
-        <w:tabs>
-          <w:tab w:val="left" w:pos="0" w:leader="none"/>
-        </w:tabs>
-        <w:ind w:left="707" w:hanging="0"/>
-        <w:rPr>
-          <w:rFonts w:ascii="apple-system;BlinkMacSystemFont;Segoe UI;Roboto;Oxygen-Sans;Ubuntu;Cantarell;Helvetica Neue;sans-serif" w:hAnsi="apple-system;BlinkMacSystemFont;Segoe UI;Roboto;Oxygen-Sans;Ubuntu;Cantarell;Helvetica Neue;sans-serif"/>
-          <w:b w:val="false"/>
+          <w:numId w:val="3"/>
+        </w:numPr>
+        <w:tabs>
+          <w:tab w:val="clear" w:pos="709"/>
+          <w:tab w:val="left" w:pos="0" w:leader="none"/>
+        </w:tabs>
+        <w:ind w:left="707" w:hanging="0"/>
+        <w:rPr>
+          <w:rFonts w:ascii="apple-system;BlinkMacSystemFont;Segoe UI;Roboto;Oxygen-Sans;Ubuntu;Cantarell;Helvetica Neue;sans-serif" w:hAnsi="apple-system;BlinkMacSystemFont;Segoe UI;Roboto;Oxygen-Sans;Ubuntu;Cantarell;Helvetica Neue;sans-serif"/>
+          <w:b w:val="false"/>
+          <w:b w:val="false"/>
+          <w:i w:val="false"/>
           <w:i w:val="false"/>
           <w:caps w:val="false"/>
           <w:smallCaps w:val="false"/>
@@ -5649,16 +6392,18 @@
         <w:widowControl/>
         <w:numPr>
           <w:ilvl w:val="0"/>
-          <w:numId w:val="1"/>
-        </w:numPr>
-        <w:pBdr/>
-        <w:tabs>
-          <w:tab w:val="left" w:pos="0" w:leader="none"/>
-        </w:tabs>
-        <w:ind w:left="707" w:hanging="0"/>
-        <w:rPr>
-          <w:rFonts w:ascii="apple-system;BlinkMacSystemFont;Segoe UI;Roboto;Oxygen-Sans;Ubuntu;Cantarell;Helvetica Neue;sans-serif" w:hAnsi="apple-system;BlinkMacSystemFont;Segoe UI;Roboto;Oxygen-Sans;Ubuntu;Cantarell;Helvetica Neue;sans-serif"/>
-          <w:b w:val="false"/>
+          <w:numId w:val="3"/>
+        </w:numPr>
+        <w:tabs>
+          <w:tab w:val="clear" w:pos="709"/>
+          <w:tab w:val="left" w:pos="0" w:leader="none"/>
+        </w:tabs>
+        <w:ind w:left="707" w:hanging="0"/>
+        <w:rPr>
+          <w:rFonts w:ascii="apple-system;BlinkMacSystemFont;Segoe UI;Roboto;Oxygen-Sans;Ubuntu;Cantarell;Helvetica Neue;sans-serif" w:hAnsi="apple-system;BlinkMacSystemFont;Segoe UI;Roboto;Oxygen-Sans;Ubuntu;Cantarell;Helvetica Neue;sans-serif"/>
+          <w:b w:val="false"/>
+          <w:b w:val="false"/>
+          <w:i w:val="false"/>
           <w:i w:val="false"/>
           <w:caps w:val="false"/>
           <w:smallCaps w:val="false"/>
@@ -5685,16 +6430,18 @@
         <w:widowControl/>
         <w:numPr>
           <w:ilvl w:val="0"/>
-          <w:numId w:val="1"/>
-        </w:numPr>
-        <w:pBdr/>
-        <w:tabs>
-          <w:tab w:val="left" w:pos="0" w:leader="none"/>
-        </w:tabs>
-        <w:ind w:left="707" w:hanging="0"/>
-        <w:rPr>
-          <w:rFonts w:ascii="apple-system;BlinkMacSystemFont;Segoe UI;Roboto;Oxygen-Sans;Ubuntu;Cantarell;Helvetica Neue;sans-serif" w:hAnsi="apple-system;BlinkMacSystemFont;Segoe UI;Roboto;Oxygen-Sans;Ubuntu;Cantarell;Helvetica Neue;sans-serif"/>
-          <w:b w:val="false"/>
+          <w:numId w:val="3"/>
+        </w:numPr>
+        <w:tabs>
+          <w:tab w:val="clear" w:pos="709"/>
+          <w:tab w:val="left" w:pos="0" w:leader="none"/>
+        </w:tabs>
+        <w:ind w:left="707" w:hanging="0"/>
+        <w:rPr>
+          <w:rFonts w:ascii="apple-system;BlinkMacSystemFont;Segoe UI;Roboto;Oxygen-Sans;Ubuntu;Cantarell;Helvetica Neue;sans-serif" w:hAnsi="apple-system;BlinkMacSystemFont;Segoe UI;Roboto;Oxygen-Sans;Ubuntu;Cantarell;Helvetica Neue;sans-serif"/>
+          <w:b w:val="false"/>
+          <w:b w:val="false"/>
+          <w:i w:val="false"/>
           <w:i w:val="false"/>
           <w:caps w:val="false"/>
           <w:smallCaps w:val="false"/>
@@ -5721,16 +6468,18 @@
         <w:widowControl/>
         <w:numPr>
           <w:ilvl w:val="0"/>
-          <w:numId w:val="1"/>
-        </w:numPr>
-        <w:pBdr/>
-        <w:tabs>
-          <w:tab w:val="left" w:pos="0" w:leader="none"/>
-        </w:tabs>
-        <w:ind w:left="707" w:hanging="0"/>
-        <w:rPr>
-          <w:rFonts w:ascii="apple-system;BlinkMacSystemFont;Segoe UI;Roboto;Oxygen-Sans;Ubuntu;Cantarell;Helvetica Neue;sans-serif" w:hAnsi="apple-system;BlinkMacSystemFont;Segoe UI;Roboto;Oxygen-Sans;Ubuntu;Cantarell;Helvetica Neue;sans-serif"/>
-          <w:b w:val="false"/>
+          <w:numId w:val="3"/>
+        </w:numPr>
+        <w:tabs>
+          <w:tab w:val="clear" w:pos="709"/>
+          <w:tab w:val="left" w:pos="0" w:leader="none"/>
+        </w:tabs>
+        <w:ind w:left="707" w:hanging="0"/>
+        <w:rPr>
+          <w:rFonts w:ascii="apple-system;BlinkMacSystemFont;Segoe UI;Roboto;Oxygen-Sans;Ubuntu;Cantarell;Helvetica Neue;sans-serif" w:hAnsi="apple-system;BlinkMacSystemFont;Segoe UI;Roboto;Oxygen-Sans;Ubuntu;Cantarell;Helvetica Neue;sans-serif"/>
+          <w:b w:val="false"/>
+          <w:b w:val="false"/>
+          <w:i w:val="false"/>
           <w:i w:val="false"/>
           <w:caps w:val="false"/>
           <w:smallCaps w:val="false"/>
@@ -5757,16 +6506,18 @@
         <w:widowControl/>
         <w:numPr>
           <w:ilvl w:val="0"/>
-          <w:numId w:val="1"/>
-        </w:numPr>
-        <w:pBdr/>
-        <w:tabs>
-          <w:tab w:val="left" w:pos="0" w:leader="none"/>
-        </w:tabs>
-        <w:ind w:left="707" w:hanging="0"/>
-        <w:rPr>
-          <w:rFonts w:ascii="apple-system;BlinkMacSystemFont;Segoe UI;Roboto;Oxygen-Sans;Ubuntu;Cantarell;Helvetica Neue;sans-serif" w:hAnsi="apple-system;BlinkMacSystemFont;Segoe UI;Roboto;Oxygen-Sans;Ubuntu;Cantarell;Helvetica Neue;sans-serif"/>
-          <w:b w:val="false"/>
+          <w:numId w:val="3"/>
+        </w:numPr>
+        <w:tabs>
+          <w:tab w:val="clear" w:pos="709"/>
+          <w:tab w:val="left" w:pos="0" w:leader="none"/>
+        </w:tabs>
+        <w:ind w:left="707" w:hanging="0"/>
+        <w:rPr>
+          <w:rFonts w:ascii="apple-system;BlinkMacSystemFont;Segoe UI;Roboto;Oxygen-Sans;Ubuntu;Cantarell;Helvetica Neue;sans-serif" w:hAnsi="apple-system;BlinkMacSystemFont;Segoe UI;Roboto;Oxygen-Sans;Ubuntu;Cantarell;Helvetica Neue;sans-serif"/>
+          <w:b w:val="false"/>
+          <w:b w:val="false"/>
+          <w:i w:val="false"/>
           <w:i w:val="false"/>
           <w:caps w:val="false"/>
           <w:smallCaps w:val="false"/>
@@ -5793,16 +6544,18 @@
         <w:widowControl/>
         <w:numPr>
           <w:ilvl w:val="0"/>
-          <w:numId w:val="1"/>
-        </w:numPr>
-        <w:pBdr/>
-        <w:tabs>
-          <w:tab w:val="left" w:pos="0" w:leader="none"/>
-        </w:tabs>
-        <w:ind w:left="707" w:hanging="0"/>
-        <w:rPr>
-          <w:rFonts w:ascii="apple-system;BlinkMacSystemFont;Segoe UI;Roboto;Oxygen-Sans;Ubuntu;Cantarell;Helvetica Neue;sans-serif" w:hAnsi="apple-system;BlinkMacSystemFont;Segoe UI;Roboto;Oxygen-Sans;Ubuntu;Cantarell;Helvetica Neue;sans-serif"/>
-          <w:b w:val="false"/>
+          <w:numId w:val="3"/>
+        </w:numPr>
+        <w:tabs>
+          <w:tab w:val="clear" w:pos="709"/>
+          <w:tab w:val="left" w:pos="0" w:leader="none"/>
+        </w:tabs>
+        <w:ind w:left="707" w:hanging="0"/>
+        <w:rPr>
+          <w:rFonts w:ascii="apple-system;BlinkMacSystemFont;Segoe UI;Roboto;Oxygen-Sans;Ubuntu;Cantarell;Helvetica Neue;sans-serif" w:hAnsi="apple-system;BlinkMacSystemFont;Segoe UI;Roboto;Oxygen-Sans;Ubuntu;Cantarell;Helvetica Neue;sans-serif"/>
+          <w:b w:val="false"/>
+          <w:b w:val="false"/>
+          <w:i w:val="false"/>
           <w:i w:val="false"/>
           <w:caps w:val="false"/>
           <w:smallCaps w:val="false"/>
@@ -5829,16 +6582,18 @@
         <w:widowControl/>
         <w:numPr>
           <w:ilvl w:val="0"/>
-          <w:numId w:val="1"/>
-        </w:numPr>
-        <w:pBdr/>
-        <w:tabs>
-          <w:tab w:val="left" w:pos="0" w:leader="none"/>
-        </w:tabs>
-        <w:ind w:left="707" w:hanging="0"/>
-        <w:rPr>
-          <w:rFonts w:ascii="apple-system;BlinkMacSystemFont;Segoe UI;Roboto;Oxygen-Sans;Ubuntu;Cantarell;Helvetica Neue;sans-serif" w:hAnsi="apple-system;BlinkMacSystemFont;Segoe UI;Roboto;Oxygen-Sans;Ubuntu;Cantarell;Helvetica Neue;sans-serif"/>
-          <w:b w:val="false"/>
+          <w:numId w:val="3"/>
+        </w:numPr>
+        <w:tabs>
+          <w:tab w:val="clear" w:pos="709"/>
+          <w:tab w:val="left" w:pos="0" w:leader="none"/>
+        </w:tabs>
+        <w:ind w:left="707" w:hanging="0"/>
+        <w:rPr>
+          <w:rFonts w:ascii="apple-system;BlinkMacSystemFont;Segoe UI;Roboto;Oxygen-Sans;Ubuntu;Cantarell;Helvetica Neue;sans-serif" w:hAnsi="apple-system;BlinkMacSystemFont;Segoe UI;Roboto;Oxygen-Sans;Ubuntu;Cantarell;Helvetica Neue;sans-serif"/>
+          <w:b w:val="false"/>
+          <w:b w:val="false"/>
+          <w:i w:val="false"/>
           <w:i w:val="false"/>
           <w:caps w:val="false"/>
           <w:smallCaps w:val="false"/>
@@ -5865,16 +6620,18 @@
         <w:widowControl/>
         <w:numPr>
           <w:ilvl w:val="0"/>
-          <w:numId w:val="1"/>
-        </w:numPr>
-        <w:pBdr/>
-        <w:tabs>
-          <w:tab w:val="left" w:pos="0" w:leader="none"/>
-        </w:tabs>
-        <w:ind w:left="707" w:hanging="0"/>
-        <w:rPr>
-          <w:rFonts w:ascii="apple-system;BlinkMacSystemFont;Segoe UI;Roboto;Oxygen-Sans;Ubuntu;Cantarell;Helvetica Neue;sans-serif" w:hAnsi="apple-system;BlinkMacSystemFont;Segoe UI;Roboto;Oxygen-Sans;Ubuntu;Cantarell;Helvetica Neue;sans-serif"/>
-          <w:b w:val="false"/>
+          <w:numId w:val="3"/>
+        </w:numPr>
+        <w:tabs>
+          <w:tab w:val="clear" w:pos="709"/>
+          <w:tab w:val="left" w:pos="0" w:leader="none"/>
+        </w:tabs>
+        <w:ind w:left="707" w:hanging="0"/>
+        <w:rPr>
+          <w:rFonts w:ascii="apple-system;BlinkMacSystemFont;Segoe UI;Roboto;Oxygen-Sans;Ubuntu;Cantarell;Helvetica Neue;sans-serif" w:hAnsi="apple-system;BlinkMacSystemFont;Segoe UI;Roboto;Oxygen-Sans;Ubuntu;Cantarell;Helvetica Neue;sans-serif"/>
+          <w:b w:val="false"/>
+          <w:b w:val="false"/>
+          <w:i w:val="false"/>
           <w:i w:val="false"/>
           <w:caps w:val="false"/>
           <w:smallCaps w:val="false"/>
@@ -5901,16 +6658,18 @@
         <w:widowControl/>
         <w:numPr>
           <w:ilvl w:val="0"/>
-          <w:numId w:val="1"/>
-        </w:numPr>
-        <w:pBdr/>
-        <w:tabs>
-          <w:tab w:val="left" w:pos="0" w:leader="none"/>
-        </w:tabs>
-        <w:ind w:left="707" w:hanging="0"/>
-        <w:rPr>
-          <w:rFonts w:ascii="apple-system;BlinkMacSystemFont;Segoe UI;Roboto;Oxygen-Sans;Ubuntu;Cantarell;Helvetica Neue;sans-serif" w:hAnsi="apple-system;BlinkMacSystemFont;Segoe UI;Roboto;Oxygen-Sans;Ubuntu;Cantarell;Helvetica Neue;sans-serif"/>
-          <w:b w:val="false"/>
+          <w:numId w:val="3"/>
+        </w:numPr>
+        <w:tabs>
+          <w:tab w:val="clear" w:pos="709"/>
+          <w:tab w:val="left" w:pos="0" w:leader="none"/>
+        </w:tabs>
+        <w:ind w:left="707" w:hanging="0"/>
+        <w:rPr>
+          <w:rFonts w:ascii="apple-system;BlinkMacSystemFont;Segoe UI;Roboto;Oxygen-Sans;Ubuntu;Cantarell;Helvetica Neue;sans-serif" w:hAnsi="apple-system;BlinkMacSystemFont;Segoe UI;Roboto;Oxygen-Sans;Ubuntu;Cantarell;Helvetica Neue;sans-serif"/>
+          <w:b w:val="false"/>
+          <w:b w:val="false"/>
+          <w:i w:val="false"/>
           <w:i w:val="false"/>
           <w:caps w:val="false"/>
           <w:smallCaps w:val="false"/>
@@ -5937,16 +6696,18 @@
         <w:widowControl/>
         <w:numPr>
           <w:ilvl w:val="0"/>
-          <w:numId w:val="1"/>
-        </w:numPr>
-        <w:pBdr/>
-        <w:tabs>
-          <w:tab w:val="left" w:pos="0" w:leader="none"/>
-        </w:tabs>
-        <w:ind w:left="707" w:hanging="0"/>
-        <w:rPr>
-          <w:rFonts w:ascii="apple-system;BlinkMacSystemFont;Segoe UI;Roboto;Oxygen-Sans;Ubuntu;Cantarell;Helvetica Neue;sans-serif" w:hAnsi="apple-system;BlinkMacSystemFont;Segoe UI;Roboto;Oxygen-Sans;Ubuntu;Cantarell;Helvetica Neue;sans-serif"/>
-          <w:b w:val="false"/>
+          <w:numId w:val="3"/>
+        </w:numPr>
+        <w:tabs>
+          <w:tab w:val="clear" w:pos="709"/>
+          <w:tab w:val="left" w:pos="0" w:leader="none"/>
+        </w:tabs>
+        <w:ind w:left="707" w:hanging="0"/>
+        <w:rPr>
+          <w:rFonts w:ascii="apple-system;BlinkMacSystemFont;Segoe UI;Roboto;Oxygen-Sans;Ubuntu;Cantarell;Helvetica Neue;sans-serif" w:hAnsi="apple-system;BlinkMacSystemFont;Segoe UI;Roboto;Oxygen-Sans;Ubuntu;Cantarell;Helvetica Neue;sans-serif"/>
+          <w:b w:val="false"/>
+          <w:b w:val="false"/>
+          <w:i w:val="false"/>
           <w:i w:val="false"/>
           <w:caps w:val="false"/>
           <w:smallCaps w:val="false"/>
@@ -5973,16 +6734,18 @@
         <w:widowControl/>
         <w:numPr>
           <w:ilvl w:val="0"/>
-          <w:numId w:val="1"/>
-        </w:numPr>
-        <w:pBdr/>
-        <w:tabs>
-          <w:tab w:val="left" w:pos="0" w:leader="none"/>
-        </w:tabs>
-        <w:ind w:left="707" w:hanging="0"/>
-        <w:rPr>
-          <w:rFonts w:ascii="apple-system;BlinkMacSystemFont;Segoe UI;Roboto;Oxygen-Sans;Ubuntu;Cantarell;Helvetica Neue;sans-serif" w:hAnsi="apple-system;BlinkMacSystemFont;Segoe UI;Roboto;Oxygen-Sans;Ubuntu;Cantarell;Helvetica Neue;sans-serif"/>
-          <w:b w:val="false"/>
+          <w:numId w:val="3"/>
+        </w:numPr>
+        <w:tabs>
+          <w:tab w:val="clear" w:pos="709"/>
+          <w:tab w:val="left" w:pos="0" w:leader="none"/>
+        </w:tabs>
+        <w:ind w:left="707" w:hanging="0"/>
+        <w:rPr>
+          <w:rFonts w:ascii="apple-system;BlinkMacSystemFont;Segoe UI;Roboto;Oxygen-Sans;Ubuntu;Cantarell;Helvetica Neue;sans-serif" w:hAnsi="apple-system;BlinkMacSystemFont;Segoe UI;Roboto;Oxygen-Sans;Ubuntu;Cantarell;Helvetica Neue;sans-serif"/>
+          <w:b w:val="false"/>
+          <w:b w:val="false"/>
+          <w:i w:val="false"/>
           <w:i w:val="false"/>
           <w:caps w:val="false"/>
           <w:smallCaps w:val="false"/>
@@ -6009,16 +6772,18 @@
         <w:widowControl/>
         <w:numPr>
           <w:ilvl w:val="0"/>
-          <w:numId w:val="1"/>
-        </w:numPr>
-        <w:pBdr/>
-        <w:tabs>
-          <w:tab w:val="left" w:pos="0" w:leader="none"/>
-        </w:tabs>
-        <w:ind w:left="707" w:hanging="0"/>
-        <w:rPr>
-          <w:rFonts w:ascii="apple-system;BlinkMacSystemFont;Segoe UI;Roboto;Oxygen-Sans;Ubuntu;Cantarell;Helvetica Neue;sans-serif" w:hAnsi="apple-system;BlinkMacSystemFont;Segoe UI;Roboto;Oxygen-Sans;Ubuntu;Cantarell;Helvetica Neue;sans-serif"/>
-          <w:b w:val="false"/>
+          <w:numId w:val="3"/>
+        </w:numPr>
+        <w:tabs>
+          <w:tab w:val="clear" w:pos="709"/>
+          <w:tab w:val="left" w:pos="0" w:leader="none"/>
+        </w:tabs>
+        <w:ind w:left="707" w:hanging="0"/>
+        <w:rPr>
+          <w:rFonts w:ascii="apple-system;BlinkMacSystemFont;Segoe UI;Roboto;Oxygen-Sans;Ubuntu;Cantarell;Helvetica Neue;sans-serif" w:hAnsi="apple-system;BlinkMacSystemFont;Segoe UI;Roboto;Oxygen-Sans;Ubuntu;Cantarell;Helvetica Neue;sans-serif"/>
+          <w:b w:val="false"/>
+          <w:b w:val="false"/>
+          <w:i w:val="false"/>
           <w:i w:val="false"/>
           <w:caps w:val="false"/>
           <w:smallCaps w:val="false"/>
@@ -6045,16 +6810,18 @@
         <w:widowControl/>
         <w:numPr>
           <w:ilvl w:val="0"/>
-          <w:numId w:val="1"/>
-        </w:numPr>
-        <w:pBdr/>
-        <w:tabs>
-          <w:tab w:val="left" w:pos="0" w:leader="none"/>
-        </w:tabs>
-        <w:ind w:left="707" w:hanging="0"/>
-        <w:rPr>
-          <w:rFonts w:ascii="apple-system;BlinkMacSystemFont;Segoe UI;Roboto;Oxygen-Sans;Ubuntu;Cantarell;Helvetica Neue;sans-serif" w:hAnsi="apple-system;BlinkMacSystemFont;Segoe UI;Roboto;Oxygen-Sans;Ubuntu;Cantarell;Helvetica Neue;sans-serif"/>
-          <w:b w:val="false"/>
+          <w:numId w:val="3"/>
+        </w:numPr>
+        <w:tabs>
+          <w:tab w:val="clear" w:pos="709"/>
+          <w:tab w:val="left" w:pos="0" w:leader="none"/>
+        </w:tabs>
+        <w:ind w:left="707" w:hanging="0"/>
+        <w:rPr>
+          <w:rFonts w:ascii="apple-system;BlinkMacSystemFont;Segoe UI;Roboto;Oxygen-Sans;Ubuntu;Cantarell;Helvetica Neue;sans-serif" w:hAnsi="apple-system;BlinkMacSystemFont;Segoe UI;Roboto;Oxygen-Sans;Ubuntu;Cantarell;Helvetica Neue;sans-serif"/>
+          <w:b w:val="false"/>
+          <w:b w:val="false"/>
+          <w:i w:val="false"/>
           <w:i w:val="false"/>
           <w:caps w:val="false"/>
           <w:smallCaps w:val="false"/>
@@ -6081,16 +6848,18 @@
         <w:widowControl/>
         <w:numPr>
           <w:ilvl w:val="0"/>
-          <w:numId w:val="1"/>
-        </w:numPr>
-        <w:pBdr/>
-        <w:tabs>
-          <w:tab w:val="left" w:pos="0" w:leader="none"/>
-        </w:tabs>
-        <w:ind w:left="707" w:hanging="0"/>
-        <w:rPr>
-          <w:rFonts w:ascii="apple-system;BlinkMacSystemFont;Segoe UI;Roboto;Oxygen-Sans;Ubuntu;Cantarell;Helvetica Neue;sans-serif" w:hAnsi="apple-system;BlinkMacSystemFont;Segoe UI;Roboto;Oxygen-Sans;Ubuntu;Cantarell;Helvetica Neue;sans-serif"/>
-          <w:b w:val="false"/>
+          <w:numId w:val="3"/>
+        </w:numPr>
+        <w:tabs>
+          <w:tab w:val="clear" w:pos="709"/>
+          <w:tab w:val="left" w:pos="0" w:leader="none"/>
+        </w:tabs>
+        <w:ind w:left="707" w:hanging="0"/>
+        <w:rPr>
+          <w:rFonts w:ascii="apple-system;BlinkMacSystemFont;Segoe UI;Roboto;Oxygen-Sans;Ubuntu;Cantarell;Helvetica Neue;sans-serif" w:hAnsi="apple-system;BlinkMacSystemFont;Segoe UI;Roboto;Oxygen-Sans;Ubuntu;Cantarell;Helvetica Neue;sans-serif"/>
+          <w:b w:val="false"/>
+          <w:b w:val="false"/>
+          <w:i w:val="false"/>
           <w:i w:val="false"/>
           <w:caps w:val="false"/>
           <w:smallCaps w:val="false"/>
@@ -6117,16 +6886,18 @@
         <w:widowControl/>
         <w:numPr>
           <w:ilvl w:val="0"/>
-          <w:numId w:val="1"/>
-        </w:numPr>
-        <w:pBdr/>
-        <w:tabs>
-          <w:tab w:val="left" w:pos="0" w:leader="none"/>
-        </w:tabs>
-        <w:ind w:left="707" w:hanging="0"/>
-        <w:rPr>
-          <w:rFonts w:ascii="apple-system;BlinkMacSystemFont;Segoe UI;Roboto;Oxygen-Sans;Ubuntu;Cantarell;Helvetica Neue;sans-serif" w:hAnsi="apple-system;BlinkMacSystemFont;Segoe UI;Roboto;Oxygen-Sans;Ubuntu;Cantarell;Helvetica Neue;sans-serif"/>
-          <w:b w:val="false"/>
+          <w:numId w:val="3"/>
+        </w:numPr>
+        <w:tabs>
+          <w:tab w:val="clear" w:pos="709"/>
+          <w:tab w:val="left" w:pos="0" w:leader="none"/>
+        </w:tabs>
+        <w:ind w:left="707" w:hanging="0"/>
+        <w:rPr>
+          <w:rFonts w:ascii="apple-system;BlinkMacSystemFont;Segoe UI;Roboto;Oxygen-Sans;Ubuntu;Cantarell;Helvetica Neue;sans-serif" w:hAnsi="apple-system;BlinkMacSystemFont;Segoe UI;Roboto;Oxygen-Sans;Ubuntu;Cantarell;Helvetica Neue;sans-serif"/>
+          <w:b w:val="false"/>
+          <w:b w:val="false"/>
+          <w:i w:val="false"/>
           <w:i w:val="false"/>
           <w:caps w:val="false"/>
           <w:smallCaps w:val="false"/>
@@ -6153,16 +6924,18 @@
         <w:widowControl/>
         <w:numPr>
           <w:ilvl w:val="0"/>
-          <w:numId w:val="1"/>
-        </w:numPr>
-        <w:pBdr/>
-        <w:tabs>
-          <w:tab w:val="left" w:pos="0" w:leader="none"/>
-        </w:tabs>
-        <w:ind w:left="707" w:hanging="0"/>
-        <w:rPr>
-          <w:rFonts w:ascii="apple-system;BlinkMacSystemFont;Segoe UI;Roboto;Oxygen-Sans;Ubuntu;Cantarell;Helvetica Neue;sans-serif" w:hAnsi="apple-system;BlinkMacSystemFont;Segoe UI;Roboto;Oxygen-Sans;Ubuntu;Cantarell;Helvetica Neue;sans-serif"/>
-          <w:b w:val="false"/>
+          <w:numId w:val="3"/>
+        </w:numPr>
+        <w:tabs>
+          <w:tab w:val="clear" w:pos="709"/>
+          <w:tab w:val="left" w:pos="0" w:leader="none"/>
+        </w:tabs>
+        <w:ind w:left="707" w:hanging="0"/>
+        <w:rPr>
+          <w:rFonts w:ascii="apple-system;BlinkMacSystemFont;Segoe UI;Roboto;Oxygen-Sans;Ubuntu;Cantarell;Helvetica Neue;sans-serif" w:hAnsi="apple-system;BlinkMacSystemFont;Segoe UI;Roboto;Oxygen-Sans;Ubuntu;Cantarell;Helvetica Neue;sans-serif"/>
+          <w:b w:val="false"/>
+          <w:b w:val="false"/>
+          <w:i w:val="false"/>
           <w:i w:val="false"/>
           <w:caps w:val="false"/>
           <w:smallCaps w:val="false"/>
@@ -6189,16 +6962,18 @@
         <w:widowControl/>
         <w:numPr>
           <w:ilvl w:val="0"/>
-          <w:numId w:val="1"/>
-        </w:numPr>
-        <w:pBdr/>
-        <w:tabs>
-          <w:tab w:val="left" w:pos="0" w:leader="none"/>
-        </w:tabs>
-        <w:ind w:left="707" w:hanging="0"/>
-        <w:rPr>
-          <w:rFonts w:ascii="apple-system;BlinkMacSystemFont;Segoe UI;Roboto;Oxygen-Sans;Ubuntu;Cantarell;Helvetica Neue;sans-serif" w:hAnsi="apple-system;BlinkMacSystemFont;Segoe UI;Roboto;Oxygen-Sans;Ubuntu;Cantarell;Helvetica Neue;sans-serif"/>
-          <w:b w:val="false"/>
+          <w:numId w:val="3"/>
+        </w:numPr>
+        <w:tabs>
+          <w:tab w:val="clear" w:pos="709"/>
+          <w:tab w:val="left" w:pos="0" w:leader="none"/>
+        </w:tabs>
+        <w:ind w:left="707" w:hanging="0"/>
+        <w:rPr>
+          <w:rFonts w:ascii="apple-system;BlinkMacSystemFont;Segoe UI;Roboto;Oxygen-Sans;Ubuntu;Cantarell;Helvetica Neue;sans-serif" w:hAnsi="apple-system;BlinkMacSystemFont;Segoe UI;Roboto;Oxygen-Sans;Ubuntu;Cantarell;Helvetica Neue;sans-serif"/>
+          <w:b w:val="false"/>
+          <w:b w:val="false"/>
+          <w:i w:val="false"/>
           <w:i w:val="false"/>
           <w:caps w:val="false"/>
           <w:smallCaps w:val="false"/>
@@ -6225,16 +7000,18 @@
         <w:widowControl/>
         <w:numPr>
           <w:ilvl w:val="0"/>
-          <w:numId w:val="1"/>
-        </w:numPr>
-        <w:pBdr/>
-        <w:tabs>
-          <w:tab w:val="left" w:pos="0" w:leader="none"/>
-        </w:tabs>
-        <w:ind w:left="707" w:hanging="0"/>
-        <w:rPr>
-          <w:rFonts w:ascii="apple-system;BlinkMacSystemFont;Segoe UI;Roboto;Oxygen-Sans;Ubuntu;Cantarell;Helvetica Neue;sans-serif" w:hAnsi="apple-system;BlinkMacSystemFont;Segoe UI;Roboto;Oxygen-Sans;Ubuntu;Cantarell;Helvetica Neue;sans-serif"/>
-          <w:b w:val="false"/>
+          <w:numId w:val="3"/>
+        </w:numPr>
+        <w:tabs>
+          <w:tab w:val="clear" w:pos="709"/>
+          <w:tab w:val="left" w:pos="0" w:leader="none"/>
+        </w:tabs>
+        <w:ind w:left="707" w:hanging="0"/>
+        <w:rPr>
+          <w:rFonts w:ascii="apple-system;BlinkMacSystemFont;Segoe UI;Roboto;Oxygen-Sans;Ubuntu;Cantarell;Helvetica Neue;sans-serif" w:hAnsi="apple-system;BlinkMacSystemFont;Segoe UI;Roboto;Oxygen-Sans;Ubuntu;Cantarell;Helvetica Neue;sans-serif"/>
+          <w:b w:val="false"/>
+          <w:b w:val="false"/>
+          <w:i w:val="false"/>
           <w:i w:val="false"/>
           <w:caps w:val="false"/>
           <w:smallCaps w:val="false"/>
@@ -6261,16 +7038,18 @@
         <w:widowControl/>
         <w:numPr>
           <w:ilvl w:val="0"/>
-          <w:numId w:val="1"/>
-        </w:numPr>
-        <w:pBdr/>
-        <w:tabs>
-          <w:tab w:val="left" w:pos="0" w:leader="none"/>
-        </w:tabs>
-        <w:ind w:left="707" w:hanging="0"/>
-        <w:rPr>
-          <w:rFonts w:ascii="apple-system;BlinkMacSystemFont;Segoe UI;Roboto;Oxygen-Sans;Ubuntu;Cantarell;Helvetica Neue;sans-serif" w:hAnsi="apple-system;BlinkMacSystemFont;Segoe UI;Roboto;Oxygen-Sans;Ubuntu;Cantarell;Helvetica Neue;sans-serif"/>
-          <w:b w:val="false"/>
+          <w:numId w:val="3"/>
+        </w:numPr>
+        <w:tabs>
+          <w:tab w:val="clear" w:pos="709"/>
+          <w:tab w:val="left" w:pos="0" w:leader="none"/>
+        </w:tabs>
+        <w:ind w:left="707" w:hanging="0"/>
+        <w:rPr>
+          <w:rFonts w:ascii="apple-system;BlinkMacSystemFont;Segoe UI;Roboto;Oxygen-Sans;Ubuntu;Cantarell;Helvetica Neue;sans-serif" w:hAnsi="apple-system;BlinkMacSystemFont;Segoe UI;Roboto;Oxygen-Sans;Ubuntu;Cantarell;Helvetica Neue;sans-serif"/>
+          <w:b w:val="false"/>
+          <w:b w:val="false"/>
+          <w:i w:val="false"/>
           <w:i w:val="false"/>
           <w:caps w:val="false"/>
           <w:smallCaps w:val="false"/>
@@ -6297,16 +7076,18 @@
         <w:widowControl/>
         <w:numPr>
           <w:ilvl w:val="0"/>
-          <w:numId w:val="1"/>
-        </w:numPr>
-        <w:pBdr/>
-        <w:tabs>
-          <w:tab w:val="left" w:pos="0" w:leader="none"/>
-        </w:tabs>
-        <w:ind w:left="707" w:hanging="0"/>
-        <w:rPr>
-          <w:rFonts w:ascii="apple-system;BlinkMacSystemFont;Segoe UI;Roboto;Oxygen-Sans;Ubuntu;Cantarell;Helvetica Neue;sans-serif" w:hAnsi="apple-system;BlinkMacSystemFont;Segoe UI;Roboto;Oxygen-Sans;Ubuntu;Cantarell;Helvetica Neue;sans-serif"/>
-          <w:b w:val="false"/>
+          <w:numId w:val="3"/>
+        </w:numPr>
+        <w:tabs>
+          <w:tab w:val="clear" w:pos="709"/>
+          <w:tab w:val="left" w:pos="0" w:leader="none"/>
+        </w:tabs>
+        <w:ind w:left="707" w:hanging="0"/>
+        <w:rPr>
+          <w:rFonts w:ascii="apple-system;BlinkMacSystemFont;Segoe UI;Roboto;Oxygen-Sans;Ubuntu;Cantarell;Helvetica Neue;sans-serif" w:hAnsi="apple-system;BlinkMacSystemFont;Segoe UI;Roboto;Oxygen-Sans;Ubuntu;Cantarell;Helvetica Neue;sans-serif"/>
+          <w:b w:val="false"/>
+          <w:b w:val="false"/>
+          <w:i w:val="false"/>
           <w:i w:val="false"/>
           <w:caps w:val="false"/>
           <w:smallCaps w:val="false"/>
@@ -6333,16 +7114,18 @@
         <w:widowControl/>
         <w:numPr>
           <w:ilvl w:val="0"/>
-          <w:numId w:val="1"/>
-        </w:numPr>
-        <w:pBdr/>
-        <w:tabs>
-          <w:tab w:val="left" w:pos="0" w:leader="none"/>
-        </w:tabs>
-        <w:ind w:left="707" w:hanging="0"/>
-        <w:rPr>
-          <w:rFonts w:ascii="apple-system;BlinkMacSystemFont;Segoe UI;Roboto;Oxygen-Sans;Ubuntu;Cantarell;Helvetica Neue;sans-serif" w:hAnsi="apple-system;BlinkMacSystemFont;Segoe UI;Roboto;Oxygen-Sans;Ubuntu;Cantarell;Helvetica Neue;sans-serif"/>
-          <w:b w:val="false"/>
+          <w:numId w:val="3"/>
+        </w:numPr>
+        <w:tabs>
+          <w:tab w:val="clear" w:pos="709"/>
+          <w:tab w:val="left" w:pos="0" w:leader="none"/>
+        </w:tabs>
+        <w:ind w:left="707" w:hanging="0"/>
+        <w:rPr>
+          <w:rFonts w:ascii="apple-system;BlinkMacSystemFont;Segoe UI;Roboto;Oxygen-Sans;Ubuntu;Cantarell;Helvetica Neue;sans-serif" w:hAnsi="apple-system;BlinkMacSystemFont;Segoe UI;Roboto;Oxygen-Sans;Ubuntu;Cantarell;Helvetica Neue;sans-serif"/>
+          <w:b w:val="false"/>
+          <w:b w:val="false"/>
+          <w:i w:val="false"/>
           <w:i w:val="false"/>
           <w:caps w:val="false"/>
           <w:smallCaps w:val="false"/>
@@ -6369,16 +7152,18 @@
         <w:widowControl/>
         <w:numPr>
           <w:ilvl w:val="0"/>
-          <w:numId w:val="1"/>
-        </w:numPr>
-        <w:pBdr/>
-        <w:tabs>
-          <w:tab w:val="left" w:pos="0" w:leader="none"/>
-        </w:tabs>
-        <w:ind w:left="707" w:hanging="0"/>
-        <w:rPr>
-          <w:rFonts w:ascii="apple-system;BlinkMacSystemFont;Segoe UI;Roboto;Oxygen-Sans;Ubuntu;Cantarell;Helvetica Neue;sans-serif" w:hAnsi="apple-system;BlinkMacSystemFont;Segoe UI;Roboto;Oxygen-Sans;Ubuntu;Cantarell;Helvetica Neue;sans-serif"/>
-          <w:b w:val="false"/>
+          <w:numId w:val="3"/>
+        </w:numPr>
+        <w:tabs>
+          <w:tab w:val="clear" w:pos="709"/>
+          <w:tab w:val="left" w:pos="0" w:leader="none"/>
+        </w:tabs>
+        <w:ind w:left="707" w:hanging="0"/>
+        <w:rPr>
+          <w:rFonts w:ascii="apple-system;BlinkMacSystemFont;Segoe UI;Roboto;Oxygen-Sans;Ubuntu;Cantarell;Helvetica Neue;sans-serif" w:hAnsi="apple-system;BlinkMacSystemFont;Segoe UI;Roboto;Oxygen-Sans;Ubuntu;Cantarell;Helvetica Neue;sans-serif"/>
+          <w:b w:val="false"/>
+          <w:b w:val="false"/>
+          <w:i w:val="false"/>
           <w:i w:val="false"/>
           <w:caps w:val="false"/>
           <w:smallCaps w:val="false"/>
@@ -6405,16 +7190,18 @@
         <w:widowControl/>
         <w:numPr>
           <w:ilvl w:val="0"/>
-          <w:numId w:val="1"/>
-        </w:numPr>
-        <w:pBdr/>
-        <w:tabs>
-          <w:tab w:val="left" w:pos="0" w:leader="none"/>
-        </w:tabs>
-        <w:ind w:left="707" w:hanging="0"/>
-        <w:rPr>
-          <w:rFonts w:ascii="apple-system;BlinkMacSystemFont;Segoe UI;Roboto;Oxygen-Sans;Ubuntu;Cantarell;Helvetica Neue;sans-serif" w:hAnsi="apple-system;BlinkMacSystemFont;Segoe UI;Roboto;Oxygen-Sans;Ubuntu;Cantarell;Helvetica Neue;sans-serif"/>
-          <w:b w:val="false"/>
+          <w:numId w:val="3"/>
+        </w:numPr>
+        <w:tabs>
+          <w:tab w:val="clear" w:pos="709"/>
+          <w:tab w:val="left" w:pos="0" w:leader="none"/>
+        </w:tabs>
+        <w:ind w:left="707" w:hanging="0"/>
+        <w:rPr>
+          <w:rFonts w:ascii="apple-system;BlinkMacSystemFont;Segoe UI;Roboto;Oxygen-Sans;Ubuntu;Cantarell;Helvetica Neue;sans-serif" w:hAnsi="apple-system;BlinkMacSystemFont;Segoe UI;Roboto;Oxygen-Sans;Ubuntu;Cantarell;Helvetica Neue;sans-serif"/>
+          <w:b w:val="false"/>
+          <w:b w:val="false"/>
+          <w:i w:val="false"/>
           <w:i w:val="false"/>
           <w:caps w:val="false"/>
           <w:smallCaps w:val="false"/>
@@ -6441,16 +7228,18 @@
         <w:widowControl/>
         <w:numPr>
           <w:ilvl w:val="0"/>
-          <w:numId w:val="1"/>
-        </w:numPr>
-        <w:pBdr/>
-        <w:tabs>
-          <w:tab w:val="left" w:pos="0" w:leader="none"/>
-        </w:tabs>
-        <w:ind w:left="707" w:hanging="0"/>
-        <w:rPr>
-          <w:rFonts w:ascii="apple-system;BlinkMacSystemFont;Segoe UI;Roboto;Oxygen-Sans;Ubuntu;Cantarell;Helvetica Neue;sans-serif" w:hAnsi="apple-system;BlinkMacSystemFont;Segoe UI;Roboto;Oxygen-Sans;Ubuntu;Cantarell;Helvetica Neue;sans-serif"/>
-          <w:b w:val="false"/>
+          <w:numId w:val="3"/>
+        </w:numPr>
+        <w:tabs>
+          <w:tab w:val="clear" w:pos="709"/>
+          <w:tab w:val="left" w:pos="0" w:leader="none"/>
+        </w:tabs>
+        <w:ind w:left="707" w:hanging="0"/>
+        <w:rPr>
+          <w:rFonts w:ascii="apple-system;BlinkMacSystemFont;Segoe UI;Roboto;Oxygen-Sans;Ubuntu;Cantarell;Helvetica Neue;sans-serif" w:hAnsi="apple-system;BlinkMacSystemFont;Segoe UI;Roboto;Oxygen-Sans;Ubuntu;Cantarell;Helvetica Neue;sans-serif"/>
+          <w:b w:val="false"/>
+          <w:b w:val="false"/>
+          <w:i w:val="false"/>
           <w:i w:val="false"/>
           <w:caps w:val="false"/>
           <w:smallCaps w:val="false"/>
@@ -6477,16 +7266,18 @@
         <w:widowControl/>
         <w:numPr>
           <w:ilvl w:val="0"/>
-          <w:numId w:val="1"/>
-        </w:numPr>
-        <w:pBdr/>
-        <w:tabs>
-          <w:tab w:val="left" w:pos="0" w:leader="none"/>
-        </w:tabs>
-        <w:ind w:left="707" w:hanging="0"/>
-        <w:rPr>
-          <w:rFonts w:ascii="apple-system;BlinkMacSystemFont;Segoe UI;Roboto;Oxygen-Sans;Ubuntu;Cantarell;Helvetica Neue;sans-serif" w:hAnsi="apple-system;BlinkMacSystemFont;Segoe UI;Roboto;Oxygen-Sans;Ubuntu;Cantarell;Helvetica Neue;sans-serif"/>
-          <w:b w:val="false"/>
+          <w:numId w:val="3"/>
+        </w:numPr>
+        <w:tabs>
+          <w:tab w:val="clear" w:pos="709"/>
+          <w:tab w:val="left" w:pos="0" w:leader="none"/>
+        </w:tabs>
+        <w:ind w:left="707" w:hanging="0"/>
+        <w:rPr>
+          <w:rFonts w:ascii="apple-system;BlinkMacSystemFont;Segoe UI;Roboto;Oxygen-Sans;Ubuntu;Cantarell;Helvetica Neue;sans-serif" w:hAnsi="apple-system;BlinkMacSystemFont;Segoe UI;Roboto;Oxygen-Sans;Ubuntu;Cantarell;Helvetica Neue;sans-serif"/>
+          <w:b w:val="false"/>
+          <w:b w:val="false"/>
+          <w:i w:val="false"/>
           <w:i w:val="false"/>
           <w:caps w:val="false"/>
           <w:smallCaps w:val="false"/>
@@ -6513,16 +7304,18 @@
         <w:widowControl/>
         <w:numPr>
           <w:ilvl w:val="0"/>
-          <w:numId w:val="1"/>
-        </w:numPr>
-        <w:pBdr/>
-        <w:tabs>
-          <w:tab w:val="left" w:pos="0" w:leader="none"/>
-        </w:tabs>
-        <w:ind w:left="707" w:hanging="0"/>
-        <w:rPr>
-          <w:rFonts w:ascii="apple-system;BlinkMacSystemFont;Segoe UI;Roboto;Oxygen-Sans;Ubuntu;Cantarell;Helvetica Neue;sans-serif" w:hAnsi="apple-system;BlinkMacSystemFont;Segoe UI;Roboto;Oxygen-Sans;Ubuntu;Cantarell;Helvetica Neue;sans-serif"/>
-          <w:b w:val="false"/>
+          <w:numId w:val="3"/>
+        </w:numPr>
+        <w:tabs>
+          <w:tab w:val="clear" w:pos="709"/>
+          <w:tab w:val="left" w:pos="0" w:leader="none"/>
+        </w:tabs>
+        <w:ind w:left="707" w:hanging="0"/>
+        <w:rPr>
+          <w:rFonts w:ascii="apple-system;BlinkMacSystemFont;Segoe UI;Roboto;Oxygen-Sans;Ubuntu;Cantarell;Helvetica Neue;sans-serif" w:hAnsi="apple-system;BlinkMacSystemFont;Segoe UI;Roboto;Oxygen-Sans;Ubuntu;Cantarell;Helvetica Neue;sans-serif"/>
+          <w:b w:val="false"/>
+          <w:b w:val="false"/>
+          <w:i w:val="false"/>
           <w:i w:val="false"/>
           <w:caps w:val="false"/>
           <w:smallCaps w:val="false"/>
@@ -6549,16 +7342,18 @@
         <w:widowControl/>
         <w:numPr>
           <w:ilvl w:val="0"/>
-          <w:numId w:val="1"/>
-        </w:numPr>
-        <w:pBdr/>
-        <w:tabs>
-          <w:tab w:val="left" w:pos="0" w:leader="none"/>
-        </w:tabs>
-        <w:ind w:left="707" w:hanging="0"/>
-        <w:rPr>
-          <w:rFonts w:ascii="apple-system;BlinkMacSystemFont;Segoe UI;Roboto;Oxygen-Sans;Ubuntu;Cantarell;Helvetica Neue;sans-serif" w:hAnsi="apple-system;BlinkMacSystemFont;Segoe UI;Roboto;Oxygen-Sans;Ubuntu;Cantarell;Helvetica Neue;sans-serif"/>
-          <w:b w:val="false"/>
+          <w:numId w:val="3"/>
+        </w:numPr>
+        <w:tabs>
+          <w:tab w:val="clear" w:pos="709"/>
+          <w:tab w:val="left" w:pos="0" w:leader="none"/>
+        </w:tabs>
+        <w:ind w:left="707" w:hanging="0"/>
+        <w:rPr>
+          <w:rFonts w:ascii="apple-system;BlinkMacSystemFont;Segoe UI;Roboto;Oxygen-Sans;Ubuntu;Cantarell;Helvetica Neue;sans-serif" w:hAnsi="apple-system;BlinkMacSystemFont;Segoe UI;Roboto;Oxygen-Sans;Ubuntu;Cantarell;Helvetica Neue;sans-serif"/>
+          <w:b w:val="false"/>
+          <w:b w:val="false"/>
+          <w:i w:val="false"/>
           <w:i w:val="false"/>
           <w:caps w:val="false"/>
           <w:smallCaps w:val="false"/>
@@ -6585,16 +7380,18 @@
         <w:widowControl/>
         <w:numPr>
           <w:ilvl w:val="0"/>
-          <w:numId w:val="1"/>
-        </w:numPr>
-        <w:pBdr/>
-        <w:tabs>
-          <w:tab w:val="left" w:pos="0" w:leader="none"/>
-        </w:tabs>
-        <w:ind w:left="707" w:hanging="0"/>
-        <w:rPr>
-          <w:rFonts w:ascii="apple-system;BlinkMacSystemFont;Segoe UI;Roboto;Oxygen-Sans;Ubuntu;Cantarell;Helvetica Neue;sans-serif" w:hAnsi="apple-system;BlinkMacSystemFont;Segoe UI;Roboto;Oxygen-Sans;Ubuntu;Cantarell;Helvetica Neue;sans-serif"/>
-          <w:b w:val="false"/>
+          <w:numId w:val="3"/>
+        </w:numPr>
+        <w:tabs>
+          <w:tab w:val="clear" w:pos="709"/>
+          <w:tab w:val="left" w:pos="0" w:leader="none"/>
+        </w:tabs>
+        <w:ind w:left="707" w:hanging="0"/>
+        <w:rPr>
+          <w:rFonts w:ascii="apple-system;BlinkMacSystemFont;Segoe UI;Roboto;Oxygen-Sans;Ubuntu;Cantarell;Helvetica Neue;sans-serif" w:hAnsi="apple-system;BlinkMacSystemFont;Segoe UI;Roboto;Oxygen-Sans;Ubuntu;Cantarell;Helvetica Neue;sans-serif"/>
+          <w:b w:val="false"/>
+          <w:b w:val="false"/>
+          <w:i w:val="false"/>
           <w:i w:val="false"/>
           <w:caps w:val="false"/>
           <w:smallCaps w:val="false"/>
@@ -6621,16 +7418,18 @@
         <w:widowControl/>
         <w:numPr>
           <w:ilvl w:val="0"/>
-          <w:numId w:val="1"/>
-        </w:numPr>
-        <w:pBdr/>
-        <w:tabs>
-          <w:tab w:val="left" w:pos="0" w:leader="none"/>
-        </w:tabs>
-        <w:ind w:left="707" w:hanging="0"/>
-        <w:rPr>
-          <w:rFonts w:ascii="apple-system;BlinkMacSystemFont;Segoe UI;Roboto;Oxygen-Sans;Ubuntu;Cantarell;Helvetica Neue;sans-serif" w:hAnsi="apple-system;BlinkMacSystemFont;Segoe UI;Roboto;Oxygen-Sans;Ubuntu;Cantarell;Helvetica Neue;sans-serif"/>
-          <w:b w:val="false"/>
+          <w:numId w:val="3"/>
+        </w:numPr>
+        <w:tabs>
+          <w:tab w:val="clear" w:pos="709"/>
+          <w:tab w:val="left" w:pos="0" w:leader="none"/>
+        </w:tabs>
+        <w:ind w:left="707" w:hanging="0"/>
+        <w:rPr>
+          <w:rFonts w:ascii="apple-system;BlinkMacSystemFont;Segoe UI;Roboto;Oxygen-Sans;Ubuntu;Cantarell;Helvetica Neue;sans-serif" w:hAnsi="apple-system;BlinkMacSystemFont;Segoe UI;Roboto;Oxygen-Sans;Ubuntu;Cantarell;Helvetica Neue;sans-serif"/>
+          <w:b w:val="false"/>
+          <w:b w:val="false"/>
+          <w:i w:val="false"/>
           <w:i w:val="false"/>
           <w:caps w:val="false"/>
           <w:smallCaps w:val="false"/>
@@ -6657,16 +7456,18 @@
         <w:widowControl/>
         <w:numPr>
           <w:ilvl w:val="0"/>
-          <w:numId w:val="1"/>
-        </w:numPr>
-        <w:pBdr/>
-        <w:tabs>
-          <w:tab w:val="left" w:pos="0" w:leader="none"/>
-        </w:tabs>
-        <w:ind w:left="707" w:hanging="0"/>
-        <w:rPr>
-          <w:rFonts w:ascii="apple-system;BlinkMacSystemFont;Segoe UI;Roboto;Oxygen-Sans;Ubuntu;Cantarell;Helvetica Neue;sans-serif" w:hAnsi="apple-system;BlinkMacSystemFont;Segoe UI;Roboto;Oxygen-Sans;Ubuntu;Cantarell;Helvetica Neue;sans-serif"/>
-          <w:b w:val="false"/>
+          <w:numId w:val="3"/>
+        </w:numPr>
+        <w:tabs>
+          <w:tab w:val="clear" w:pos="709"/>
+          <w:tab w:val="left" w:pos="0" w:leader="none"/>
+        </w:tabs>
+        <w:ind w:left="707" w:hanging="0"/>
+        <w:rPr>
+          <w:rFonts w:ascii="apple-system;BlinkMacSystemFont;Segoe UI;Roboto;Oxygen-Sans;Ubuntu;Cantarell;Helvetica Neue;sans-serif" w:hAnsi="apple-system;BlinkMacSystemFont;Segoe UI;Roboto;Oxygen-Sans;Ubuntu;Cantarell;Helvetica Neue;sans-serif"/>
+          <w:b w:val="false"/>
+          <w:b w:val="false"/>
+          <w:i w:val="false"/>
           <w:i w:val="false"/>
           <w:caps w:val="false"/>
           <w:smallCaps w:val="false"/>
@@ -6693,16 +7494,18 @@
         <w:widowControl/>
         <w:numPr>
           <w:ilvl w:val="0"/>
-          <w:numId w:val="1"/>
-        </w:numPr>
-        <w:pBdr/>
-        <w:tabs>
-          <w:tab w:val="left" w:pos="0" w:leader="none"/>
-        </w:tabs>
-        <w:ind w:left="707" w:hanging="0"/>
-        <w:rPr>
-          <w:rFonts w:ascii="apple-system;BlinkMacSystemFont;Segoe UI;Roboto;Oxygen-Sans;Ubuntu;Cantarell;Helvetica Neue;sans-serif" w:hAnsi="apple-system;BlinkMacSystemFont;Segoe UI;Roboto;Oxygen-Sans;Ubuntu;Cantarell;Helvetica Neue;sans-serif"/>
-          <w:b w:val="false"/>
+          <w:numId w:val="3"/>
+        </w:numPr>
+        <w:tabs>
+          <w:tab w:val="clear" w:pos="709"/>
+          <w:tab w:val="left" w:pos="0" w:leader="none"/>
+        </w:tabs>
+        <w:ind w:left="707" w:hanging="0"/>
+        <w:rPr>
+          <w:rFonts w:ascii="apple-system;BlinkMacSystemFont;Segoe UI;Roboto;Oxygen-Sans;Ubuntu;Cantarell;Helvetica Neue;sans-serif" w:hAnsi="apple-system;BlinkMacSystemFont;Segoe UI;Roboto;Oxygen-Sans;Ubuntu;Cantarell;Helvetica Neue;sans-serif"/>
+          <w:b w:val="false"/>
+          <w:b w:val="false"/>
+          <w:i w:val="false"/>
           <w:i w:val="false"/>
           <w:caps w:val="false"/>
           <w:smallCaps w:val="false"/>
@@ -6729,16 +7532,18 @@
         <w:widowControl/>
         <w:numPr>
           <w:ilvl w:val="0"/>
-          <w:numId w:val="1"/>
-        </w:numPr>
-        <w:pBdr/>
-        <w:tabs>
-          <w:tab w:val="left" w:pos="0" w:leader="none"/>
-        </w:tabs>
-        <w:ind w:left="707" w:hanging="0"/>
-        <w:rPr>
-          <w:rFonts w:ascii="apple-system;BlinkMacSystemFont;Segoe UI;Roboto;Oxygen-Sans;Ubuntu;Cantarell;Helvetica Neue;sans-serif" w:hAnsi="apple-system;BlinkMacSystemFont;Segoe UI;Roboto;Oxygen-Sans;Ubuntu;Cantarell;Helvetica Neue;sans-serif"/>
-          <w:b w:val="false"/>
+          <w:numId w:val="3"/>
+        </w:numPr>
+        <w:tabs>
+          <w:tab w:val="clear" w:pos="709"/>
+          <w:tab w:val="left" w:pos="0" w:leader="none"/>
+        </w:tabs>
+        <w:ind w:left="707" w:hanging="0"/>
+        <w:rPr>
+          <w:rFonts w:ascii="apple-system;BlinkMacSystemFont;Segoe UI;Roboto;Oxygen-Sans;Ubuntu;Cantarell;Helvetica Neue;sans-serif" w:hAnsi="apple-system;BlinkMacSystemFont;Segoe UI;Roboto;Oxygen-Sans;Ubuntu;Cantarell;Helvetica Neue;sans-serif"/>
+          <w:b w:val="false"/>
+          <w:b w:val="false"/>
+          <w:i w:val="false"/>
           <w:i w:val="false"/>
           <w:caps w:val="false"/>
           <w:smallCaps w:val="false"/>
@@ -6765,16 +7570,18 @@
         <w:widowControl/>
         <w:numPr>
           <w:ilvl w:val="0"/>
-          <w:numId w:val="1"/>
-        </w:numPr>
-        <w:pBdr/>
-        <w:tabs>
-          <w:tab w:val="left" w:pos="0" w:leader="none"/>
-        </w:tabs>
-        <w:ind w:left="707" w:hanging="0"/>
-        <w:rPr>
-          <w:rFonts w:ascii="apple-system;BlinkMacSystemFont;Segoe UI;Roboto;Oxygen-Sans;Ubuntu;Cantarell;Helvetica Neue;sans-serif" w:hAnsi="apple-system;BlinkMacSystemFont;Segoe UI;Roboto;Oxygen-Sans;Ubuntu;Cantarell;Helvetica Neue;sans-serif"/>
-          <w:b w:val="false"/>
+          <w:numId w:val="3"/>
+        </w:numPr>
+        <w:tabs>
+          <w:tab w:val="clear" w:pos="709"/>
+          <w:tab w:val="left" w:pos="0" w:leader="none"/>
+        </w:tabs>
+        <w:ind w:left="707" w:hanging="0"/>
+        <w:rPr>
+          <w:rFonts w:ascii="apple-system;BlinkMacSystemFont;Segoe UI;Roboto;Oxygen-Sans;Ubuntu;Cantarell;Helvetica Neue;sans-serif" w:hAnsi="apple-system;BlinkMacSystemFont;Segoe UI;Roboto;Oxygen-Sans;Ubuntu;Cantarell;Helvetica Neue;sans-serif"/>
+          <w:b w:val="false"/>
+          <w:b w:val="false"/>
+          <w:i w:val="false"/>
           <w:i w:val="false"/>
           <w:caps w:val="false"/>
           <w:smallCaps w:val="false"/>
@@ -6801,16 +7608,18 @@
         <w:widowControl/>
         <w:numPr>
           <w:ilvl w:val="0"/>
-          <w:numId w:val="1"/>
-        </w:numPr>
-        <w:pBdr/>
-        <w:tabs>
-          <w:tab w:val="left" w:pos="0" w:leader="none"/>
-        </w:tabs>
-        <w:ind w:left="707" w:hanging="0"/>
-        <w:rPr>
-          <w:rFonts w:ascii="apple-system;BlinkMacSystemFont;Segoe UI;Roboto;Oxygen-Sans;Ubuntu;Cantarell;Helvetica Neue;sans-serif" w:hAnsi="apple-system;BlinkMacSystemFont;Segoe UI;Roboto;Oxygen-Sans;Ubuntu;Cantarell;Helvetica Neue;sans-serif"/>
-          <w:b w:val="false"/>
+          <w:numId w:val="3"/>
+        </w:numPr>
+        <w:tabs>
+          <w:tab w:val="clear" w:pos="709"/>
+          <w:tab w:val="left" w:pos="0" w:leader="none"/>
+        </w:tabs>
+        <w:ind w:left="707" w:hanging="0"/>
+        <w:rPr>
+          <w:rFonts w:ascii="apple-system;BlinkMacSystemFont;Segoe UI;Roboto;Oxygen-Sans;Ubuntu;Cantarell;Helvetica Neue;sans-serif" w:hAnsi="apple-system;BlinkMacSystemFont;Segoe UI;Roboto;Oxygen-Sans;Ubuntu;Cantarell;Helvetica Neue;sans-serif"/>
+          <w:b w:val="false"/>
+          <w:b w:val="false"/>
+          <w:i w:val="false"/>
           <w:i w:val="false"/>
           <w:caps w:val="false"/>
           <w:smallCaps w:val="false"/>
@@ -6837,16 +7646,18 @@
         <w:widowControl/>
         <w:numPr>
           <w:ilvl w:val="0"/>
-          <w:numId w:val="1"/>
-        </w:numPr>
-        <w:pBdr/>
-        <w:tabs>
-          <w:tab w:val="left" w:pos="0" w:leader="none"/>
-        </w:tabs>
-        <w:ind w:left="707" w:hanging="0"/>
-        <w:rPr>
-          <w:rFonts w:ascii="apple-system;BlinkMacSystemFont;Segoe UI;Roboto;Oxygen-Sans;Ubuntu;Cantarell;Helvetica Neue;sans-serif" w:hAnsi="apple-system;BlinkMacSystemFont;Segoe UI;Roboto;Oxygen-Sans;Ubuntu;Cantarell;Helvetica Neue;sans-serif"/>
-          <w:b w:val="false"/>
+          <w:numId w:val="3"/>
+        </w:numPr>
+        <w:tabs>
+          <w:tab w:val="clear" w:pos="709"/>
+          <w:tab w:val="left" w:pos="0" w:leader="none"/>
+        </w:tabs>
+        <w:ind w:left="707" w:hanging="0"/>
+        <w:rPr>
+          <w:rFonts w:ascii="apple-system;BlinkMacSystemFont;Segoe UI;Roboto;Oxygen-Sans;Ubuntu;Cantarell;Helvetica Neue;sans-serif" w:hAnsi="apple-system;BlinkMacSystemFont;Segoe UI;Roboto;Oxygen-Sans;Ubuntu;Cantarell;Helvetica Neue;sans-serif"/>
+          <w:b w:val="false"/>
+          <w:b w:val="false"/>
+          <w:i w:val="false"/>
           <w:i w:val="false"/>
           <w:caps w:val="false"/>
           <w:smallCaps w:val="false"/>
@@ -6873,16 +7684,18 @@
         <w:widowControl/>
         <w:numPr>
           <w:ilvl w:val="0"/>
-          <w:numId w:val="1"/>
-        </w:numPr>
-        <w:pBdr/>
-        <w:tabs>
-          <w:tab w:val="left" w:pos="0" w:leader="none"/>
-        </w:tabs>
-        <w:ind w:left="707" w:hanging="0"/>
-        <w:rPr>
-          <w:rFonts w:ascii="apple-system;BlinkMacSystemFont;Segoe UI;Roboto;Oxygen-Sans;Ubuntu;Cantarell;Helvetica Neue;sans-serif" w:hAnsi="apple-system;BlinkMacSystemFont;Segoe UI;Roboto;Oxygen-Sans;Ubuntu;Cantarell;Helvetica Neue;sans-serif"/>
-          <w:b w:val="false"/>
+          <w:numId w:val="3"/>
+        </w:numPr>
+        <w:tabs>
+          <w:tab w:val="clear" w:pos="709"/>
+          <w:tab w:val="left" w:pos="0" w:leader="none"/>
+        </w:tabs>
+        <w:ind w:left="707" w:hanging="0"/>
+        <w:rPr>
+          <w:rFonts w:ascii="apple-system;BlinkMacSystemFont;Segoe UI;Roboto;Oxygen-Sans;Ubuntu;Cantarell;Helvetica Neue;sans-serif" w:hAnsi="apple-system;BlinkMacSystemFont;Segoe UI;Roboto;Oxygen-Sans;Ubuntu;Cantarell;Helvetica Neue;sans-serif"/>
+          <w:b w:val="false"/>
+          <w:b w:val="false"/>
+          <w:i w:val="false"/>
           <w:i w:val="false"/>
           <w:caps w:val="false"/>
           <w:smallCaps w:val="false"/>
@@ -6909,16 +7722,18 @@
         <w:widowControl/>
         <w:numPr>
           <w:ilvl w:val="0"/>
-          <w:numId w:val="1"/>
-        </w:numPr>
-        <w:pBdr/>
-        <w:tabs>
-          <w:tab w:val="left" w:pos="0" w:leader="none"/>
-        </w:tabs>
-        <w:ind w:left="707" w:hanging="0"/>
-        <w:rPr>
-          <w:rFonts w:ascii="apple-system;BlinkMacSystemFont;Segoe UI;Roboto;Oxygen-Sans;Ubuntu;Cantarell;Helvetica Neue;sans-serif" w:hAnsi="apple-system;BlinkMacSystemFont;Segoe UI;Roboto;Oxygen-Sans;Ubuntu;Cantarell;Helvetica Neue;sans-serif"/>
-          <w:b w:val="false"/>
+          <w:numId w:val="3"/>
+        </w:numPr>
+        <w:tabs>
+          <w:tab w:val="clear" w:pos="709"/>
+          <w:tab w:val="left" w:pos="0" w:leader="none"/>
+        </w:tabs>
+        <w:ind w:left="707" w:hanging="0"/>
+        <w:rPr>
+          <w:rFonts w:ascii="apple-system;BlinkMacSystemFont;Segoe UI;Roboto;Oxygen-Sans;Ubuntu;Cantarell;Helvetica Neue;sans-serif" w:hAnsi="apple-system;BlinkMacSystemFont;Segoe UI;Roboto;Oxygen-Sans;Ubuntu;Cantarell;Helvetica Neue;sans-serif"/>
+          <w:b w:val="false"/>
+          <w:b w:val="false"/>
+          <w:i w:val="false"/>
           <w:i w:val="false"/>
           <w:caps w:val="false"/>
           <w:smallCaps w:val="false"/>
@@ -6945,16 +7760,18 @@
         <w:widowControl/>
         <w:numPr>
           <w:ilvl w:val="0"/>
-          <w:numId w:val="1"/>
-        </w:numPr>
-        <w:pBdr/>
-        <w:tabs>
-          <w:tab w:val="left" w:pos="0" w:leader="none"/>
-        </w:tabs>
-        <w:ind w:left="707" w:hanging="0"/>
-        <w:rPr>
-          <w:rFonts w:ascii="apple-system;BlinkMacSystemFont;Segoe UI;Roboto;Oxygen-Sans;Ubuntu;Cantarell;Helvetica Neue;sans-serif" w:hAnsi="apple-system;BlinkMacSystemFont;Segoe UI;Roboto;Oxygen-Sans;Ubuntu;Cantarell;Helvetica Neue;sans-serif"/>
-          <w:b w:val="false"/>
+          <w:numId w:val="3"/>
+        </w:numPr>
+        <w:tabs>
+          <w:tab w:val="clear" w:pos="709"/>
+          <w:tab w:val="left" w:pos="0" w:leader="none"/>
+        </w:tabs>
+        <w:ind w:left="707" w:hanging="0"/>
+        <w:rPr>
+          <w:rFonts w:ascii="apple-system;BlinkMacSystemFont;Segoe UI;Roboto;Oxygen-Sans;Ubuntu;Cantarell;Helvetica Neue;sans-serif" w:hAnsi="apple-system;BlinkMacSystemFont;Segoe UI;Roboto;Oxygen-Sans;Ubuntu;Cantarell;Helvetica Neue;sans-serif"/>
+          <w:b w:val="false"/>
+          <w:b w:val="false"/>
+          <w:i w:val="false"/>
           <w:i w:val="false"/>
           <w:caps w:val="false"/>
           <w:smallCaps w:val="false"/>
@@ -6981,16 +7798,18 @@
         <w:widowControl/>
         <w:numPr>
           <w:ilvl w:val="0"/>
-          <w:numId w:val="1"/>
-        </w:numPr>
-        <w:pBdr/>
-        <w:tabs>
-          <w:tab w:val="left" w:pos="0" w:leader="none"/>
-        </w:tabs>
-        <w:ind w:left="707" w:hanging="0"/>
-        <w:rPr>
-          <w:rFonts w:ascii="apple-system;BlinkMacSystemFont;Segoe UI;Roboto;Oxygen-Sans;Ubuntu;Cantarell;Helvetica Neue;sans-serif" w:hAnsi="apple-system;BlinkMacSystemFont;Segoe UI;Roboto;Oxygen-Sans;Ubuntu;Cantarell;Helvetica Neue;sans-serif"/>
-          <w:b w:val="false"/>
+          <w:numId w:val="3"/>
+        </w:numPr>
+        <w:tabs>
+          <w:tab w:val="clear" w:pos="709"/>
+          <w:tab w:val="left" w:pos="0" w:leader="none"/>
+        </w:tabs>
+        <w:ind w:left="707" w:hanging="0"/>
+        <w:rPr>
+          <w:rFonts w:ascii="apple-system;BlinkMacSystemFont;Segoe UI;Roboto;Oxygen-Sans;Ubuntu;Cantarell;Helvetica Neue;sans-serif" w:hAnsi="apple-system;BlinkMacSystemFont;Segoe UI;Roboto;Oxygen-Sans;Ubuntu;Cantarell;Helvetica Neue;sans-serif"/>
+          <w:b w:val="false"/>
+          <w:b w:val="false"/>
+          <w:i w:val="false"/>
           <w:i w:val="false"/>
           <w:caps w:val="false"/>
           <w:smallCaps w:val="false"/>
@@ -7017,16 +7836,18 @@
         <w:widowControl/>
         <w:numPr>
           <w:ilvl w:val="0"/>
-          <w:numId w:val="1"/>
-        </w:numPr>
-        <w:pBdr/>
-        <w:tabs>
-          <w:tab w:val="left" w:pos="0" w:leader="none"/>
-        </w:tabs>
-        <w:ind w:left="707" w:hanging="0"/>
-        <w:rPr>
-          <w:rFonts w:ascii="apple-system;BlinkMacSystemFont;Segoe UI;Roboto;Oxygen-Sans;Ubuntu;Cantarell;Helvetica Neue;sans-serif" w:hAnsi="apple-system;BlinkMacSystemFont;Segoe UI;Roboto;Oxygen-Sans;Ubuntu;Cantarell;Helvetica Neue;sans-serif"/>
-          <w:b w:val="false"/>
+          <w:numId w:val="3"/>
+        </w:numPr>
+        <w:tabs>
+          <w:tab w:val="clear" w:pos="709"/>
+          <w:tab w:val="left" w:pos="0" w:leader="none"/>
+        </w:tabs>
+        <w:ind w:left="707" w:hanging="0"/>
+        <w:rPr>
+          <w:rFonts w:ascii="apple-system;BlinkMacSystemFont;Segoe UI;Roboto;Oxygen-Sans;Ubuntu;Cantarell;Helvetica Neue;sans-serif" w:hAnsi="apple-system;BlinkMacSystemFont;Segoe UI;Roboto;Oxygen-Sans;Ubuntu;Cantarell;Helvetica Neue;sans-serif"/>
+          <w:b w:val="false"/>
+          <w:b w:val="false"/>
+          <w:i w:val="false"/>
           <w:i w:val="false"/>
           <w:caps w:val="false"/>
           <w:smallCaps w:val="false"/>
@@ -7074,18 +7895,202 @@
   <w:abstractNum w:abstractNumId="1">
     <w:lvl w:ilvl="0">
       <w:start w:val="1"/>
+      <w:pStyle w:val="Heading1"/>
+      <w:numFmt w:val="none"/>
+      <w:suff w:val="nothing"/>
+      <w:lvlText w:val=""/>
+      <w:lvlJc w:val="left"/>
+      <w:pPr>
+        <w:ind w:left="0" w:hanging="0"/>
+      </w:pPr>
+    </w:lvl>
+    <w:lvl w:ilvl="1">
+      <w:start w:val="1"/>
+      <w:numFmt w:val="none"/>
+      <w:suff w:val="nothing"/>
+      <w:lvlText w:val=""/>
+      <w:lvlJc w:val="left"/>
+      <w:pPr>
+        <w:ind w:left="0" w:hanging="0"/>
+      </w:pPr>
+    </w:lvl>
+    <w:lvl w:ilvl="2">
+      <w:start w:val="1"/>
+      <w:numFmt w:val="none"/>
+      <w:suff w:val="nothing"/>
+      <w:lvlText w:val=""/>
+      <w:lvlJc w:val="left"/>
+      <w:pPr>
+        <w:ind w:left="0" w:hanging="0"/>
+      </w:pPr>
+    </w:lvl>
+    <w:lvl w:ilvl="3">
+      <w:start w:val="1"/>
+      <w:numFmt w:val="none"/>
+      <w:suff w:val="nothing"/>
+      <w:lvlText w:val=""/>
+      <w:lvlJc w:val="left"/>
+      <w:pPr>
+        <w:ind w:left="0" w:hanging="0"/>
+      </w:pPr>
+    </w:lvl>
+    <w:lvl w:ilvl="4">
+      <w:start w:val="1"/>
+      <w:numFmt w:val="none"/>
+      <w:suff w:val="nothing"/>
+      <w:lvlText w:val=""/>
+      <w:lvlJc w:val="left"/>
+      <w:pPr>
+        <w:ind w:left="0" w:hanging="0"/>
+      </w:pPr>
+    </w:lvl>
+    <w:lvl w:ilvl="5">
+      <w:start w:val="1"/>
+      <w:numFmt w:val="none"/>
+      <w:suff w:val="nothing"/>
+      <w:lvlText w:val=""/>
+      <w:lvlJc w:val="left"/>
+      <w:pPr>
+        <w:ind w:left="0" w:hanging="0"/>
+      </w:pPr>
+    </w:lvl>
+    <w:lvl w:ilvl="6">
+      <w:start w:val="1"/>
+      <w:numFmt w:val="none"/>
+      <w:suff w:val="nothing"/>
+      <w:lvlText w:val=""/>
+      <w:lvlJc w:val="left"/>
+      <w:pPr>
+        <w:ind w:left="0" w:hanging="0"/>
+      </w:pPr>
+    </w:lvl>
+    <w:lvl w:ilvl="7">
+      <w:start w:val="1"/>
+      <w:numFmt w:val="none"/>
+      <w:suff w:val="nothing"/>
+      <w:lvlText w:val=""/>
+      <w:lvlJc w:val="left"/>
+      <w:pPr>
+        <w:ind w:left="0" w:hanging="0"/>
+      </w:pPr>
+    </w:lvl>
+    <w:lvl w:ilvl="8">
+      <w:start w:val="1"/>
+      <w:numFmt w:val="none"/>
+      <w:suff w:val="nothing"/>
+      <w:lvlText w:val=""/>
+      <w:lvlJc w:val="left"/>
+      <w:pPr>
+        <w:ind w:left="0" w:hanging="0"/>
+      </w:pPr>
+    </w:lvl>
+  </w:abstractNum>
+  <w:abstractNum w:abstractNumId="2">
+    <w:lvl w:ilvl="0">
+      <w:start w:val="1"/>
+      <w:numFmt w:val="none"/>
+      <w:suff w:val="nothing"/>
+      <w:lvlText w:val=""/>
+      <w:lvlJc w:val="left"/>
+      <w:pPr>
+        <w:ind w:left="0" w:hanging="0"/>
+      </w:pPr>
+    </w:lvl>
+    <w:lvl w:ilvl="1">
+      <w:start w:val="1"/>
+      <w:numFmt w:val="none"/>
+      <w:suff w:val="nothing"/>
+      <w:lvlText w:val=""/>
+      <w:lvlJc w:val="left"/>
+      <w:pPr>
+        <w:ind w:left="0" w:hanging="0"/>
+      </w:pPr>
+    </w:lvl>
+    <w:lvl w:ilvl="2">
+      <w:start w:val="1"/>
+      <w:numFmt w:val="none"/>
+      <w:suff w:val="nothing"/>
+      <w:lvlText w:val=""/>
+      <w:lvlJc w:val="left"/>
+      <w:pPr>
+        <w:ind w:left="0" w:hanging="0"/>
+      </w:pPr>
+    </w:lvl>
+    <w:lvl w:ilvl="3">
+      <w:start w:val="1"/>
+      <w:numFmt w:val="none"/>
+      <w:suff w:val="nothing"/>
+      <w:lvlText w:val=""/>
+      <w:lvlJc w:val="left"/>
+      <w:pPr>
+        <w:ind w:left="0" w:hanging="0"/>
+      </w:pPr>
+    </w:lvl>
+    <w:lvl w:ilvl="4">
+      <w:start w:val="1"/>
+      <w:numFmt w:val="none"/>
+      <w:suff w:val="nothing"/>
+      <w:lvlText w:val=""/>
+      <w:lvlJc w:val="left"/>
+      <w:pPr>
+        <w:ind w:left="0" w:hanging="0"/>
+      </w:pPr>
+    </w:lvl>
+    <w:lvl w:ilvl="5">
+      <w:start w:val="1"/>
+      <w:numFmt w:val="none"/>
+      <w:suff w:val="nothing"/>
+      <w:lvlText w:val=""/>
+      <w:lvlJc w:val="left"/>
+      <w:pPr>
+        <w:ind w:left="0" w:hanging="0"/>
+      </w:pPr>
+    </w:lvl>
+    <w:lvl w:ilvl="6">
+      <w:start w:val="1"/>
+      <w:numFmt w:val="none"/>
+      <w:suff w:val="nothing"/>
+      <w:lvlText w:val=""/>
+      <w:lvlJc w:val="left"/>
+      <w:pPr>
+        <w:ind w:left="0" w:hanging="0"/>
+      </w:pPr>
+    </w:lvl>
+    <w:lvl w:ilvl="7">
+      <w:start w:val="1"/>
+      <w:numFmt w:val="none"/>
+      <w:suff w:val="nothing"/>
+      <w:lvlText w:val=""/>
+      <w:lvlJc w:val="left"/>
+      <w:pPr>
+        <w:ind w:left="0" w:hanging="0"/>
+      </w:pPr>
+    </w:lvl>
+    <w:lvl w:ilvl="8">
+      <w:start w:val="1"/>
+      <w:numFmt w:val="none"/>
+      <w:suff w:val="nothing"/>
+      <w:lvlText w:val=""/>
+      <w:lvlJc w:val="left"/>
+      <w:pPr>
+        <w:ind w:left="0" w:hanging="0"/>
+      </w:pPr>
+    </w:lvl>
+  </w:abstractNum>
+  <w:abstractNum w:abstractNumId="3">
+    <w:lvl w:ilvl="0">
+      <w:start w:val="1"/>
       <w:numFmt w:val="bullet"/>
       <w:suff w:val="nothing"/>
       <w:lvlText w:val=""/>
       <w:lvlJc w:val="left"/>
       <w:pPr>
-        <w:tabs>
-          <w:tab w:val="num" w:pos="707"/>
-        </w:tabs>
         <w:ind w:left="707" w:hanging="0"/>
       </w:pPr>
       <w:rPr>
         <w:rFonts w:ascii="Symbol" w:hAnsi="Symbol" w:cs="Symbol" w:hint="default"/>
+        <w:sz w:val="18"/>
+        <w:b w:val="false"/>
         <w:rFonts w:cs="OpenSymbol"/>
       </w:rPr>
     </w:lvl>
@@ -7218,104 +8223,14 @@
       </w:rPr>
     </w:lvl>
   </w:abstractNum>
-  <w:abstractNum w:abstractNumId="2">
-    <w:lvl w:ilvl="0">
-      <w:start w:val="1"/>
-      <w:pStyle w:val="Heading1"/>
-      <w:numFmt w:val="none"/>
-      <w:suff w:val="nothing"/>
-      <w:lvlText w:val=""/>
-      <w:lvlJc w:val="left"/>
-      <w:pPr>
-        <w:ind w:left="0" w:hanging="0"/>
-      </w:pPr>
-    </w:lvl>
-    <w:lvl w:ilvl="1">
-      <w:start w:val="1"/>
-      <w:numFmt w:val="none"/>
-      <w:suff w:val="nothing"/>
-      <w:lvlText w:val=""/>
-      <w:lvlJc w:val="left"/>
-      <w:pPr>
-        <w:ind w:left="0" w:hanging="0"/>
-      </w:pPr>
-    </w:lvl>
-    <w:lvl w:ilvl="2">
-      <w:start w:val="1"/>
-      <w:numFmt w:val="none"/>
-      <w:suff w:val="nothing"/>
-      <w:lvlText w:val=""/>
-      <w:lvlJc w:val="left"/>
-      <w:pPr>
-        <w:ind w:left="0" w:hanging="0"/>
-      </w:pPr>
-    </w:lvl>
-    <w:lvl w:ilvl="3">
-      <w:start w:val="1"/>
-      <w:numFmt w:val="none"/>
-      <w:suff w:val="nothing"/>
-      <w:lvlText w:val=""/>
-      <w:lvlJc w:val="left"/>
-      <w:pPr>
-        <w:ind w:left="0" w:hanging="0"/>
-      </w:pPr>
-    </w:lvl>
-    <w:lvl w:ilvl="4">
-      <w:start w:val="1"/>
-      <w:numFmt w:val="none"/>
-      <w:suff w:val="nothing"/>
-      <w:lvlText w:val=""/>
-      <w:lvlJc w:val="left"/>
-      <w:pPr>
-        <w:ind w:left="0" w:hanging="0"/>
-      </w:pPr>
-    </w:lvl>
-    <w:lvl w:ilvl="5">
-      <w:start w:val="1"/>
-      <w:numFmt w:val="none"/>
-      <w:suff w:val="nothing"/>
-      <w:lvlText w:val=""/>
-      <w:lvlJc w:val="left"/>
-      <w:pPr>
-        <w:ind w:left="0" w:hanging="0"/>
-      </w:pPr>
-    </w:lvl>
-    <w:lvl w:ilvl="6">
-      <w:start w:val="1"/>
-      <w:numFmt w:val="none"/>
-      <w:suff w:val="nothing"/>
-      <w:lvlText w:val=""/>
-      <w:lvlJc w:val="left"/>
-      <w:pPr>
-        <w:ind w:left="0" w:hanging="0"/>
-      </w:pPr>
-    </w:lvl>
-    <w:lvl w:ilvl="7">
-      <w:start w:val="1"/>
-      <w:numFmt w:val="none"/>
-      <w:suff w:val="nothing"/>
-      <w:lvlText w:val=""/>
-      <w:lvlJc w:val="left"/>
-      <w:pPr>
-        <w:ind w:left="0" w:hanging="0"/>
-      </w:pPr>
-    </w:lvl>
-    <w:lvl w:ilvl="8">
-      <w:start w:val="1"/>
-      <w:numFmt w:val="none"/>
-      <w:suff w:val="nothing"/>
-      <w:lvlText w:val=""/>
-      <w:lvlJc w:val="left"/>
-      <w:pPr>
-        <w:ind w:left="0" w:hanging="0"/>
-      </w:pPr>
-    </w:lvl>
-  </w:abstractNum>
   <w:num w:numId="1">
     <w:abstractNumId w:val="1"/>
   </w:num>
   <w:num w:numId="2">
     <w:abstractNumId w:val="2"/>
+  </w:num>
+  <w:num w:numId="3">
+    <w:abstractNumId w:val="3"/>
   </w:num>
 </w:numbering>
 </file>
@@ -7327,15 +8242,13 @@
       <w:rPr>
         <w:rFonts w:ascii="Liberation Serif" w:hAnsi="Liberation Serif" w:eastAsia="SimSun" w:cs="Mangal"/>
         <w:kern w:val="2"/>
-        <w:sz w:val="24"/>
+        <w:sz w:val="20"/>
         <w:szCs w:val="24"/>
         <w:lang w:val="en-US" w:eastAsia="zh-CN" w:bidi="hi-IN"/>
       </w:rPr>
     </w:rPrDefault>
     <w:pPrDefault>
-      <w:pPr>
-        <w:widowControl/>
-      </w:pPr>
+      <w:pPr/>
     </w:pPrDefault>
   </w:docDefaults>
   <w:style w:type="paragraph" w:styleId="Normal">
@@ -7343,10 +8256,9 @@
     <w:qFormat/>
     <w:pPr>
       <w:widowControl/>
-      <w:kinsoku w:val="true"/>
       <w:overflowPunct w:val="true"/>
-      <w:autoSpaceDE w:val="true"/>
       <w:bidi w:val="0"/>
+      <w:jc w:val="left"/>
     </w:pPr>
     <w:rPr>
       <w:rFonts w:ascii="Liberation Serif" w:hAnsi="Liberation Serif" w:eastAsia="SimSun" w:cs="Mangal"/>
@@ -7363,6 +8275,10 @@
     <w:next w:val="TextBody"/>
     <w:qFormat/>
     <w:pPr>
+      <w:numPr>
+        <w:ilvl w:val="0"/>
+        <w:numId w:val="1"/>
+      </w:numPr>
       <w:spacing w:before="240" w:after="120"/>
       <w:outlineLvl w:val="0"/>
     </w:pPr>
@@ -7379,6 +8295,136 @@
     <w:qFormat/>
     <w:rPr>
       <w:rFonts w:ascii="OpenSymbol" w:hAnsi="OpenSymbol" w:eastAsia="OpenSymbol" w:cs="OpenSymbol"/>
+    </w:rPr>
+  </w:style>
+  <w:style w:type="character" w:styleId="ListLabel1">
+    <w:name w:val="ListLabel 1"/>
+    <w:qFormat/>
+    <w:rPr>
+      <w:rFonts w:ascii="apple-system;BlinkMacSystemFont;Segoe UI;Roboto;Oxygen-Sans;Ubuntu;Cantarell;Helvetica Neue;sans-serif" w:hAnsi="apple-system;BlinkMacSystemFont;Segoe UI;Roboto;Oxygen-Sans;Ubuntu;Cantarell;Helvetica Neue;sans-serif" w:cs="OpenSymbol"/>
+      <w:b w:val="false"/>
+      <w:sz w:val="18"/>
+    </w:rPr>
+  </w:style>
+  <w:style w:type="character" w:styleId="ListLabel2">
+    <w:name w:val="ListLabel 2"/>
+    <w:qFormat/>
+    <w:rPr>
+      <w:rFonts w:cs="OpenSymbol"/>
+    </w:rPr>
+  </w:style>
+  <w:style w:type="character" w:styleId="ListLabel3">
+    <w:name w:val="ListLabel 3"/>
+    <w:qFormat/>
+    <w:rPr>
+      <w:rFonts w:cs="OpenSymbol"/>
+    </w:rPr>
+  </w:style>
+  <w:style w:type="character" w:styleId="ListLabel4">
+    <w:name w:val="ListLabel 4"/>
+    <w:qFormat/>
+    <w:rPr>
+      <w:rFonts w:cs="OpenSymbol"/>
+    </w:rPr>
+  </w:style>
+  <w:style w:type="character" w:styleId="ListLabel5">
+    <w:name w:val="ListLabel 5"/>
+    <w:qFormat/>
+    <w:rPr>
+      <w:rFonts w:cs="OpenSymbol"/>
+    </w:rPr>
+  </w:style>
+  <w:style w:type="character" w:styleId="ListLabel6">
+    <w:name w:val="ListLabel 6"/>
+    <w:qFormat/>
+    <w:rPr>
+      <w:rFonts w:cs="OpenSymbol"/>
+    </w:rPr>
+  </w:style>
+  <w:style w:type="character" w:styleId="ListLabel7">
+    <w:name w:val="ListLabel 7"/>
+    <w:qFormat/>
+    <w:rPr>
+      <w:rFonts w:cs="OpenSymbol"/>
+    </w:rPr>
+  </w:style>
+  <w:style w:type="character" w:styleId="ListLabel8">
+    <w:name w:val="ListLabel 8"/>
+    <w:qFormat/>
+    <w:rPr>
+      <w:rFonts w:cs="OpenSymbol"/>
+    </w:rPr>
+  </w:style>
+  <w:style w:type="character" w:styleId="ListLabel9">
+    <w:name w:val="ListLabel 9"/>
+    <w:qFormat/>
+    <w:rPr>
+      <w:rFonts w:cs="OpenSymbol"/>
+    </w:rPr>
+  </w:style>
+  <w:style w:type="character" w:styleId="ListLabel10">
+    <w:name w:val="ListLabel 10"/>
+    <w:qFormat/>
+    <w:rPr>
+      <w:rFonts w:ascii="apple-system;BlinkMacSystemFont;Segoe UI;Roboto;Oxygen-Sans;Ubuntu;Cantarell;Helvetica Neue;sans-serif" w:hAnsi="apple-system;BlinkMacSystemFont;Segoe UI;Roboto;Oxygen-Sans;Ubuntu;Cantarell;Helvetica Neue;sans-serif" w:cs="OpenSymbol"/>
+      <w:b w:val="false"/>
+      <w:sz w:val="18"/>
+    </w:rPr>
+  </w:style>
+  <w:style w:type="character" w:styleId="ListLabel11">
+    <w:name w:val="ListLabel 11"/>
+    <w:qFormat/>
+    <w:rPr>
+      <w:rFonts w:cs="OpenSymbol"/>
+    </w:rPr>
+  </w:style>
+  <w:style w:type="character" w:styleId="ListLabel12">
+    <w:name w:val="ListLabel 12"/>
+    <w:qFormat/>
+    <w:rPr>
+      <w:rFonts w:cs="OpenSymbol"/>
+    </w:rPr>
+  </w:style>
+  <w:style w:type="character" w:styleId="ListLabel13">
+    <w:name w:val="ListLabel 13"/>
+    <w:qFormat/>
+    <w:rPr>
+      <w:rFonts w:cs="OpenSymbol"/>
+    </w:rPr>
+  </w:style>
+  <w:style w:type="character" w:styleId="ListLabel14">
+    <w:name w:val="ListLabel 14"/>
+    <w:qFormat/>
+    <w:rPr>
+      <w:rFonts w:cs="OpenSymbol"/>
+    </w:rPr>
+  </w:style>
+  <w:style w:type="character" w:styleId="ListLabel15">
+    <w:name w:val="ListLabel 15"/>
+    <w:qFormat/>
+    <w:rPr>
+      <w:rFonts w:cs="OpenSymbol"/>
+    </w:rPr>
+  </w:style>
+  <w:style w:type="character" w:styleId="ListLabel16">
+    <w:name w:val="ListLabel 16"/>
+    <w:qFormat/>
+    <w:rPr>
+      <w:rFonts w:cs="OpenSymbol"/>
+    </w:rPr>
+  </w:style>
+  <w:style w:type="character" w:styleId="ListLabel17">
+    <w:name w:val="ListLabel 17"/>
+    <w:qFormat/>
+    <w:rPr>
+      <w:rFonts w:cs="OpenSymbol"/>
+    </w:rPr>
+  </w:style>
+  <w:style w:type="character" w:styleId="ListLabel18">
+    <w:name w:val="ListLabel 18"/>
+    <w:qFormat/>
+    <w:rPr>
+      <w:rFonts w:cs="OpenSymbol"/>
     </w:rPr>
   </w:style>
   <w:style w:type="paragraph" w:styleId="Heading">
